--- a/Documents/RHS Coding Club v01.docx
+++ b/Documents/RHS Coding Club v01.docx
@@ -22,15 +22,19 @@
     </w:p>
     <w:p>
       <w:r>
-        <w:t xml:space="preserve">Put together a small app </w:t>
-      </w:r>
-      <w:proofErr w:type="gramStart"/>
-      <w:r>
-        <w:t>the that</w:t>
-      </w:r>
-      <w:proofErr w:type="gramEnd"/>
-      <w:r>
-        <w:t xml:space="preserve"> allows the developer to work with databases, visual development use the development language C# (C-Sharp).</w:t>
+        <w:t>Put together a small app that allows the d</w:t>
+      </w:r>
+      <w:r>
+        <w:t>eveloper to work with databases and</w:t>
+      </w:r>
+      <w:r>
+        <w:t xml:space="preserve"> visual development </w:t>
+      </w:r>
+      <w:r>
+        <w:t>using</w:t>
+      </w:r>
+      <w:r>
+        <w:t xml:space="preserve"> the development language C# (C-Sharp).</w:t>
       </w:r>
     </w:p>
     <w:p>
@@ -101,10 +105,7 @@
     </w:p>
     <w:p>
       <w:r>
-        <w:t xml:space="preserve">The database we are using is SQL Server.  SQL Server is a relational database.  </w:t>
-      </w:r>
-      <w:r>
-        <w:t xml:space="preserve">A relational database management system (RDBMS) is a database management system (DBMS) that is based on the relational model as invented by E. F. </w:t>
+        <w:t xml:space="preserve">The database we are using is SQL Server.  SQL Server is a relational database.  A relational database management system (RDBMS) is a database management system (DBMS) that is based on the relational model as invented by E. F. </w:t>
       </w:r>
       <w:proofErr w:type="spellStart"/>
       <w:r>
@@ -112,10 +113,7 @@
       </w:r>
       <w:proofErr w:type="spellEnd"/>
       <w:r>
-        <w:t>, of IBM's San Jose Research Laboratory. Many popular databases currently in use are based on the relation</w:t>
-      </w:r>
-      <w:r>
-        <w:t>al database model.</w:t>
+        <w:t>, of IBM's San Jose Research Laboratory. Many popular databases currently in use are based on the relational database model.</w:t>
       </w:r>
     </w:p>
     <w:p>
@@ -152,7 +150,6 @@
         </w:r>
       </w:hyperlink>
     </w:p>
-    <w:p/>
     <w:p>
       <w:pPr>
         <w:rPr>
@@ -235,139 +232,668 @@
         <w:t>Using the W3Schools site, research how to select (query) data.</w:t>
       </w:r>
     </w:p>
+    <w:p/>
     <w:p>
-      <w:pPr>
+      <w:r>
         <w:rPr>
-          <w:b/>
-          <w:u w:val="single"/>
+          <w:noProof/>
         </w:rPr>
-      </w:pPr>
-      <w:r>
-        <w:rPr>
-          <w:b/>
-          <w:u w:val="single"/>
-        </w:rPr>
-        <w:t>Exercise:</w:t>
-      </w:r>
-    </w:p>
-    <w:p>
-      <w:pPr>
-        <w:pStyle w:val="ListParagraph"/>
-        <w:numPr>
-          <w:ilvl w:val="0"/>
-          <w:numId w:val="1"/>
-        </w:numPr>
-      </w:pPr>
-      <w:r>
-        <w:t>Select all Student records.</w:t>
-      </w:r>
-    </w:p>
-    <w:p>
-      <w:pPr>
-        <w:pStyle w:val="ListParagraph"/>
-        <w:numPr>
-          <w:ilvl w:val="0"/>
-          <w:numId w:val="1"/>
-        </w:numPr>
-      </w:pPr>
-      <w:r>
-        <w:t>Select the first name and last name of all Student records.</w:t>
-      </w:r>
-    </w:p>
-    <w:p>
-      <w:pPr>
-        <w:pStyle w:val="ListParagraph"/>
-        <w:numPr>
-          <w:ilvl w:val="0"/>
-          <w:numId w:val="1"/>
-        </w:numPr>
-      </w:pPr>
-      <w:r>
-        <w:t xml:space="preserve">Select (and combine) the </w:t>
-      </w:r>
-      <w:r>
-        <w:t>first name and last name of all Student records</w:t>
-      </w:r>
-      <w:r>
-        <w:t>.</w:t>
-      </w:r>
-    </w:p>
-    <w:p>
-      <w:pPr>
-        <w:pStyle w:val="ListParagraph"/>
-        <w:numPr>
-          <w:ilvl w:val="0"/>
-          <w:numId w:val="1"/>
-        </w:numPr>
-      </w:pPr>
-      <w:r>
-        <w:t>Select Student records whose last name begins with ‘C’.</w:t>
-      </w:r>
-    </w:p>
-    <w:p>
-      <w:pPr>
-        <w:pStyle w:val="ListParagraph"/>
-        <w:numPr>
-          <w:ilvl w:val="0"/>
-          <w:numId w:val="1"/>
-        </w:numPr>
-      </w:pPr>
-      <w:r>
-        <w:t>Select all Course records.</w:t>
-      </w:r>
-    </w:p>
-    <w:p>
-      <w:pPr>
-        <w:pStyle w:val="ListParagraph"/>
-        <w:numPr>
-          <w:ilvl w:val="0"/>
-          <w:numId w:val="1"/>
-        </w:numPr>
-      </w:pPr>
-      <w:r>
-        <w:t>Select all Computer Science courses.</w:t>
-      </w:r>
-    </w:p>
-    <w:p>
-      <w:pPr>
-        <w:pStyle w:val="ListParagraph"/>
-        <w:numPr>
-          <w:ilvl w:val="0"/>
-          <w:numId w:val="1"/>
-        </w:numPr>
-      </w:pPr>
-      <w:r>
-        <w:t>Select all 112 courses.</w:t>
-      </w:r>
-    </w:p>
-    <w:p>
-      <w:pPr>
-        <w:pStyle w:val="ListParagraph"/>
-        <w:numPr>
-          <w:ilvl w:val="0"/>
-          <w:numId w:val="1"/>
-        </w:numPr>
-      </w:pPr>
-      <w:r>
-        <w:t>Select all Computer Science 112 courses.</w:t>
-      </w:r>
-    </w:p>
-    <w:p>
-      <w:pPr>
-        <w:pStyle w:val="ListParagraph"/>
-        <w:numPr>
-          <w:ilvl w:val="0"/>
-          <w:numId w:val="1"/>
-        </w:numPr>
-      </w:pPr>
-      <w:r>
-        <w:t xml:space="preserve">Select all Computer Science </w:t>
-      </w:r>
-      <w:r>
-        <w:t xml:space="preserve">OR </w:t>
-      </w:r>
-      <w:r>
-        <w:t>112 courses.</w:t>
+        <mc:AlternateContent>
+          <mc:Choice Requires="wps">
+            <w:drawing>
+              <wp:inline distT="0" distB="0" distL="0" distR="0">
+                <wp:extent cx="5913120" cy="3557905"/>
+                <wp:effectExtent l="0" t="0" r="11430" b="23495"/>
+                <wp:docPr id="2" name="Rounded Rectangle 2"/>
+                <wp:cNvGraphicFramePr/>
+                <a:graphic xmlns:a="http://schemas.openxmlformats.org/drawingml/2006/main">
+                  <a:graphicData uri="http://schemas.microsoft.com/office/word/2010/wordprocessingShape">
+                    <wps:wsp>
+                      <wps:cNvSpPr/>
+                      <wps:spPr>
+                        <a:xfrm>
+                          <a:off x="0" y="0"/>
+                          <a:ext cx="5913120" cy="3557905"/>
+                        </a:xfrm>
+                        <a:prstGeom prst="roundRect">
+                          <a:avLst/>
+                        </a:prstGeom>
+                      </wps:spPr>
+                      <wps:style>
+                        <a:lnRef idx="2">
+                          <a:schemeClr val="accent1">
+                            <a:shade val="50000"/>
+                          </a:schemeClr>
+                        </a:lnRef>
+                        <a:fillRef idx="1">
+                          <a:schemeClr val="accent1"/>
+                        </a:fillRef>
+                        <a:effectRef idx="0">
+                          <a:schemeClr val="accent1"/>
+                        </a:effectRef>
+                        <a:fontRef idx="minor">
+                          <a:schemeClr val="lt1"/>
+                        </a:fontRef>
+                      </wps:style>
+                      <wps:txbx>
+                        <w:txbxContent>
+                          <w:p>
+                            <w:pPr>
+                              <w:rPr>
+                                <w:b/>
+                                <w:color w:val="000000" w:themeColor="text1"/>
+                                <w:u w:val="single"/>
+                              </w:rPr>
+                            </w:pPr>
+                            <w:r>
+                              <w:rPr>
+                                <w:b/>
+                                <w:color w:val="000000" w:themeColor="text1"/>
+                                <w:u w:val="single"/>
+                              </w:rPr>
+                              <w:t>Exercise:</w:t>
+                            </w:r>
+                          </w:p>
+                          <w:p>
+                            <w:pPr>
+                              <w:numPr>
+                                <w:ilvl w:val="0"/>
+                                <w:numId w:val="1"/>
+                              </w:numPr>
+                              <w:contextualSpacing/>
+                              <w:rPr>
+                                <w:color w:val="000000" w:themeColor="text1"/>
+                              </w:rPr>
+                            </w:pPr>
+                            <w:r>
+                              <w:rPr>
+                                <w:color w:val="000000" w:themeColor="text1"/>
+                              </w:rPr>
+                              <w:t>Select all Student records.</w:t>
+                            </w:r>
+                          </w:p>
+                          <w:p>
+                            <w:pPr>
+                              <w:numPr>
+                                <w:ilvl w:val="1"/>
+                                <w:numId w:val="2"/>
+                              </w:numPr>
+                              <w:contextualSpacing/>
+                              <w:rPr>
+                                <w:color w:val="000000" w:themeColor="text1"/>
+                              </w:rPr>
+                            </w:pPr>
+                            <w:r>
+                              <w:rPr>
+                                <w:color w:val="000000" w:themeColor="text1"/>
+                              </w:rPr>
+                              <w:t>Hint: W3Schools SQL SELECT, SELECT *</w:t>
+                            </w:r>
+                          </w:p>
+                          <w:p>
+                            <w:pPr>
+                              <w:numPr>
+                                <w:ilvl w:val="0"/>
+                                <w:numId w:val="1"/>
+                              </w:numPr>
+                              <w:contextualSpacing/>
+                              <w:rPr>
+                                <w:color w:val="000000" w:themeColor="text1"/>
+                              </w:rPr>
+                            </w:pPr>
+                            <w:r>
+                              <w:rPr>
+                                <w:color w:val="000000" w:themeColor="text1"/>
+                              </w:rPr>
+                              <w:t>Select the first name and last name of all Student records.</w:t>
+                            </w:r>
+                          </w:p>
+                          <w:p>
+                            <w:pPr>
+                              <w:numPr>
+                                <w:ilvl w:val="1"/>
+                                <w:numId w:val="2"/>
+                              </w:numPr>
+                              <w:contextualSpacing/>
+                              <w:rPr>
+                                <w:color w:val="000000" w:themeColor="text1"/>
+                              </w:rPr>
+                            </w:pPr>
+                            <w:r>
+                              <w:rPr>
+                                <w:color w:val="000000" w:themeColor="text1"/>
+                              </w:rPr>
+                              <w:t>Hint: W3Schools SQL SELECT</w:t>
+                            </w:r>
+                          </w:p>
+                          <w:p>
+                            <w:pPr>
+                              <w:numPr>
+                                <w:ilvl w:val="0"/>
+                                <w:numId w:val="1"/>
+                              </w:numPr>
+                              <w:contextualSpacing/>
+                              <w:rPr>
+                                <w:color w:val="000000" w:themeColor="text1"/>
+                              </w:rPr>
+                            </w:pPr>
+                            <w:r>
+                              <w:rPr>
+                                <w:color w:val="000000" w:themeColor="text1"/>
+                              </w:rPr>
+                              <w:t>Select (and combine) the first name and last name of all Student records.</w:t>
+                            </w:r>
+                          </w:p>
+                          <w:p>
+                            <w:pPr>
+                              <w:numPr>
+                                <w:ilvl w:val="1"/>
+                                <w:numId w:val="2"/>
+                              </w:numPr>
+                              <w:contextualSpacing/>
+                              <w:rPr>
+                                <w:color w:val="000000" w:themeColor="text1"/>
+                              </w:rPr>
+                            </w:pPr>
+                            <w:r>
+                              <w:rPr>
+                                <w:color w:val="000000" w:themeColor="text1"/>
+                              </w:rPr>
+                              <w:t>Hint: W3Schools SQL SELECT, field1 + field2</w:t>
+                            </w:r>
+                          </w:p>
+                          <w:p>
+                            <w:pPr>
+                              <w:numPr>
+                                <w:ilvl w:val="0"/>
+                                <w:numId w:val="1"/>
+                              </w:numPr>
+                              <w:contextualSpacing/>
+                              <w:rPr>
+                                <w:color w:val="000000" w:themeColor="text1"/>
+                              </w:rPr>
+                            </w:pPr>
+                            <w:r>
+                              <w:rPr>
+                                <w:color w:val="000000" w:themeColor="text1"/>
+                              </w:rPr>
+                              <w:t>Select Student records whose last name begins with ‘C’.</w:t>
+                            </w:r>
+                          </w:p>
+                          <w:p>
+                            <w:pPr>
+                              <w:numPr>
+                                <w:ilvl w:val="1"/>
+                                <w:numId w:val="2"/>
+                              </w:numPr>
+                              <w:contextualSpacing/>
+                              <w:rPr>
+                                <w:color w:val="000000" w:themeColor="text1"/>
+                              </w:rPr>
+                            </w:pPr>
+                            <w:r>
+                              <w:rPr>
+                                <w:color w:val="000000" w:themeColor="text1"/>
+                              </w:rPr>
+                              <w:t>Hint: W3Schools SQL LIKE</w:t>
+                            </w:r>
+                          </w:p>
+                          <w:p>
+                            <w:pPr>
+                              <w:numPr>
+                                <w:ilvl w:val="0"/>
+                                <w:numId w:val="1"/>
+                              </w:numPr>
+                              <w:contextualSpacing/>
+                              <w:rPr>
+                                <w:color w:val="000000" w:themeColor="text1"/>
+                              </w:rPr>
+                            </w:pPr>
+                            <w:r>
+                              <w:rPr>
+                                <w:color w:val="000000" w:themeColor="text1"/>
+                              </w:rPr>
+                              <w:t>Select all Course records.</w:t>
+                            </w:r>
+                          </w:p>
+                          <w:p>
+                            <w:pPr>
+                              <w:numPr>
+                                <w:ilvl w:val="0"/>
+                                <w:numId w:val="1"/>
+                              </w:numPr>
+                              <w:contextualSpacing/>
+                              <w:rPr>
+                                <w:color w:val="000000" w:themeColor="text1"/>
+                              </w:rPr>
+                            </w:pPr>
+                            <w:r>
+                              <w:rPr>
+                                <w:color w:val="000000" w:themeColor="text1"/>
+                              </w:rPr>
+                              <w:t>Select all Computer Science courses.</w:t>
+                            </w:r>
+                          </w:p>
+                          <w:p>
+                            <w:pPr>
+                              <w:numPr>
+                                <w:ilvl w:val="0"/>
+                                <w:numId w:val="1"/>
+                              </w:numPr>
+                              <w:contextualSpacing/>
+                              <w:rPr>
+                                <w:color w:val="000000" w:themeColor="text1"/>
+                              </w:rPr>
+                            </w:pPr>
+                            <w:r>
+                              <w:rPr>
+                                <w:color w:val="000000" w:themeColor="text1"/>
+                              </w:rPr>
+                              <w:t>Select all 112 courses.</w:t>
+                            </w:r>
+                          </w:p>
+                          <w:p>
+                            <w:pPr>
+                              <w:numPr>
+                                <w:ilvl w:val="0"/>
+                                <w:numId w:val="1"/>
+                              </w:numPr>
+                              <w:contextualSpacing/>
+                              <w:rPr>
+                                <w:color w:val="000000" w:themeColor="text1"/>
+                              </w:rPr>
+                            </w:pPr>
+                            <w:r>
+                              <w:rPr>
+                                <w:color w:val="000000" w:themeColor="text1"/>
+                              </w:rPr>
+                              <w:t>Select all Computer Science AND 112 courses.</w:t>
+                            </w:r>
+                          </w:p>
+                          <w:p>
+                            <w:pPr>
+                              <w:numPr>
+                                <w:ilvl w:val="1"/>
+                                <w:numId w:val="2"/>
+                              </w:numPr>
+                              <w:contextualSpacing/>
+                              <w:rPr>
+                                <w:color w:val="000000" w:themeColor="text1"/>
+                              </w:rPr>
+                            </w:pPr>
+                            <w:r>
+                              <w:rPr>
+                                <w:color w:val="000000" w:themeColor="text1"/>
+                              </w:rPr>
+                              <w:t>Hint: W3Schools SQL SELECT, AND</w:t>
+                            </w:r>
+                          </w:p>
+                          <w:p>
+                            <w:pPr>
+                              <w:numPr>
+                                <w:ilvl w:val="0"/>
+                                <w:numId w:val="1"/>
+                              </w:numPr>
+                              <w:contextualSpacing/>
+                              <w:rPr>
+                                <w:color w:val="000000" w:themeColor="text1"/>
+                              </w:rPr>
+                            </w:pPr>
+                            <w:r>
+                              <w:rPr>
+                                <w:color w:val="000000" w:themeColor="text1"/>
+                              </w:rPr>
+                              <w:t>Select all Computer Science OR 112 courses.</w:t>
+                            </w:r>
+                          </w:p>
+                          <w:p>
+                            <w:pPr>
+                              <w:numPr>
+                                <w:ilvl w:val="1"/>
+                                <w:numId w:val="2"/>
+                              </w:numPr>
+                              <w:contextualSpacing/>
+                              <w:rPr>
+                                <w:color w:val="000000" w:themeColor="text1"/>
+                              </w:rPr>
+                            </w:pPr>
+                            <w:r>
+                              <w:rPr>
+                                <w:color w:val="000000" w:themeColor="text1"/>
+                              </w:rPr>
+                              <w:t>Hint: W3Schools SQL SELECT, OR</w:t>
+                            </w:r>
+                          </w:p>
+                          <w:p>
+                            <w:pPr>
+                              <w:jc w:val="center"/>
+                              <w:rPr>
+                                <w:color w:val="000000" w:themeColor="text1"/>
+                              </w:rPr>
+                            </w:pPr>
+                          </w:p>
+                        </w:txbxContent>
+                      </wps:txbx>
+                      <wps:bodyPr rot="0" spcFirstLastPara="0" vertOverflow="overflow" horzOverflow="overflow" vert="horz" wrap="square" lIns="91440" tIns="45720" rIns="91440" bIns="45720" numCol="1" spcCol="0" rtlCol="0" fromWordArt="0" anchor="t" anchorCtr="0" forceAA="0" compatLnSpc="1">
+                        <a:prstTxWarp prst="textNoShape">
+                          <a:avLst/>
+                        </a:prstTxWarp>
+                        <a:noAutofit/>
+                      </wps:bodyPr>
+                    </wps:wsp>
+                  </a:graphicData>
+                </a:graphic>
+              </wp:inline>
+            </w:drawing>
+          </mc:Choice>
+          <mc:Fallback>
+            <w:pict>
+              <v:roundrect id="Rounded Rectangle 2" o:spid="_x0000_s1026" style="width:465.6pt;height:280.15pt;visibility:visible;mso-wrap-style:square;mso-left-percent:-10001;mso-top-percent:-10001;mso-position-horizontal:absolute;mso-position-horizontal-relative:char;mso-position-vertical:absolute;mso-position-vertical-relative:line;mso-left-percent:-10001;mso-top-percent:-10001;v-text-anchor:top" arcsize="10923f" o:gfxdata="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" fillcolor="#5b9bd5 [3204]" strokecolor="#1f4d78 [1604]" strokeweight="1pt">
+                <v:stroke joinstyle="miter"/>
+                <v:textbox>
+                  <w:txbxContent>
+                    <w:p>
+                      <w:pPr>
+                        <w:rPr>
+                          <w:b/>
+                          <w:color w:val="000000" w:themeColor="text1"/>
+                          <w:u w:val="single"/>
+                        </w:rPr>
+                      </w:pPr>
+                      <w:r>
+                        <w:rPr>
+                          <w:b/>
+                          <w:color w:val="000000" w:themeColor="text1"/>
+                          <w:u w:val="single"/>
+                        </w:rPr>
+                        <w:t>Exercise:</w:t>
+                      </w:r>
+                    </w:p>
+                    <w:p>
+                      <w:pPr>
+                        <w:numPr>
+                          <w:ilvl w:val="0"/>
+                          <w:numId w:val="1"/>
+                        </w:numPr>
+                        <w:contextualSpacing/>
+                        <w:rPr>
+                          <w:color w:val="000000" w:themeColor="text1"/>
+                        </w:rPr>
+                      </w:pPr>
+                      <w:r>
+                        <w:rPr>
+                          <w:color w:val="000000" w:themeColor="text1"/>
+                        </w:rPr>
+                        <w:t>Select all Student records.</w:t>
+                      </w:r>
+                    </w:p>
+                    <w:p>
+                      <w:pPr>
+                        <w:numPr>
+                          <w:ilvl w:val="1"/>
+                          <w:numId w:val="2"/>
+                        </w:numPr>
+                        <w:contextualSpacing/>
+                        <w:rPr>
+                          <w:color w:val="000000" w:themeColor="text1"/>
+                        </w:rPr>
+                      </w:pPr>
+                      <w:r>
+                        <w:rPr>
+                          <w:color w:val="000000" w:themeColor="text1"/>
+                        </w:rPr>
+                        <w:t>Hint: W3Schools SQL SELECT, SELECT *</w:t>
+                      </w:r>
+                    </w:p>
+                    <w:p>
+                      <w:pPr>
+                        <w:numPr>
+                          <w:ilvl w:val="0"/>
+                          <w:numId w:val="1"/>
+                        </w:numPr>
+                        <w:contextualSpacing/>
+                        <w:rPr>
+                          <w:color w:val="000000" w:themeColor="text1"/>
+                        </w:rPr>
+                      </w:pPr>
+                      <w:r>
+                        <w:rPr>
+                          <w:color w:val="000000" w:themeColor="text1"/>
+                        </w:rPr>
+                        <w:t>Select the first name and last name of all Student records.</w:t>
+                      </w:r>
+                    </w:p>
+                    <w:p>
+                      <w:pPr>
+                        <w:numPr>
+                          <w:ilvl w:val="1"/>
+                          <w:numId w:val="2"/>
+                        </w:numPr>
+                        <w:contextualSpacing/>
+                        <w:rPr>
+                          <w:color w:val="000000" w:themeColor="text1"/>
+                        </w:rPr>
+                      </w:pPr>
+                      <w:r>
+                        <w:rPr>
+                          <w:color w:val="000000" w:themeColor="text1"/>
+                        </w:rPr>
+                        <w:t>Hint: W3Schools SQL SELECT</w:t>
+                      </w:r>
+                    </w:p>
+                    <w:p>
+                      <w:pPr>
+                        <w:numPr>
+                          <w:ilvl w:val="0"/>
+                          <w:numId w:val="1"/>
+                        </w:numPr>
+                        <w:contextualSpacing/>
+                        <w:rPr>
+                          <w:color w:val="000000" w:themeColor="text1"/>
+                        </w:rPr>
+                      </w:pPr>
+                      <w:r>
+                        <w:rPr>
+                          <w:color w:val="000000" w:themeColor="text1"/>
+                        </w:rPr>
+                        <w:t>Select (and combine) the first name and last name of all Student records.</w:t>
+                      </w:r>
+                    </w:p>
+                    <w:p>
+                      <w:pPr>
+                        <w:numPr>
+                          <w:ilvl w:val="1"/>
+                          <w:numId w:val="2"/>
+                        </w:numPr>
+                        <w:contextualSpacing/>
+                        <w:rPr>
+                          <w:color w:val="000000" w:themeColor="text1"/>
+                        </w:rPr>
+                      </w:pPr>
+                      <w:r>
+                        <w:rPr>
+                          <w:color w:val="000000" w:themeColor="text1"/>
+                        </w:rPr>
+                        <w:t>Hint: W3Schools SQL SELECT, field1 + field2</w:t>
+                      </w:r>
+                    </w:p>
+                    <w:p>
+                      <w:pPr>
+                        <w:numPr>
+                          <w:ilvl w:val="0"/>
+                          <w:numId w:val="1"/>
+                        </w:numPr>
+                        <w:contextualSpacing/>
+                        <w:rPr>
+                          <w:color w:val="000000" w:themeColor="text1"/>
+                        </w:rPr>
+                      </w:pPr>
+                      <w:r>
+                        <w:rPr>
+                          <w:color w:val="000000" w:themeColor="text1"/>
+                        </w:rPr>
+                        <w:t>Select Student records whose last name begins with ‘C’.</w:t>
+                      </w:r>
+                    </w:p>
+                    <w:p>
+                      <w:pPr>
+                        <w:numPr>
+                          <w:ilvl w:val="1"/>
+                          <w:numId w:val="2"/>
+                        </w:numPr>
+                        <w:contextualSpacing/>
+                        <w:rPr>
+                          <w:color w:val="000000" w:themeColor="text1"/>
+                        </w:rPr>
+                      </w:pPr>
+                      <w:r>
+                        <w:rPr>
+                          <w:color w:val="000000" w:themeColor="text1"/>
+                        </w:rPr>
+                        <w:t>Hint: W3Schools SQL LIKE</w:t>
+                      </w:r>
+                    </w:p>
+                    <w:p>
+                      <w:pPr>
+                        <w:numPr>
+                          <w:ilvl w:val="0"/>
+                          <w:numId w:val="1"/>
+                        </w:numPr>
+                        <w:contextualSpacing/>
+                        <w:rPr>
+                          <w:color w:val="000000" w:themeColor="text1"/>
+                        </w:rPr>
+                      </w:pPr>
+                      <w:r>
+                        <w:rPr>
+                          <w:color w:val="000000" w:themeColor="text1"/>
+                        </w:rPr>
+                        <w:t>Select all Course records.</w:t>
+                      </w:r>
+                    </w:p>
+                    <w:p>
+                      <w:pPr>
+                        <w:numPr>
+                          <w:ilvl w:val="0"/>
+                          <w:numId w:val="1"/>
+                        </w:numPr>
+                        <w:contextualSpacing/>
+                        <w:rPr>
+                          <w:color w:val="000000" w:themeColor="text1"/>
+                        </w:rPr>
+                      </w:pPr>
+                      <w:r>
+                        <w:rPr>
+                          <w:color w:val="000000" w:themeColor="text1"/>
+                        </w:rPr>
+                        <w:t>Select all Computer Science courses.</w:t>
+                      </w:r>
+                    </w:p>
+                    <w:p>
+                      <w:pPr>
+                        <w:numPr>
+                          <w:ilvl w:val="0"/>
+                          <w:numId w:val="1"/>
+                        </w:numPr>
+                        <w:contextualSpacing/>
+                        <w:rPr>
+                          <w:color w:val="000000" w:themeColor="text1"/>
+                        </w:rPr>
+                      </w:pPr>
+                      <w:r>
+                        <w:rPr>
+                          <w:color w:val="000000" w:themeColor="text1"/>
+                        </w:rPr>
+                        <w:t>Select all 112 courses.</w:t>
+                      </w:r>
+                    </w:p>
+                    <w:p>
+                      <w:pPr>
+                        <w:numPr>
+                          <w:ilvl w:val="0"/>
+                          <w:numId w:val="1"/>
+                        </w:numPr>
+                        <w:contextualSpacing/>
+                        <w:rPr>
+                          <w:color w:val="000000" w:themeColor="text1"/>
+                        </w:rPr>
+                      </w:pPr>
+                      <w:r>
+                        <w:rPr>
+                          <w:color w:val="000000" w:themeColor="text1"/>
+                        </w:rPr>
+                        <w:t>Select all Computer Science AND 112 courses.</w:t>
+                      </w:r>
+                    </w:p>
+                    <w:p>
+                      <w:pPr>
+                        <w:numPr>
+                          <w:ilvl w:val="1"/>
+                          <w:numId w:val="2"/>
+                        </w:numPr>
+                        <w:contextualSpacing/>
+                        <w:rPr>
+                          <w:color w:val="000000" w:themeColor="text1"/>
+                        </w:rPr>
+                      </w:pPr>
+                      <w:r>
+                        <w:rPr>
+                          <w:color w:val="000000" w:themeColor="text1"/>
+                        </w:rPr>
+                        <w:t>Hint: W3Schools SQL SELECT, AND</w:t>
+                      </w:r>
+                    </w:p>
+                    <w:p>
+                      <w:pPr>
+                        <w:numPr>
+                          <w:ilvl w:val="0"/>
+                          <w:numId w:val="1"/>
+                        </w:numPr>
+                        <w:contextualSpacing/>
+                        <w:rPr>
+                          <w:color w:val="000000" w:themeColor="text1"/>
+                        </w:rPr>
+                      </w:pPr>
+                      <w:r>
+                        <w:rPr>
+                          <w:color w:val="000000" w:themeColor="text1"/>
+                        </w:rPr>
+                        <w:t>Select all Computer Science OR 112 courses.</w:t>
+                      </w:r>
+                    </w:p>
+                    <w:p>
+                      <w:pPr>
+                        <w:numPr>
+                          <w:ilvl w:val="1"/>
+                          <w:numId w:val="2"/>
+                        </w:numPr>
+                        <w:contextualSpacing/>
+                        <w:rPr>
+                          <w:color w:val="000000" w:themeColor="text1"/>
+                        </w:rPr>
+                      </w:pPr>
+                      <w:r>
+                        <w:rPr>
+                          <w:color w:val="000000" w:themeColor="text1"/>
+                        </w:rPr>
+                        <w:t>Hint: W3Schools SQL SELECT, OR</w:t>
+                      </w:r>
+                    </w:p>
+                    <w:p>
+                      <w:pPr>
+                        <w:jc w:val="center"/>
+                        <w:rPr>
+                          <w:color w:val="000000" w:themeColor="text1"/>
+                        </w:rPr>
+                      </w:pPr>
+                    </w:p>
+                  </w:txbxContent>
+                </v:textbox>
+                <w10:anchorlock/>
+              </v:roundrect>
+            </w:pict>
+          </mc:Fallback>
+        </mc:AlternateContent>
       </w:r>
     </w:p>
     <w:p/>
@@ -380,6 +906,576 @@
           <w:u w:val="single"/>
         </w:rPr>
       </w:pPr>
+      <w:r>
+        <w:rPr>
+          <w:b/>
+          <w:sz w:val="24"/>
+          <w:szCs w:val="24"/>
+          <w:u w:val="single"/>
+        </w:rPr>
+        <w:lastRenderedPageBreak/>
+        <w:t>Joining Tables</w:t>
+      </w:r>
+    </w:p>
+    <w:p>
+      <w:r>
+        <w:t xml:space="preserve">Using the W3Schools site, research how to </w:t>
+      </w:r>
+      <w:r>
+        <w:t>do joins.  SQL Joins</w:t>
+      </w:r>
+    </w:p>
+    <w:p/>
+    <w:p>
+      <w:r>
+        <w:rPr>
+          <w:noProof/>
+        </w:rPr>
+        <mc:AlternateContent>
+          <mc:Choice Requires="wps">
+            <w:drawing>
+              <wp:inline distT="0" distB="0" distL="0" distR="0" wp14:anchorId="6DBE590E" wp14:editId="3A6B6B84">
+                <wp:extent cx="5913120" cy="2405269"/>
+                <wp:effectExtent l="0" t="0" r="11430" b="14605"/>
+                <wp:docPr id="3" name="Rounded Rectangle 3"/>
+                <wp:cNvGraphicFramePr/>
+                <a:graphic xmlns:a="http://schemas.openxmlformats.org/drawingml/2006/main">
+                  <a:graphicData uri="http://schemas.microsoft.com/office/word/2010/wordprocessingShape">
+                    <wps:wsp>
+                      <wps:cNvSpPr/>
+                      <wps:spPr>
+                        <a:xfrm>
+                          <a:off x="0" y="0"/>
+                          <a:ext cx="5913120" cy="2405269"/>
+                        </a:xfrm>
+                        <a:prstGeom prst="roundRect">
+                          <a:avLst/>
+                        </a:prstGeom>
+                        <a:solidFill>
+                          <a:srgbClr val="5B9BD5"/>
+                        </a:solidFill>
+                        <a:ln w="12700" cap="flat" cmpd="sng" algn="ctr">
+                          <a:solidFill>
+                            <a:srgbClr val="5B9BD5">
+                              <a:shade val="50000"/>
+                            </a:srgbClr>
+                          </a:solidFill>
+                          <a:prstDash val="solid"/>
+                          <a:miter lim="800000"/>
+                        </a:ln>
+                        <a:effectLst/>
+                      </wps:spPr>
+                      <wps:txbx>
+                        <w:txbxContent>
+                          <w:p>
+                            <w:pPr>
+                              <w:rPr>
+                                <w:b/>
+                                <w:color w:val="000000" w:themeColor="text1"/>
+                                <w:u w:val="single"/>
+                              </w:rPr>
+                            </w:pPr>
+                            <w:r>
+                              <w:rPr>
+                                <w:b/>
+                                <w:color w:val="000000" w:themeColor="text1"/>
+                                <w:u w:val="single"/>
+                              </w:rPr>
+                              <w:t>Exercise</w:t>
+                            </w:r>
+                          </w:p>
+                          <w:p>
+                            <w:pPr>
+                              <w:rPr>
+                                <w:color w:val="000000" w:themeColor="text1"/>
+                              </w:rPr>
+                            </w:pPr>
+                            <w:r>
+                              <w:rPr>
+                                <w:color w:val="000000" w:themeColor="text1"/>
+                              </w:rPr>
+                              <w:t xml:space="preserve">Using the </w:t>
+                            </w:r>
+                            <w:proofErr w:type="spellStart"/>
+                            <w:r>
+                              <w:rPr>
+                                <w:color w:val="000000" w:themeColor="text1"/>
+                              </w:rPr>
+                              <w:t>StudentCourse</w:t>
+                            </w:r>
+                            <w:proofErr w:type="spellEnd"/>
+                            <w:r>
+                              <w:rPr>
+                                <w:color w:val="000000" w:themeColor="text1"/>
+                              </w:rPr>
+                              <w:t xml:space="preserve"> table and joining to the Student and Course table, create a Select query to return the following data.  To create column names like below, see </w:t>
+                            </w:r>
+                            <w:r>
+                              <w:rPr>
+                                <w:b/>
+                                <w:color w:val="000000" w:themeColor="text1"/>
+                              </w:rPr>
+                              <w:t>SQL Aliases</w:t>
+                            </w:r>
+                            <w:r>
+                              <w:rPr>
+                                <w:color w:val="000000" w:themeColor="text1"/>
+                              </w:rPr>
+                              <w:t>.</w:t>
+                            </w:r>
+                          </w:p>
+                          <w:tbl>
+                            <w:tblPr>
+                              <w:tblStyle w:val="TableGrid"/>
+                              <w:tblW w:w="0" w:type="auto"/>
+                              <w:tblLook w:val="04A0" w:firstRow="1" w:lastRow="0" w:firstColumn="1" w:lastColumn="0" w:noHBand="0" w:noVBand="1"/>
+                            </w:tblPr>
+                            <w:tblGrid>
+                              <w:gridCol w:w="2886"/>
+                              <w:gridCol w:w="2877"/>
+                              <w:gridCol w:w="2861"/>
+                            </w:tblGrid>
+                            <w:tr>
+                              <w:tc>
+                                <w:tcPr>
+                                  <w:tcW w:w="3116" w:type="dxa"/>
+                                </w:tcPr>
+                                <w:p>
+                                  <w:pPr>
+                                    <w:rPr>
+                                      <w:color w:val="000000" w:themeColor="text1"/>
+                                    </w:rPr>
+                                  </w:pPr>
+                                  <w:r>
+                                    <w:rPr>
+                                      <w:color w:val="000000" w:themeColor="text1"/>
+                                    </w:rPr>
+                                    <w:t>Student Name</w:t>
+                                  </w:r>
+                                </w:p>
+                              </w:tc>
+                              <w:tc>
+                                <w:tcPr>
+                                  <w:tcW w:w="3117" w:type="dxa"/>
+                                </w:tcPr>
+                                <w:p>
+                                  <w:pPr>
+                                    <w:rPr>
+                                      <w:color w:val="000000" w:themeColor="text1"/>
+                                    </w:rPr>
+                                  </w:pPr>
+                                  <w:r>
+                                    <w:rPr>
+                                      <w:color w:val="000000" w:themeColor="text1"/>
+                                    </w:rPr>
+                                    <w:t>Course (Level)</w:t>
+                                  </w:r>
+                                </w:p>
+                              </w:tc>
+                              <w:tc>
+                                <w:tcPr>
+                                  <w:tcW w:w="3117" w:type="dxa"/>
+                                </w:tcPr>
+                                <w:p>
+                                  <w:pPr>
+                                    <w:rPr>
+                                      <w:color w:val="000000" w:themeColor="text1"/>
+                                    </w:rPr>
+                                  </w:pPr>
+                                  <w:r>
+                                    <w:rPr>
+                                      <w:color w:val="000000" w:themeColor="text1"/>
+                                    </w:rPr>
+                                    <w:t>Mark</w:t>
+                                  </w:r>
+                                </w:p>
+                              </w:tc>
+                            </w:tr>
+                          </w:tbl>
+                          <w:p>
+                            <w:pPr>
+                              <w:rPr>
+                                <w:color w:val="000000" w:themeColor="text1"/>
+                              </w:rPr>
+                            </w:pPr>
+                          </w:p>
+                          <w:p>
+                            <w:pPr>
+                              <w:rPr>
+                                <w:color w:val="000000" w:themeColor="text1"/>
+                              </w:rPr>
+                            </w:pPr>
+                            <w:r>
+                              <w:rPr>
+                                <w:color w:val="000000" w:themeColor="text1"/>
+                              </w:rPr>
+                              <w:t>For Example</w:t>
+                            </w:r>
+                            <w:r>
+                              <w:rPr>
+                                <w:color w:val="000000" w:themeColor="text1"/>
+                              </w:rPr>
+                              <w:t>,</w:t>
+                            </w:r>
+                          </w:p>
+                          <w:tbl>
+                            <w:tblPr>
+                              <w:tblStyle w:val="TableGrid"/>
+                              <w:tblW w:w="0" w:type="auto"/>
+                              <w:tblLook w:val="04A0" w:firstRow="1" w:lastRow="0" w:firstColumn="1" w:lastColumn="0" w:noHBand="0" w:noVBand="1"/>
+                            </w:tblPr>
+                            <w:tblGrid>
+                              <w:gridCol w:w="2912"/>
+                              <w:gridCol w:w="2894"/>
+                              <w:gridCol w:w="2818"/>
+                            </w:tblGrid>
+                            <w:tr>
+                              <w:tc>
+                                <w:tcPr>
+                                  <w:tcW w:w="3116" w:type="dxa"/>
+                                </w:tcPr>
+                                <w:p>
+                                  <w:pPr>
+                                    <w:rPr>
+                                      <w:color w:val="000000" w:themeColor="text1"/>
+                                    </w:rPr>
+                                  </w:pPr>
+                                  <w:r>
+                                    <w:rPr>
+                                      <w:color w:val="000000" w:themeColor="text1"/>
+                                    </w:rPr>
+                                    <w:t>Neil dEntremont</w:t>
+                                  </w:r>
+                                </w:p>
+                              </w:tc>
+                              <w:tc>
+                                <w:tcPr>
+                                  <w:tcW w:w="3117" w:type="dxa"/>
+                                </w:tcPr>
+                                <w:p>
+                                  <w:pPr>
+                                    <w:rPr>
+                                      <w:color w:val="000000" w:themeColor="text1"/>
+                                    </w:rPr>
+                                  </w:pPr>
+                                  <w:r>
+                                    <w:rPr>
+                                      <w:color w:val="000000" w:themeColor="text1"/>
+                                    </w:rPr>
+                                    <w:t>Computer Science (112)</w:t>
+                                  </w:r>
+                                </w:p>
+                              </w:tc>
+                              <w:tc>
+                                <w:tcPr>
+                                  <w:tcW w:w="3117" w:type="dxa"/>
+                                </w:tcPr>
+                                <w:p>
+                                  <w:pPr>
+                                    <w:rPr>
+                                      <w:color w:val="000000" w:themeColor="text1"/>
+                                    </w:rPr>
+                                  </w:pPr>
+                                  <w:r>
+                                    <w:rPr>
+                                      <w:color w:val="000000" w:themeColor="text1"/>
+                                    </w:rPr>
+                                    <w:t>95</w:t>
+                                  </w:r>
+                                </w:p>
+                              </w:tc>
+                            </w:tr>
+                          </w:tbl>
+                          <w:p>
+                            <w:pPr>
+                              <w:rPr>
+                                <w:color w:val="000000" w:themeColor="text1"/>
+                              </w:rPr>
+                            </w:pPr>
+                          </w:p>
+                          <w:p>
+                            <w:pPr>
+                              <w:jc w:val="center"/>
+                              <w:rPr>
+                                <w:color w:val="000000" w:themeColor="text1"/>
+                              </w:rPr>
+                            </w:pPr>
+                          </w:p>
+                        </w:txbxContent>
+                      </wps:txbx>
+                      <wps:bodyPr rot="0" spcFirstLastPara="0" vertOverflow="overflow" horzOverflow="overflow" vert="horz" wrap="square" lIns="91440" tIns="45720" rIns="91440" bIns="45720" numCol="1" spcCol="0" rtlCol="0" fromWordArt="0" anchor="t" anchorCtr="0" forceAA="0" compatLnSpc="1">
+                        <a:prstTxWarp prst="textNoShape">
+                          <a:avLst/>
+                        </a:prstTxWarp>
+                        <a:noAutofit/>
+                      </wps:bodyPr>
+                    </wps:wsp>
+                  </a:graphicData>
+                </a:graphic>
+              </wp:inline>
+            </w:drawing>
+          </mc:Choice>
+          <mc:Fallback>
+            <w:pict>
+              <v:roundrect w14:anchorId="6DBE590E" id="Rounded Rectangle 3" o:spid="_x0000_s1027" style="width:465.6pt;height:189.4pt;visibility:visible;mso-wrap-style:square;mso-left-percent:-10001;mso-top-percent:-10001;mso-position-horizontal:absolute;mso-position-horizontal-relative:char;mso-position-vertical:absolute;mso-position-vertical-relative:line;mso-left-percent:-10001;mso-top-percent:-10001;v-text-anchor:top" arcsize="10923f" o:gfxdata="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" fillcolor="#5b9bd5" strokecolor="#41719c" strokeweight="1pt">
+                <v:stroke joinstyle="miter"/>
+                <v:textbox>
+                  <w:txbxContent>
+                    <w:p>
+                      <w:pPr>
+                        <w:rPr>
+                          <w:b/>
+                          <w:color w:val="000000" w:themeColor="text1"/>
+                          <w:u w:val="single"/>
+                        </w:rPr>
+                      </w:pPr>
+                      <w:r>
+                        <w:rPr>
+                          <w:b/>
+                          <w:color w:val="000000" w:themeColor="text1"/>
+                          <w:u w:val="single"/>
+                        </w:rPr>
+                        <w:t>Exercise</w:t>
+                      </w:r>
+                    </w:p>
+                    <w:p>
+                      <w:pPr>
+                        <w:rPr>
+                          <w:color w:val="000000" w:themeColor="text1"/>
+                        </w:rPr>
+                      </w:pPr>
+                      <w:r>
+                        <w:rPr>
+                          <w:color w:val="000000" w:themeColor="text1"/>
+                        </w:rPr>
+                        <w:t xml:space="preserve">Using the </w:t>
+                      </w:r>
+                      <w:proofErr w:type="spellStart"/>
+                      <w:r>
+                        <w:rPr>
+                          <w:color w:val="000000" w:themeColor="text1"/>
+                        </w:rPr>
+                        <w:t>StudentCourse</w:t>
+                      </w:r>
+                      <w:proofErr w:type="spellEnd"/>
+                      <w:r>
+                        <w:rPr>
+                          <w:color w:val="000000" w:themeColor="text1"/>
+                        </w:rPr>
+                        <w:t xml:space="preserve"> table and joining to the Student and Course table, create a Select query to return the following data.  To create column names like below, see </w:t>
+                      </w:r>
+                      <w:r>
+                        <w:rPr>
+                          <w:b/>
+                          <w:color w:val="000000" w:themeColor="text1"/>
+                        </w:rPr>
+                        <w:t>SQL Aliases</w:t>
+                      </w:r>
+                      <w:r>
+                        <w:rPr>
+                          <w:color w:val="000000" w:themeColor="text1"/>
+                        </w:rPr>
+                        <w:t>.</w:t>
+                      </w:r>
+                    </w:p>
+                    <w:tbl>
+                      <w:tblPr>
+                        <w:tblStyle w:val="TableGrid"/>
+                        <w:tblW w:w="0" w:type="auto"/>
+                        <w:tblLook w:val="04A0" w:firstRow="1" w:lastRow="0" w:firstColumn="1" w:lastColumn="0" w:noHBand="0" w:noVBand="1"/>
+                      </w:tblPr>
+                      <w:tblGrid>
+                        <w:gridCol w:w="2886"/>
+                        <w:gridCol w:w="2877"/>
+                        <w:gridCol w:w="2861"/>
+                      </w:tblGrid>
+                      <w:tr>
+                        <w:tc>
+                          <w:tcPr>
+                            <w:tcW w:w="3116" w:type="dxa"/>
+                          </w:tcPr>
+                          <w:p>
+                            <w:pPr>
+                              <w:rPr>
+                                <w:color w:val="000000" w:themeColor="text1"/>
+                              </w:rPr>
+                            </w:pPr>
+                            <w:r>
+                              <w:rPr>
+                                <w:color w:val="000000" w:themeColor="text1"/>
+                              </w:rPr>
+                              <w:t>Student Name</w:t>
+                            </w:r>
+                          </w:p>
+                        </w:tc>
+                        <w:tc>
+                          <w:tcPr>
+                            <w:tcW w:w="3117" w:type="dxa"/>
+                          </w:tcPr>
+                          <w:p>
+                            <w:pPr>
+                              <w:rPr>
+                                <w:color w:val="000000" w:themeColor="text1"/>
+                              </w:rPr>
+                            </w:pPr>
+                            <w:r>
+                              <w:rPr>
+                                <w:color w:val="000000" w:themeColor="text1"/>
+                              </w:rPr>
+                              <w:t>Course (Level)</w:t>
+                            </w:r>
+                          </w:p>
+                        </w:tc>
+                        <w:tc>
+                          <w:tcPr>
+                            <w:tcW w:w="3117" w:type="dxa"/>
+                          </w:tcPr>
+                          <w:p>
+                            <w:pPr>
+                              <w:rPr>
+                                <w:color w:val="000000" w:themeColor="text1"/>
+                              </w:rPr>
+                            </w:pPr>
+                            <w:r>
+                              <w:rPr>
+                                <w:color w:val="000000" w:themeColor="text1"/>
+                              </w:rPr>
+                              <w:t>Mark</w:t>
+                            </w:r>
+                          </w:p>
+                        </w:tc>
+                      </w:tr>
+                    </w:tbl>
+                    <w:p>
+                      <w:pPr>
+                        <w:rPr>
+                          <w:color w:val="000000" w:themeColor="text1"/>
+                        </w:rPr>
+                      </w:pPr>
+                    </w:p>
+                    <w:p>
+                      <w:pPr>
+                        <w:rPr>
+                          <w:color w:val="000000" w:themeColor="text1"/>
+                        </w:rPr>
+                      </w:pPr>
+                      <w:r>
+                        <w:rPr>
+                          <w:color w:val="000000" w:themeColor="text1"/>
+                        </w:rPr>
+                        <w:t>For Example</w:t>
+                      </w:r>
+                      <w:r>
+                        <w:rPr>
+                          <w:color w:val="000000" w:themeColor="text1"/>
+                        </w:rPr>
+                        <w:t>,</w:t>
+                      </w:r>
+                    </w:p>
+                    <w:tbl>
+                      <w:tblPr>
+                        <w:tblStyle w:val="TableGrid"/>
+                        <w:tblW w:w="0" w:type="auto"/>
+                        <w:tblLook w:val="04A0" w:firstRow="1" w:lastRow="0" w:firstColumn="1" w:lastColumn="0" w:noHBand="0" w:noVBand="1"/>
+                      </w:tblPr>
+                      <w:tblGrid>
+                        <w:gridCol w:w="2912"/>
+                        <w:gridCol w:w="2894"/>
+                        <w:gridCol w:w="2818"/>
+                      </w:tblGrid>
+                      <w:tr>
+                        <w:tc>
+                          <w:tcPr>
+                            <w:tcW w:w="3116" w:type="dxa"/>
+                          </w:tcPr>
+                          <w:p>
+                            <w:pPr>
+                              <w:rPr>
+                                <w:color w:val="000000" w:themeColor="text1"/>
+                              </w:rPr>
+                            </w:pPr>
+                            <w:r>
+                              <w:rPr>
+                                <w:color w:val="000000" w:themeColor="text1"/>
+                              </w:rPr>
+                              <w:t>Neil dEntremont</w:t>
+                            </w:r>
+                          </w:p>
+                        </w:tc>
+                        <w:tc>
+                          <w:tcPr>
+                            <w:tcW w:w="3117" w:type="dxa"/>
+                          </w:tcPr>
+                          <w:p>
+                            <w:pPr>
+                              <w:rPr>
+                                <w:color w:val="000000" w:themeColor="text1"/>
+                              </w:rPr>
+                            </w:pPr>
+                            <w:r>
+                              <w:rPr>
+                                <w:color w:val="000000" w:themeColor="text1"/>
+                              </w:rPr>
+                              <w:t>Computer Science (112)</w:t>
+                            </w:r>
+                          </w:p>
+                        </w:tc>
+                        <w:tc>
+                          <w:tcPr>
+                            <w:tcW w:w="3117" w:type="dxa"/>
+                          </w:tcPr>
+                          <w:p>
+                            <w:pPr>
+                              <w:rPr>
+                                <w:color w:val="000000" w:themeColor="text1"/>
+                              </w:rPr>
+                            </w:pPr>
+                            <w:r>
+                              <w:rPr>
+                                <w:color w:val="000000" w:themeColor="text1"/>
+                              </w:rPr>
+                              <w:t>95</w:t>
+                            </w:r>
+                          </w:p>
+                        </w:tc>
+                      </w:tr>
+                    </w:tbl>
+                    <w:p>
+                      <w:pPr>
+                        <w:rPr>
+                          <w:color w:val="000000" w:themeColor="text1"/>
+                        </w:rPr>
+                      </w:pPr>
+                    </w:p>
+                    <w:p>
+                      <w:pPr>
+                        <w:jc w:val="center"/>
+                        <w:rPr>
+                          <w:color w:val="000000" w:themeColor="text1"/>
+                        </w:rPr>
+                      </w:pPr>
+                    </w:p>
+                  </w:txbxContent>
+                </v:textbox>
+                <w10:anchorlock/>
+              </v:roundrect>
+            </w:pict>
+          </mc:Fallback>
+        </mc:AlternateContent>
+      </w:r>
+    </w:p>
+    <w:p/>
+    <w:p>
+      <w:pPr>
+        <w:rPr>
+          <w:b/>
+          <w:sz w:val="24"/>
+          <w:szCs w:val="24"/>
+          <w:u w:val="single"/>
+        </w:rPr>
+      </w:pPr>
+      <w:bookmarkStart w:id="0" w:name="_GoBack"/>
+      <w:bookmarkEnd w:id="0"/>
       <w:r>
         <w:rPr>
           <w:b/>
@@ -441,37 +1537,269 @@
       <w:r>
         <w:t xml:space="preserve"> is another great technical resource.</w:t>
       </w:r>
-      <w:bookmarkStart w:id="0" w:name="_GoBack"/>
-      <w:bookmarkEnd w:id="0"/>
     </w:p>
+    <w:p/>
     <w:p>
-      <w:pPr>
+      <w:r>
         <w:rPr>
-          <w:b/>
-          <w:u w:val="single"/>
+          <w:noProof/>
         </w:rPr>
-      </w:pPr>
-      <w:r>
-        <w:rPr>
-          <w:b/>
-          <w:u w:val="single"/>
-        </w:rPr>
-        <w:t>Exercise:</w:t>
+        <mc:AlternateContent>
+          <mc:Choice Requires="wps">
+            <w:drawing>
+              <wp:inline distT="0" distB="0" distL="0" distR="0" wp14:anchorId="107641EB" wp14:editId="23CB9A95">
+                <wp:extent cx="5913120" cy="2405269"/>
+                <wp:effectExtent l="0" t="0" r="11430" b="14605"/>
+                <wp:docPr id="4" name="Rounded Rectangle 4"/>
+                <wp:cNvGraphicFramePr/>
+                <a:graphic xmlns:a="http://schemas.openxmlformats.org/drawingml/2006/main">
+                  <a:graphicData uri="http://schemas.microsoft.com/office/word/2010/wordprocessingShape">
+                    <wps:wsp>
+                      <wps:cNvSpPr/>
+                      <wps:spPr>
+                        <a:xfrm>
+                          <a:off x="0" y="0"/>
+                          <a:ext cx="5913120" cy="2405269"/>
+                        </a:xfrm>
+                        <a:prstGeom prst="roundRect">
+                          <a:avLst/>
+                        </a:prstGeom>
+                        <a:solidFill>
+                          <a:srgbClr val="5B9BD5"/>
+                        </a:solidFill>
+                        <a:ln w="12700" cap="flat" cmpd="sng" algn="ctr">
+                          <a:solidFill>
+                            <a:srgbClr val="5B9BD5">
+                              <a:shade val="50000"/>
+                            </a:srgbClr>
+                          </a:solidFill>
+                          <a:prstDash val="solid"/>
+                          <a:miter lim="800000"/>
+                        </a:ln>
+                        <a:effectLst/>
+                      </wps:spPr>
+                      <wps:txbx>
+                        <w:txbxContent>
+                          <w:p>
+                            <w:pPr>
+                              <w:rPr>
+                                <w:b/>
+                                <w:color w:val="000000" w:themeColor="text1"/>
+                                <w:u w:val="single"/>
+                              </w:rPr>
+                            </w:pPr>
+                            <w:r>
+                              <w:rPr>
+                                <w:b/>
+                                <w:color w:val="000000" w:themeColor="text1"/>
+                                <w:u w:val="single"/>
+                              </w:rPr>
+                              <w:t>Exercise</w:t>
+                            </w:r>
+                          </w:p>
+                          <w:p>
+                            <w:pPr>
+                              <w:pStyle w:val="ListParagraph"/>
+                              <w:numPr>
+                                <w:ilvl w:val="0"/>
+                                <w:numId w:val="3"/>
+                              </w:numPr>
+                              <w:rPr>
+                                <w:color w:val="000000" w:themeColor="text1"/>
+                              </w:rPr>
+                            </w:pPr>
+                            <w:r>
+                              <w:rPr>
+                                <w:color w:val="000000" w:themeColor="text1"/>
+                              </w:rPr>
+                              <w:t>Create a stored procedure to…</w:t>
+                            </w:r>
+                          </w:p>
+                          <w:p>
+                            <w:pPr>
+                              <w:pStyle w:val="ListParagraph"/>
+                              <w:numPr>
+                                <w:ilvl w:val="1"/>
+                                <w:numId w:val="4"/>
+                              </w:numPr>
+                              <w:rPr>
+                                <w:color w:val="000000" w:themeColor="text1"/>
+                              </w:rPr>
+                            </w:pPr>
+                            <w:r>
+                              <w:rPr>
+                                <w:color w:val="000000" w:themeColor="text1"/>
+                              </w:rPr>
+                              <w:t>Return all Student records.</w:t>
+                            </w:r>
+                          </w:p>
+                          <w:p>
+                            <w:pPr>
+                              <w:pStyle w:val="ListParagraph"/>
+                              <w:numPr>
+                                <w:ilvl w:val="1"/>
+                                <w:numId w:val="4"/>
+                              </w:numPr>
+                              <w:rPr>
+                                <w:color w:val="000000" w:themeColor="text1"/>
+                              </w:rPr>
+                            </w:pPr>
+                            <w:r>
+                              <w:rPr>
+                                <w:color w:val="000000" w:themeColor="text1"/>
+                              </w:rPr>
+                              <w:t>Insert a Student record by taking first name and last name as parameters.</w:t>
+                            </w:r>
+                          </w:p>
+                          <w:p>
+                            <w:pPr>
+                              <w:pStyle w:val="ListParagraph"/>
+                              <w:numPr>
+                                <w:ilvl w:val="1"/>
+                                <w:numId w:val="4"/>
+                              </w:numPr>
+                              <w:rPr>
+                                <w:color w:val="000000" w:themeColor="text1"/>
+                              </w:rPr>
+                            </w:pPr>
+                            <w:r>
+                              <w:rPr>
+                                <w:color w:val="000000" w:themeColor="text1"/>
+                              </w:rPr>
+                              <w:t xml:space="preserve">Update a Student record by taking id, </w:t>
+                            </w:r>
+                            <w:r>
+                              <w:rPr>
+                                <w:color w:val="000000" w:themeColor="text1"/>
+                              </w:rPr>
+                              <w:t>first name and last name as parameters.</w:t>
+                            </w:r>
+                          </w:p>
+                        </w:txbxContent>
+                      </wps:txbx>
+                      <wps:bodyPr rot="0" spcFirstLastPara="0" vertOverflow="overflow" horzOverflow="overflow" vert="horz" wrap="square" lIns="91440" tIns="45720" rIns="91440" bIns="45720" numCol="1" spcCol="0" rtlCol="0" fromWordArt="0" anchor="t" anchorCtr="0" forceAA="0" compatLnSpc="1">
+                        <a:prstTxWarp prst="textNoShape">
+                          <a:avLst/>
+                        </a:prstTxWarp>
+                        <a:noAutofit/>
+                      </wps:bodyPr>
+                    </wps:wsp>
+                  </a:graphicData>
+                </a:graphic>
+              </wp:inline>
+            </w:drawing>
+          </mc:Choice>
+          <mc:Fallback>
+            <w:pict>
+              <v:roundrect w14:anchorId="107641EB" id="Rounded Rectangle 4" o:spid="_x0000_s1028" style="width:465.6pt;height:189.4pt;visibility:visible;mso-wrap-style:square;mso-left-percent:-10001;mso-top-percent:-10001;mso-position-horizontal:absolute;mso-position-horizontal-relative:char;mso-position-vertical:absolute;mso-position-vertical-relative:line;mso-left-percent:-10001;mso-top-percent:-10001;v-text-anchor:top" arcsize="10923f" o:gfxdata="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" fillcolor="#5b9bd5" strokecolor="#41719c" strokeweight="1pt">
+                <v:stroke joinstyle="miter"/>
+                <v:textbox>
+                  <w:txbxContent>
+                    <w:p>
+                      <w:pPr>
+                        <w:rPr>
+                          <w:b/>
+                          <w:color w:val="000000" w:themeColor="text1"/>
+                          <w:u w:val="single"/>
+                        </w:rPr>
+                      </w:pPr>
+                      <w:r>
+                        <w:rPr>
+                          <w:b/>
+                          <w:color w:val="000000" w:themeColor="text1"/>
+                          <w:u w:val="single"/>
+                        </w:rPr>
+                        <w:t>Exercise</w:t>
+                      </w:r>
+                    </w:p>
+                    <w:p>
+                      <w:pPr>
+                        <w:pStyle w:val="ListParagraph"/>
+                        <w:numPr>
+                          <w:ilvl w:val="0"/>
+                          <w:numId w:val="3"/>
+                        </w:numPr>
+                        <w:rPr>
+                          <w:color w:val="000000" w:themeColor="text1"/>
+                        </w:rPr>
+                      </w:pPr>
+                      <w:r>
+                        <w:rPr>
+                          <w:color w:val="000000" w:themeColor="text1"/>
+                        </w:rPr>
+                        <w:t>Create a stored procedure to…</w:t>
+                      </w:r>
+                    </w:p>
+                    <w:p>
+                      <w:pPr>
+                        <w:pStyle w:val="ListParagraph"/>
+                        <w:numPr>
+                          <w:ilvl w:val="1"/>
+                          <w:numId w:val="4"/>
+                        </w:numPr>
+                        <w:rPr>
+                          <w:color w:val="000000" w:themeColor="text1"/>
+                        </w:rPr>
+                      </w:pPr>
+                      <w:r>
+                        <w:rPr>
+                          <w:color w:val="000000" w:themeColor="text1"/>
+                        </w:rPr>
+                        <w:t>Return all Student records.</w:t>
+                      </w:r>
+                    </w:p>
+                    <w:p>
+                      <w:pPr>
+                        <w:pStyle w:val="ListParagraph"/>
+                        <w:numPr>
+                          <w:ilvl w:val="1"/>
+                          <w:numId w:val="4"/>
+                        </w:numPr>
+                        <w:rPr>
+                          <w:color w:val="000000" w:themeColor="text1"/>
+                        </w:rPr>
+                      </w:pPr>
+                      <w:r>
+                        <w:rPr>
+                          <w:color w:val="000000" w:themeColor="text1"/>
+                        </w:rPr>
+                        <w:t>Insert a Student record by taking first name and last name as parameters.</w:t>
+                      </w:r>
+                    </w:p>
+                    <w:p>
+                      <w:pPr>
+                        <w:pStyle w:val="ListParagraph"/>
+                        <w:numPr>
+                          <w:ilvl w:val="1"/>
+                          <w:numId w:val="4"/>
+                        </w:numPr>
+                        <w:rPr>
+                          <w:color w:val="000000" w:themeColor="text1"/>
+                        </w:rPr>
+                      </w:pPr>
+                      <w:r>
+                        <w:rPr>
+                          <w:color w:val="000000" w:themeColor="text1"/>
+                        </w:rPr>
+                        <w:t xml:space="preserve">Update a Student record by taking id, </w:t>
+                      </w:r>
+                      <w:r>
+                        <w:rPr>
+                          <w:color w:val="000000" w:themeColor="text1"/>
+                        </w:rPr>
+                        <w:t>first name and last name as parameters.</w:t>
+                      </w:r>
+                    </w:p>
+                  </w:txbxContent>
+                </v:textbox>
+                <w10:anchorlock/>
+              </v:roundrect>
+            </w:pict>
+          </mc:Fallback>
+        </mc:AlternateContent>
       </w:r>
     </w:p>
-    <w:p>
-      <w:pPr>
-        <w:pStyle w:val="ListParagraph"/>
-        <w:numPr>
-          <w:ilvl w:val="0"/>
-          <w:numId w:val="1"/>
-        </w:numPr>
-      </w:pPr>
-      <w:r>
-        <w:lastRenderedPageBreak/>
-        <w:t>Create a stored procedure to select all student records.</w:t>
-      </w:r>
-    </w:p>
+    <w:p/>
     <w:p/>
     <w:p/>
     <w:sectPr>
@@ -502,7 +1830,7 @@
         <w:rFonts w:ascii="Wingdings" w:hAnsi="Wingdings" w:hint="default"/>
       </w:rPr>
     </w:lvl>
-    <w:lvl w:ilvl="1" w:tplc="04090003" w:tentative="1">
+    <w:lvl w:ilvl="1" w:tplc="04090003">
       <w:start w:val="1"/>
       <w:numFmt w:val="bullet"/>
       <w:lvlText w:val="o"/>
@@ -512,6 +1840,345 @@
       </w:pPr>
       <w:rPr>
         <w:rFonts w:ascii="Courier New" w:hAnsi="Courier New" w:cs="Courier New" w:hint="default"/>
+      </w:rPr>
+    </w:lvl>
+    <w:lvl w:ilvl="2" w:tplc="04090005" w:tentative="1">
+      <w:start w:val="1"/>
+      <w:numFmt w:val="bullet"/>
+      <w:lvlText w:val=""/>
+      <w:lvlJc w:val="left"/>
+      <w:pPr>
+        <w:ind w:left="2160" w:hanging="360"/>
+      </w:pPr>
+      <w:rPr>
+        <w:rFonts w:ascii="Wingdings" w:hAnsi="Wingdings" w:hint="default"/>
+      </w:rPr>
+    </w:lvl>
+    <w:lvl w:ilvl="3" w:tplc="04090001" w:tentative="1">
+      <w:start w:val="1"/>
+      <w:numFmt w:val="bullet"/>
+      <w:lvlText w:val=""/>
+      <w:lvlJc w:val="left"/>
+      <w:pPr>
+        <w:ind w:left="2880" w:hanging="360"/>
+      </w:pPr>
+      <w:rPr>
+        <w:rFonts w:ascii="Symbol" w:hAnsi="Symbol" w:hint="default"/>
+      </w:rPr>
+    </w:lvl>
+    <w:lvl w:ilvl="4" w:tplc="04090003" w:tentative="1">
+      <w:start w:val="1"/>
+      <w:numFmt w:val="bullet"/>
+      <w:lvlText w:val="o"/>
+      <w:lvlJc w:val="left"/>
+      <w:pPr>
+        <w:ind w:left="3600" w:hanging="360"/>
+      </w:pPr>
+      <w:rPr>
+        <w:rFonts w:ascii="Courier New" w:hAnsi="Courier New" w:cs="Courier New" w:hint="default"/>
+      </w:rPr>
+    </w:lvl>
+    <w:lvl w:ilvl="5" w:tplc="04090005" w:tentative="1">
+      <w:start w:val="1"/>
+      <w:numFmt w:val="bullet"/>
+      <w:lvlText w:val=""/>
+      <w:lvlJc w:val="left"/>
+      <w:pPr>
+        <w:ind w:left="4320" w:hanging="360"/>
+      </w:pPr>
+      <w:rPr>
+        <w:rFonts w:ascii="Wingdings" w:hAnsi="Wingdings" w:hint="default"/>
+      </w:rPr>
+    </w:lvl>
+    <w:lvl w:ilvl="6" w:tplc="04090001" w:tentative="1">
+      <w:start w:val="1"/>
+      <w:numFmt w:val="bullet"/>
+      <w:lvlText w:val=""/>
+      <w:lvlJc w:val="left"/>
+      <w:pPr>
+        <w:ind w:left="5040" w:hanging="360"/>
+      </w:pPr>
+      <w:rPr>
+        <w:rFonts w:ascii="Symbol" w:hAnsi="Symbol" w:hint="default"/>
+      </w:rPr>
+    </w:lvl>
+    <w:lvl w:ilvl="7" w:tplc="04090003" w:tentative="1">
+      <w:start w:val="1"/>
+      <w:numFmt w:val="bullet"/>
+      <w:lvlText w:val="o"/>
+      <w:lvlJc w:val="left"/>
+      <w:pPr>
+        <w:ind w:left="5760" w:hanging="360"/>
+      </w:pPr>
+      <w:rPr>
+        <w:rFonts w:ascii="Courier New" w:hAnsi="Courier New" w:cs="Courier New" w:hint="default"/>
+      </w:rPr>
+    </w:lvl>
+    <w:lvl w:ilvl="8" w:tplc="04090005" w:tentative="1">
+      <w:start w:val="1"/>
+      <w:numFmt w:val="bullet"/>
+      <w:lvlText w:val=""/>
+      <w:lvlJc w:val="left"/>
+      <w:pPr>
+        <w:ind w:left="6480" w:hanging="360"/>
+      </w:pPr>
+      <w:rPr>
+        <w:rFonts w:ascii="Wingdings" w:hAnsi="Wingdings" w:hint="default"/>
+      </w:rPr>
+    </w:lvl>
+  </w:abstractNum>
+  <w:abstractNum w:abstractNumId="1">
+    <w:nsid w:val="2AC32A95"/>
+    <w:multiLevelType w:val="hybridMultilevel"/>
+    <w:tmpl w:val="C5DE8A7E"/>
+    <w:lvl w:ilvl="0" w:tplc="04090005">
+      <w:start w:val="1"/>
+      <w:numFmt w:val="bullet"/>
+      <w:lvlText w:val=""/>
+      <w:lvlJc w:val="left"/>
+      <w:pPr>
+        <w:ind w:left="720" w:hanging="360"/>
+      </w:pPr>
+      <w:rPr>
+        <w:rFonts w:ascii="Wingdings" w:hAnsi="Wingdings" w:hint="default"/>
+      </w:rPr>
+    </w:lvl>
+    <w:lvl w:ilvl="1" w:tplc="04090003">
+      <w:start w:val="1"/>
+      <w:numFmt w:val="bullet"/>
+      <w:lvlText w:val="o"/>
+      <w:lvlJc w:val="left"/>
+      <w:pPr>
+        <w:ind w:left="1440" w:hanging="360"/>
+      </w:pPr>
+      <w:rPr>
+        <w:rFonts w:ascii="Courier New" w:hAnsi="Courier New" w:cs="Courier New" w:hint="default"/>
+      </w:rPr>
+    </w:lvl>
+    <w:lvl w:ilvl="2" w:tplc="04090005" w:tentative="1">
+      <w:start w:val="1"/>
+      <w:numFmt w:val="bullet"/>
+      <w:lvlText w:val=""/>
+      <w:lvlJc w:val="left"/>
+      <w:pPr>
+        <w:ind w:left="2160" w:hanging="360"/>
+      </w:pPr>
+      <w:rPr>
+        <w:rFonts w:ascii="Wingdings" w:hAnsi="Wingdings" w:hint="default"/>
+      </w:rPr>
+    </w:lvl>
+    <w:lvl w:ilvl="3" w:tplc="04090001" w:tentative="1">
+      <w:start w:val="1"/>
+      <w:numFmt w:val="bullet"/>
+      <w:lvlText w:val=""/>
+      <w:lvlJc w:val="left"/>
+      <w:pPr>
+        <w:ind w:left="2880" w:hanging="360"/>
+      </w:pPr>
+      <w:rPr>
+        <w:rFonts w:ascii="Symbol" w:hAnsi="Symbol" w:hint="default"/>
+      </w:rPr>
+    </w:lvl>
+    <w:lvl w:ilvl="4" w:tplc="04090003" w:tentative="1">
+      <w:start w:val="1"/>
+      <w:numFmt w:val="bullet"/>
+      <w:lvlText w:val="o"/>
+      <w:lvlJc w:val="left"/>
+      <w:pPr>
+        <w:ind w:left="3600" w:hanging="360"/>
+      </w:pPr>
+      <w:rPr>
+        <w:rFonts w:ascii="Courier New" w:hAnsi="Courier New" w:cs="Courier New" w:hint="default"/>
+      </w:rPr>
+    </w:lvl>
+    <w:lvl w:ilvl="5" w:tplc="04090005" w:tentative="1">
+      <w:start w:val="1"/>
+      <w:numFmt w:val="bullet"/>
+      <w:lvlText w:val=""/>
+      <w:lvlJc w:val="left"/>
+      <w:pPr>
+        <w:ind w:left="4320" w:hanging="360"/>
+      </w:pPr>
+      <w:rPr>
+        <w:rFonts w:ascii="Wingdings" w:hAnsi="Wingdings" w:hint="default"/>
+      </w:rPr>
+    </w:lvl>
+    <w:lvl w:ilvl="6" w:tplc="04090001" w:tentative="1">
+      <w:start w:val="1"/>
+      <w:numFmt w:val="bullet"/>
+      <w:lvlText w:val=""/>
+      <w:lvlJc w:val="left"/>
+      <w:pPr>
+        <w:ind w:left="5040" w:hanging="360"/>
+      </w:pPr>
+      <w:rPr>
+        <w:rFonts w:ascii="Symbol" w:hAnsi="Symbol" w:hint="default"/>
+      </w:rPr>
+    </w:lvl>
+    <w:lvl w:ilvl="7" w:tplc="04090003" w:tentative="1">
+      <w:start w:val="1"/>
+      <w:numFmt w:val="bullet"/>
+      <w:lvlText w:val="o"/>
+      <w:lvlJc w:val="left"/>
+      <w:pPr>
+        <w:ind w:left="5760" w:hanging="360"/>
+      </w:pPr>
+      <w:rPr>
+        <w:rFonts w:ascii="Courier New" w:hAnsi="Courier New" w:cs="Courier New" w:hint="default"/>
+      </w:rPr>
+    </w:lvl>
+    <w:lvl w:ilvl="8" w:tplc="04090005" w:tentative="1">
+      <w:start w:val="1"/>
+      <w:numFmt w:val="bullet"/>
+      <w:lvlText w:val=""/>
+      <w:lvlJc w:val="left"/>
+      <w:pPr>
+        <w:ind w:left="6480" w:hanging="360"/>
+      </w:pPr>
+      <w:rPr>
+        <w:rFonts w:ascii="Wingdings" w:hAnsi="Wingdings" w:hint="default"/>
+      </w:rPr>
+    </w:lvl>
+  </w:abstractNum>
+  <w:abstractNum w:abstractNumId="2">
+    <w:nsid w:val="55F309C7"/>
+    <w:multiLevelType w:val="hybridMultilevel"/>
+    <w:tmpl w:val="7BB6698A"/>
+    <w:lvl w:ilvl="0" w:tplc="04090005">
+      <w:start w:val="1"/>
+      <w:numFmt w:val="bullet"/>
+      <w:lvlText w:val=""/>
+      <w:lvlJc w:val="left"/>
+      <w:pPr>
+        <w:ind w:left="720" w:hanging="360"/>
+      </w:pPr>
+      <w:rPr>
+        <w:rFonts w:ascii="Wingdings" w:hAnsi="Wingdings" w:hint="default"/>
+      </w:rPr>
+    </w:lvl>
+    <w:lvl w:ilvl="1" w:tplc="04090005">
+      <w:start w:val="1"/>
+      <w:numFmt w:val="bullet"/>
+      <w:lvlText w:val=""/>
+      <w:lvlJc w:val="left"/>
+      <w:pPr>
+        <w:ind w:left="1440" w:hanging="360"/>
+      </w:pPr>
+      <w:rPr>
+        <w:rFonts w:ascii="Wingdings" w:hAnsi="Wingdings" w:hint="default"/>
+      </w:rPr>
+    </w:lvl>
+    <w:lvl w:ilvl="2" w:tplc="04090005" w:tentative="1">
+      <w:start w:val="1"/>
+      <w:numFmt w:val="bullet"/>
+      <w:lvlText w:val=""/>
+      <w:lvlJc w:val="left"/>
+      <w:pPr>
+        <w:ind w:left="2160" w:hanging="360"/>
+      </w:pPr>
+      <w:rPr>
+        <w:rFonts w:ascii="Wingdings" w:hAnsi="Wingdings" w:hint="default"/>
+      </w:rPr>
+    </w:lvl>
+    <w:lvl w:ilvl="3" w:tplc="04090001" w:tentative="1">
+      <w:start w:val="1"/>
+      <w:numFmt w:val="bullet"/>
+      <w:lvlText w:val=""/>
+      <w:lvlJc w:val="left"/>
+      <w:pPr>
+        <w:ind w:left="2880" w:hanging="360"/>
+      </w:pPr>
+      <w:rPr>
+        <w:rFonts w:ascii="Symbol" w:hAnsi="Symbol" w:hint="default"/>
+      </w:rPr>
+    </w:lvl>
+    <w:lvl w:ilvl="4" w:tplc="04090003" w:tentative="1">
+      <w:start w:val="1"/>
+      <w:numFmt w:val="bullet"/>
+      <w:lvlText w:val="o"/>
+      <w:lvlJc w:val="left"/>
+      <w:pPr>
+        <w:ind w:left="3600" w:hanging="360"/>
+      </w:pPr>
+      <w:rPr>
+        <w:rFonts w:ascii="Courier New" w:hAnsi="Courier New" w:cs="Courier New" w:hint="default"/>
+      </w:rPr>
+    </w:lvl>
+    <w:lvl w:ilvl="5" w:tplc="04090005" w:tentative="1">
+      <w:start w:val="1"/>
+      <w:numFmt w:val="bullet"/>
+      <w:lvlText w:val=""/>
+      <w:lvlJc w:val="left"/>
+      <w:pPr>
+        <w:ind w:left="4320" w:hanging="360"/>
+      </w:pPr>
+      <w:rPr>
+        <w:rFonts w:ascii="Wingdings" w:hAnsi="Wingdings" w:hint="default"/>
+      </w:rPr>
+    </w:lvl>
+    <w:lvl w:ilvl="6" w:tplc="04090001" w:tentative="1">
+      <w:start w:val="1"/>
+      <w:numFmt w:val="bullet"/>
+      <w:lvlText w:val=""/>
+      <w:lvlJc w:val="left"/>
+      <w:pPr>
+        <w:ind w:left="5040" w:hanging="360"/>
+      </w:pPr>
+      <w:rPr>
+        <w:rFonts w:ascii="Symbol" w:hAnsi="Symbol" w:hint="default"/>
+      </w:rPr>
+    </w:lvl>
+    <w:lvl w:ilvl="7" w:tplc="04090003" w:tentative="1">
+      <w:start w:val="1"/>
+      <w:numFmt w:val="bullet"/>
+      <w:lvlText w:val="o"/>
+      <w:lvlJc w:val="left"/>
+      <w:pPr>
+        <w:ind w:left="5760" w:hanging="360"/>
+      </w:pPr>
+      <w:rPr>
+        <w:rFonts w:ascii="Courier New" w:hAnsi="Courier New" w:cs="Courier New" w:hint="default"/>
+      </w:rPr>
+    </w:lvl>
+    <w:lvl w:ilvl="8" w:tplc="04090005" w:tentative="1">
+      <w:start w:val="1"/>
+      <w:numFmt w:val="bullet"/>
+      <w:lvlText w:val=""/>
+      <w:lvlJc w:val="left"/>
+      <w:pPr>
+        <w:ind w:left="6480" w:hanging="360"/>
+      </w:pPr>
+      <w:rPr>
+        <w:rFonts w:ascii="Wingdings" w:hAnsi="Wingdings" w:hint="default"/>
+      </w:rPr>
+    </w:lvl>
+  </w:abstractNum>
+  <w:abstractNum w:abstractNumId="3">
+    <w:nsid w:val="615C5561"/>
+    <w:multiLevelType w:val="hybridMultilevel"/>
+    <w:tmpl w:val="75B8910C"/>
+    <w:lvl w:ilvl="0" w:tplc="04090005">
+      <w:start w:val="1"/>
+      <w:numFmt w:val="bullet"/>
+      <w:lvlText w:val=""/>
+      <w:lvlJc w:val="left"/>
+      <w:pPr>
+        <w:ind w:left="720" w:hanging="360"/>
+      </w:pPr>
+      <w:rPr>
+        <w:rFonts w:ascii="Wingdings" w:hAnsi="Wingdings" w:hint="default"/>
+      </w:rPr>
+    </w:lvl>
+    <w:lvl w:ilvl="1" w:tplc="04090005">
+      <w:start w:val="1"/>
+      <w:numFmt w:val="bullet"/>
+      <w:lvlText w:val=""/>
+      <w:lvlJc w:val="left"/>
+      <w:pPr>
+        <w:ind w:left="1440" w:hanging="360"/>
+      </w:pPr>
+      <w:rPr>
+        <w:rFonts w:ascii="Wingdings" w:hAnsi="Wingdings" w:hint="default"/>
       </w:rPr>
     </w:lvl>
     <w:lvl w:ilvl="2" w:tplc="04090005" w:tentative="1">
@@ -601,6 +2268,15 @@
   </w:abstractNum>
   <w:num w:numId="1">
     <w:abstractNumId w:val="0"/>
+  </w:num>
+  <w:num w:numId="2">
+    <w:abstractNumId w:val="2"/>
+  </w:num>
+  <w:num w:numId="3">
+    <w:abstractNumId w:val="1"/>
+  </w:num>
+  <w:num w:numId="4">
+    <w:abstractNumId w:val="3"/>
   </w:num>
 </w:numbering>
 </file>
@@ -1048,6 +2724,25 @@
       <w:contextualSpacing/>
     </w:pPr>
   </w:style>
+  <w:style w:type="table" w:styleId="TableGrid">
+    <w:name w:val="Table Grid"/>
+    <w:basedOn w:val="TableNormal"/>
+    <w:uiPriority w:val="39"/>
+    <w:rsid w:val="00D83A5C"/>
+    <w:pPr>
+      <w:spacing w:after="0" w:line="240" w:lineRule="auto"/>
+    </w:pPr>
+    <w:tblPr>
+      <w:tblBorders>
+        <w:top w:val="single" w:sz="4" w:space="0" w:color="auto"/>
+        <w:left w:val="single" w:sz="4" w:space="0" w:color="auto"/>
+        <w:bottom w:val="single" w:sz="4" w:space="0" w:color="auto"/>
+        <w:right w:val="single" w:sz="4" w:space="0" w:color="auto"/>
+        <w:insideH w:val="single" w:sz="4" w:space="0" w:color="auto"/>
+        <w:insideV w:val="single" w:sz="4" w:space="0" w:color="auto"/>
+      </w:tblBorders>
+    </w:tblPr>
+  </w:style>
 </w:styles>
 </file>
 

--- a/Documents/RHS Coding Club v01.docx
+++ b/Documents/RHS Coding Club v01.docx
@@ -118,11 +118,7 @@
     </w:p>
     <w:p>
       <w:r>
-        <w:t xml:space="preserve">RDBMSs are a common choice for the storage of information in new databases used for financial records, manufacturing and logistical information, personnel data, and other applications since the 1980s. Relational databases have often replaced legacy hierarchical databases and network databases </w:t>
-      </w:r>
-      <w:r>
-        <w:lastRenderedPageBreak/>
-        <w:t>because they are easier to understand and use. However, relational databases have been challenged by object databases, which were introduced in an attempt to address the object-relational impedance mismatch in relational databases, and XML databases.</w:t>
+        <w:t>RDBMSs are a common choice for the storage of information in new databases used for financial records, manufacturing and logistical information, personnel data, and other applications since the 1980s. Relational databases have often replaced legacy hierarchical databases and network databases because they are easier to understand and use. However, relational databases have been challenged by object databases, which were introduced in an attempt to address the object-relational impedance mismatch in relational databases, and XML databases.</w:t>
       </w:r>
     </w:p>
     <w:p>
@@ -913,24 +909,24 @@
           <w:szCs w:val="24"/>
           <w:u w:val="single"/>
         </w:rPr>
+        <w:t>Joining Tables</w:t>
+      </w:r>
+    </w:p>
+    <w:p>
+      <w:r>
+        <w:t xml:space="preserve">Using the W3Schools site, research how to </w:t>
+      </w:r>
+      <w:r>
+        <w:t>do joins.  SQL Joins</w:t>
+      </w:r>
+    </w:p>
+    <w:p/>
+    <w:p>
+      <w:r>
+        <w:rPr>
+          <w:noProof/>
+        </w:rPr>
         <w:lastRenderedPageBreak/>
-        <w:t>Joining Tables</w:t>
-      </w:r>
-    </w:p>
-    <w:p>
-      <w:r>
-        <w:t xml:space="preserve">Using the W3Schools site, research how to </w:t>
-      </w:r>
-      <w:r>
-        <w:t>do joins.  SQL Joins</w:t>
-      </w:r>
-    </w:p>
-    <w:p/>
-    <w:p>
-      <w:r>
-        <w:rPr>
-          <w:noProof/>
-        </w:rPr>
         <mc:AlternateContent>
           <mc:Choice Requires="wps">
             <w:drawing>
@@ -1474,8 +1470,6 @@
           <w:u w:val="single"/>
         </w:rPr>
       </w:pPr>
-      <w:bookmarkStart w:id="0" w:name="_GoBack"/>
-      <w:bookmarkEnd w:id="0"/>
       <w:r>
         <w:rPr>
           <w:b/>
@@ -1666,13 +1660,25 @@
                               <w:rPr>
                                 <w:color w:val="000000" w:themeColor="text1"/>
                               </w:rPr>
-                              <w:t xml:space="preserve">Update a Student record by taking id, </w:t>
+                              <w:t>Update a Student record by taking id, first name and last name as parameters.</w:t>
                             </w:r>
+                          </w:p>
+                          <w:p>
+                            <w:pPr>
+                              <w:pStyle w:val="ListParagraph"/>
+                              <w:numPr>
+                                <w:ilvl w:val="2"/>
+                                <w:numId w:val="4"/>
+                              </w:numPr>
+                              <w:rPr>
+                                <w:color w:val="000000" w:themeColor="text1"/>
+                              </w:rPr>
+                            </w:pPr>
                             <w:r>
                               <w:rPr>
                                 <w:color w:val="000000" w:themeColor="text1"/>
                               </w:rPr>
-                              <w:t>first name and last name as parameters.</w:t>
+                              <w:t>Hint – look at SQL Update to get an understanding of Update.</w:t>
                             </w:r>
                           </w:p>
                         </w:txbxContent>
@@ -1781,13 +1787,25 @@
                         <w:rPr>
                           <w:color w:val="000000" w:themeColor="text1"/>
                         </w:rPr>
-                        <w:t xml:space="preserve">Update a Student record by taking id, </w:t>
+                        <w:t>Update a Student record by taking id, first name and last name as parameters.</w:t>
                       </w:r>
+                    </w:p>
+                    <w:p>
+                      <w:pPr>
+                        <w:pStyle w:val="ListParagraph"/>
+                        <w:numPr>
+                          <w:ilvl w:val="2"/>
+                          <w:numId w:val="4"/>
+                        </w:numPr>
+                        <w:rPr>
+                          <w:color w:val="000000" w:themeColor="text1"/>
+                        </w:rPr>
+                      </w:pPr>
                       <w:r>
                         <w:rPr>
                           <w:color w:val="000000" w:themeColor="text1"/>
                         </w:rPr>
-                        <w:t>first name and last name as parameters.</w:t>
+                        <w:t>Hint – look at SQL Update to get an understanding of Update.</w:t>
                       </w:r>
                     </w:p>
                   </w:txbxContent>
@@ -1800,11 +1818,750 @@
       </w:r>
     </w:p>
     <w:p/>
+    <w:p>
+      <w:pPr>
+        <w:rPr>
+          <w:sz w:val="32"/>
+          <w:szCs w:val="32"/>
+          <w:u w:val="single"/>
+        </w:rPr>
+      </w:pPr>
+      <w:r>
+        <w:rPr>
+          <w:sz w:val="32"/>
+          <w:szCs w:val="32"/>
+          <w:u w:val="single"/>
+        </w:rPr>
+        <w:t>Visual Studio Application</w:t>
+      </w:r>
+    </w:p>
+    <w:p>
+      <w:r>
+        <w:t>Time to Create a Visual Studio Project</w:t>
+      </w:r>
+    </w:p>
+    <w:p>
+      <w:r>
+        <w:t>Let’s start with a test app to gain some basic understanding of creating an app, adding some controls and coding for an event.</w:t>
+      </w:r>
+      <w:bookmarkStart w:id="0" w:name="_GoBack"/>
+      <w:bookmarkEnd w:id="0"/>
+    </w:p>
+    <w:p>
+      <w:r>
+        <w:t>Within Visual Studio select File / New Project.  Pick Windows Form Application and give your app a name.</w:t>
+      </w:r>
+    </w:p>
+    <w:p>
+      <w:r>
+        <w:rPr>
+          <w:noProof/>
+        </w:rPr>
+        <w:lastRenderedPageBreak/>
+        <w:drawing>
+          <wp:inline distT="0" distB="0" distL="0" distR="0" wp14:anchorId="58D7F28A" wp14:editId="28D9AF3C">
+            <wp:extent cx="6867525" cy="4748571"/>
+            <wp:effectExtent l="0" t="0" r="0" b="0"/>
+            <wp:docPr id="5" name="Picture 5"/>
+            <wp:cNvGraphicFramePr>
+              <a:graphicFrameLocks xmlns:a="http://schemas.openxmlformats.org/drawingml/2006/main" noChangeAspect="1"/>
+            </wp:cNvGraphicFramePr>
+            <a:graphic xmlns:a="http://schemas.openxmlformats.org/drawingml/2006/main">
+              <a:graphicData uri="http://schemas.openxmlformats.org/drawingml/2006/picture">
+                <pic:pic xmlns:pic="http://schemas.openxmlformats.org/drawingml/2006/picture">
+                  <pic:nvPicPr>
+                    <pic:cNvPr id="1" name=""/>
+                    <pic:cNvPicPr/>
+                  </pic:nvPicPr>
+                  <pic:blipFill>
+                    <a:blip r:embed="rId11"/>
+                    <a:stretch>
+                      <a:fillRect/>
+                    </a:stretch>
+                  </pic:blipFill>
+                  <pic:spPr>
+                    <a:xfrm>
+                      <a:off x="0" y="0"/>
+                      <a:ext cx="6879208" cy="4756649"/>
+                    </a:xfrm>
+                    <a:prstGeom prst="rect">
+                      <a:avLst/>
+                    </a:prstGeom>
+                  </pic:spPr>
+                </pic:pic>
+              </a:graphicData>
+            </a:graphic>
+          </wp:inline>
+        </w:drawing>
+      </w:r>
+    </w:p>
+    <w:p/>
+    <w:p>
+      <w:r>
+        <w:rPr>
+          <w:noProof/>
+        </w:rPr>
+        <w:lastRenderedPageBreak/>
+        <w:drawing>
+          <wp:inline distT="0" distB="0" distL="0" distR="0" wp14:anchorId="54774FBF" wp14:editId="644D9051">
+            <wp:extent cx="6858000" cy="4871720"/>
+            <wp:effectExtent l="0" t="0" r="0" b="5080"/>
+            <wp:docPr id="7" name="Picture 7"/>
+            <wp:cNvGraphicFramePr>
+              <a:graphicFrameLocks xmlns:a="http://schemas.openxmlformats.org/drawingml/2006/main" noChangeAspect="1"/>
+            </wp:cNvGraphicFramePr>
+            <a:graphic xmlns:a="http://schemas.openxmlformats.org/drawingml/2006/main">
+              <a:graphicData uri="http://schemas.openxmlformats.org/drawingml/2006/picture">
+                <pic:pic xmlns:pic="http://schemas.openxmlformats.org/drawingml/2006/picture">
+                  <pic:nvPicPr>
+                    <pic:cNvPr id="1" name=""/>
+                    <pic:cNvPicPr/>
+                  </pic:nvPicPr>
+                  <pic:blipFill>
+                    <a:blip r:embed="rId12"/>
+                    <a:stretch>
+                      <a:fillRect/>
+                    </a:stretch>
+                  </pic:blipFill>
+                  <pic:spPr>
+                    <a:xfrm>
+                      <a:off x="0" y="0"/>
+                      <a:ext cx="6858000" cy="4871720"/>
+                    </a:xfrm>
+                    <a:prstGeom prst="rect">
+                      <a:avLst/>
+                    </a:prstGeom>
+                  </pic:spPr>
+                </pic:pic>
+              </a:graphicData>
+            </a:graphic>
+          </wp:inline>
+        </w:drawing>
+      </w:r>
+    </w:p>
+    <w:p/>
+    <w:p>
+      <w:pPr>
+        <w:pStyle w:val="ListParagraph"/>
+        <w:numPr>
+          <w:ilvl w:val="0"/>
+          <w:numId w:val="5"/>
+        </w:numPr>
+      </w:pPr>
+      <w:r>
+        <w:t xml:space="preserve">Rename Form1 to </w:t>
+      </w:r>
+      <w:proofErr w:type="spellStart"/>
+      <w:r>
+        <w:t>HelloWorld</w:t>
+      </w:r>
+      <w:proofErr w:type="spellEnd"/>
+      <w:r>
+        <w:t>.</w:t>
+      </w:r>
+    </w:p>
+    <w:p>
+      <w:pPr>
+        <w:pStyle w:val="ListParagraph"/>
+        <w:numPr>
+          <w:ilvl w:val="0"/>
+          <w:numId w:val="5"/>
+        </w:numPr>
+      </w:pPr>
+      <w:proofErr w:type="spellStart"/>
+      <w:r>
+        <w:t>HelloWorld</w:t>
+      </w:r>
+      <w:proofErr w:type="spellEnd"/>
+      <w:r>
+        <w:t xml:space="preserve"> Form</w:t>
+      </w:r>
+    </w:p>
+    <w:tbl>
+      <w:tblPr>
+        <w:tblStyle w:val="TableGrid"/>
+        <w:tblW w:w="0" w:type="auto"/>
+        <w:tblInd w:w="715" w:type="dxa"/>
+        <w:tblLook w:val="04A0" w:firstRow="1" w:lastRow="0" w:firstColumn="1" w:lastColumn="0" w:noHBand="0" w:noVBand="1"/>
+      </w:tblPr>
+      <w:tblGrid>
+        <w:gridCol w:w="2695"/>
+        <w:gridCol w:w="3150"/>
+      </w:tblGrid>
+      <w:tr>
+        <w:tc>
+          <w:tcPr>
+            <w:tcW w:w="2695" w:type="dxa"/>
+            <w:shd w:val="clear" w:color="auto" w:fill="FF0000"/>
+          </w:tcPr>
+          <w:p>
+            <w:pPr>
+              <w:rPr>
+                <w:color w:val="FFFFFF" w:themeColor="background1"/>
+              </w:rPr>
+            </w:pPr>
+            <w:r>
+              <w:rPr>
+                <w:color w:val="FFFFFF" w:themeColor="background1"/>
+              </w:rPr>
+              <w:t>Property</w:t>
+            </w:r>
+          </w:p>
+        </w:tc>
+        <w:tc>
+          <w:tcPr>
+            <w:tcW w:w="3150" w:type="dxa"/>
+            <w:shd w:val="clear" w:color="auto" w:fill="FF0000"/>
+          </w:tcPr>
+          <w:p>
+            <w:pPr>
+              <w:rPr>
+                <w:color w:val="FFFFFF" w:themeColor="background1"/>
+              </w:rPr>
+            </w:pPr>
+            <w:r>
+              <w:rPr>
+                <w:color w:val="FFFFFF" w:themeColor="background1"/>
+              </w:rPr>
+              <w:t>Value</w:t>
+            </w:r>
+          </w:p>
+        </w:tc>
+      </w:tr>
+      <w:tr>
+        <w:tc>
+          <w:tcPr>
+            <w:tcW w:w="2695" w:type="dxa"/>
+          </w:tcPr>
+          <w:p>
+            <w:r>
+              <w:t>(Name)</w:t>
+            </w:r>
+          </w:p>
+        </w:tc>
+        <w:tc>
+          <w:tcPr>
+            <w:tcW w:w="3150" w:type="dxa"/>
+          </w:tcPr>
+          <w:p>
+            <w:proofErr w:type="spellStart"/>
+            <w:r>
+              <w:t>frmHelloWorld</w:t>
+            </w:r>
+            <w:proofErr w:type="spellEnd"/>
+          </w:p>
+        </w:tc>
+      </w:tr>
+      <w:tr>
+        <w:tc>
+          <w:tcPr>
+            <w:tcW w:w="2695" w:type="dxa"/>
+          </w:tcPr>
+          <w:p>
+            <w:r>
+              <w:t>Text</w:t>
+            </w:r>
+          </w:p>
+        </w:tc>
+        <w:tc>
+          <w:tcPr>
+            <w:tcW w:w="3150" w:type="dxa"/>
+          </w:tcPr>
+          <w:p>
+            <w:r>
+              <w:t>Hello World</w:t>
+            </w:r>
+          </w:p>
+        </w:tc>
+      </w:tr>
+    </w:tbl>
+    <w:p/>
+    <w:p>
+      <w:pPr>
+        <w:pStyle w:val="ListParagraph"/>
+        <w:numPr>
+          <w:ilvl w:val="0"/>
+          <w:numId w:val="5"/>
+        </w:numPr>
+      </w:pPr>
+      <w:r>
+        <w:t>Add a label</w:t>
+      </w:r>
+    </w:p>
+    <w:tbl>
+      <w:tblPr>
+        <w:tblStyle w:val="TableGrid"/>
+        <w:tblW w:w="0" w:type="auto"/>
+        <w:tblInd w:w="715" w:type="dxa"/>
+        <w:tblLook w:val="04A0" w:firstRow="1" w:lastRow="0" w:firstColumn="1" w:lastColumn="0" w:noHBand="0" w:noVBand="1"/>
+      </w:tblPr>
+      <w:tblGrid>
+        <w:gridCol w:w="2695"/>
+        <w:gridCol w:w="3150"/>
+      </w:tblGrid>
+      <w:tr>
+        <w:tc>
+          <w:tcPr>
+            <w:tcW w:w="2695" w:type="dxa"/>
+            <w:shd w:val="clear" w:color="auto" w:fill="FF0000"/>
+          </w:tcPr>
+          <w:p>
+            <w:pPr>
+              <w:rPr>
+                <w:color w:val="FFFFFF" w:themeColor="background1"/>
+              </w:rPr>
+            </w:pPr>
+            <w:r>
+              <w:rPr>
+                <w:color w:val="FFFFFF" w:themeColor="background1"/>
+              </w:rPr>
+              <w:t>Property</w:t>
+            </w:r>
+          </w:p>
+        </w:tc>
+        <w:tc>
+          <w:tcPr>
+            <w:tcW w:w="3150" w:type="dxa"/>
+            <w:shd w:val="clear" w:color="auto" w:fill="FF0000"/>
+          </w:tcPr>
+          <w:p>
+            <w:pPr>
+              <w:rPr>
+                <w:color w:val="FFFFFF" w:themeColor="background1"/>
+              </w:rPr>
+            </w:pPr>
+            <w:r>
+              <w:rPr>
+                <w:color w:val="FFFFFF" w:themeColor="background1"/>
+              </w:rPr>
+              <w:t>Value</w:t>
+            </w:r>
+          </w:p>
+        </w:tc>
+      </w:tr>
+      <w:tr>
+        <w:tc>
+          <w:tcPr>
+            <w:tcW w:w="2695" w:type="dxa"/>
+          </w:tcPr>
+          <w:p>
+            <w:r>
+              <w:t>(Name)</w:t>
+            </w:r>
+          </w:p>
+        </w:tc>
+        <w:tc>
+          <w:tcPr>
+            <w:tcW w:w="3150" w:type="dxa"/>
+          </w:tcPr>
+          <w:p>
+            <w:proofErr w:type="spellStart"/>
+            <w:r>
+              <w:t>lbl</w:t>
+            </w:r>
+            <w:r>
+              <w:t>HelloWorld</w:t>
+            </w:r>
+            <w:proofErr w:type="spellEnd"/>
+          </w:p>
+        </w:tc>
+      </w:tr>
+      <w:tr>
+        <w:tc>
+          <w:tcPr>
+            <w:tcW w:w="2695" w:type="dxa"/>
+          </w:tcPr>
+          <w:p>
+            <w:proofErr w:type="spellStart"/>
+            <w:r>
+              <w:t>BorderStyle</w:t>
+            </w:r>
+            <w:proofErr w:type="spellEnd"/>
+          </w:p>
+        </w:tc>
+        <w:tc>
+          <w:tcPr>
+            <w:tcW w:w="3150" w:type="dxa"/>
+          </w:tcPr>
+          <w:p>
+            <w:proofErr w:type="spellStart"/>
+            <w:r>
+              <w:t>FixedSingle</w:t>
+            </w:r>
+            <w:proofErr w:type="spellEnd"/>
+          </w:p>
+        </w:tc>
+      </w:tr>
+    </w:tbl>
+    <w:p/>
+    <w:p>
+      <w:pPr>
+        <w:pStyle w:val="ListParagraph"/>
+        <w:numPr>
+          <w:ilvl w:val="0"/>
+          <w:numId w:val="5"/>
+        </w:numPr>
+      </w:pPr>
+      <w:r>
+        <w:t>Add a button</w:t>
+      </w:r>
+    </w:p>
+    <w:tbl>
+      <w:tblPr>
+        <w:tblStyle w:val="TableGrid"/>
+        <w:tblW w:w="0" w:type="auto"/>
+        <w:tblInd w:w="715" w:type="dxa"/>
+        <w:tblLook w:val="04A0" w:firstRow="1" w:lastRow="0" w:firstColumn="1" w:lastColumn="0" w:noHBand="0" w:noVBand="1"/>
+      </w:tblPr>
+      <w:tblGrid>
+        <w:gridCol w:w="2695"/>
+        <w:gridCol w:w="3150"/>
+      </w:tblGrid>
+      <w:tr>
+        <w:tc>
+          <w:tcPr>
+            <w:tcW w:w="2695" w:type="dxa"/>
+            <w:shd w:val="clear" w:color="auto" w:fill="FF0000"/>
+          </w:tcPr>
+          <w:p>
+            <w:pPr>
+              <w:rPr>
+                <w:color w:val="FFFFFF" w:themeColor="background1"/>
+              </w:rPr>
+            </w:pPr>
+            <w:r>
+              <w:rPr>
+                <w:color w:val="FFFFFF" w:themeColor="background1"/>
+              </w:rPr>
+              <w:t>Property</w:t>
+            </w:r>
+          </w:p>
+        </w:tc>
+        <w:tc>
+          <w:tcPr>
+            <w:tcW w:w="3150" w:type="dxa"/>
+            <w:shd w:val="clear" w:color="auto" w:fill="FF0000"/>
+          </w:tcPr>
+          <w:p>
+            <w:pPr>
+              <w:rPr>
+                <w:color w:val="FFFFFF" w:themeColor="background1"/>
+              </w:rPr>
+            </w:pPr>
+            <w:r>
+              <w:rPr>
+                <w:color w:val="FFFFFF" w:themeColor="background1"/>
+              </w:rPr>
+              <w:t>Value</w:t>
+            </w:r>
+          </w:p>
+        </w:tc>
+      </w:tr>
+      <w:tr>
+        <w:tc>
+          <w:tcPr>
+            <w:tcW w:w="2695" w:type="dxa"/>
+          </w:tcPr>
+          <w:p>
+            <w:r>
+              <w:t>(Name)</w:t>
+            </w:r>
+          </w:p>
+        </w:tc>
+        <w:tc>
+          <w:tcPr>
+            <w:tcW w:w="3150" w:type="dxa"/>
+          </w:tcPr>
+          <w:p>
+            <w:proofErr w:type="spellStart"/>
+            <w:r>
+              <w:t>btn</w:t>
+            </w:r>
+            <w:r>
+              <w:t>HelloWorld</w:t>
+            </w:r>
+            <w:proofErr w:type="spellEnd"/>
+          </w:p>
+        </w:tc>
+      </w:tr>
+      <w:tr>
+        <w:tc>
+          <w:tcPr>
+            <w:tcW w:w="2695" w:type="dxa"/>
+          </w:tcPr>
+          <w:p>
+            <w:r>
+              <w:t>Text</w:t>
+            </w:r>
+          </w:p>
+        </w:tc>
+        <w:tc>
+          <w:tcPr>
+            <w:tcW w:w="3150" w:type="dxa"/>
+          </w:tcPr>
+          <w:p>
+            <w:r>
+              <w:t>Hello World</w:t>
+            </w:r>
+          </w:p>
+        </w:tc>
+      </w:tr>
+    </w:tbl>
+    <w:p/>
+    <w:p>
+      <w:r>
+        <w:t>Modify the Click event of the button to load the text string ‘Hello World’ into the Text property of the label.</w:t>
+      </w:r>
+    </w:p>
+    <w:p>
+      <w:pPr>
+        <w:pStyle w:val="ListParagraph"/>
+        <w:numPr>
+          <w:ilvl w:val="0"/>
+          <w:numId w:val="5"/>
+        </w:numPr>
+      </w:pPr>
+      <w:r>
+        <w:lastRenderedPageBreak/>
+        <w:t>Double click the Hello World button</w:t>
+      </w:r>
+    </w:p>
+    <w:p>
+      <w:pPr>
+        <w:autoSpaceDE w:val="0"/>
+        <w:autoSpaceDN w:val="0"/>
+        <w:adjustRightInd w:val="0"/>
+        <w:spacing w:after="0" w:line="240" w:lineRule="auto"/>
+        <w:ind w:left="720"/>
+        <w:rPr>
+          <w:rFonts w:ascii="Consolas" w:hAnsi="Consolas" w:cs="Consolas"/>
+          <w:color w:val="000000"/>
+          <w:sz w:val="19"/>
+          <w:szCs w:val="19"/>
+          <w:highlight w:val="white"/>
+        </w:rPr>
+      </w:pPr>
+      <w:proofErr w:type="gramStart"/>
+      <w:r>
+        <w:rPr>
+          <w:rFonts w:ascii="Consolas" w:hAnsi="Consolas" w:cs="Consolas"/>
+          <w:color w:val="0000FF"/>
+          <w:sz w:val="19"/>
+          <w:szCs w:val="19"/>
+          <w:highlight w:val="white"/>
+        </w:rPr>
+        <w:t>private</w:t>
+      </w:r>
+      <w:proofErr w:type="gramEnd"/>
+      <w:r>
+        <w:rPr>
+          <w:rFonts w:ascii="Consolas" w:hAnsi="Consolas" w:cs="Consolas"/>
+          <w:color w:val="000000"/>
+          <w:sz w:val="19"/>
+          <w:szCs w:val="19"/>
+          <w:highlight w:val="white"/>
+        </w:rPr>
+        <w:t xml:space="preserve"> </w:t>
+      </w:r>
+      <w:r>
+        <w:rPr>
+          <w:rFonts w:ascii="Consolas" w:hAnsi="Consolas" w:cs="Consolas"/>
+          <w:color w:val="0000FF"/>
+          <w:sz w:val="19"/>
+          <w:szCs w:val="19"/>
+          <w:highlight w:val="white"/>
+        </w:rPr>
+        <w:t>void</w:t>
+      </w:r>
+      <w:r>
+        <w:rPr>
+          <w:rFonts w:ascii="Consolas" w:hAnsi="Consolas" w:cs="Consolas"/>
+          <w:color w:val="000000"/>
+          <w:sz w:val="19"/>
+          <w:szCs w:val="19"/>
+          <w:highlight w:val="white"/>
+        </w:rPr>
+        <w:t xml:space="preserve"> </w:t>
+      </w:r>
+      <w:proofErr w:type="spellStart"/>
+      <w:r>
+        <w:rPr>
+          <w:rFonts w:ascii="Consolas" w:hAnsi="Consolas" w:cs="Consolas"/>
+          <w:color w:val="000000"/>
+          <w:sz w:val="19"/>
+          <w:szCs w:val="19"/>
+          <w:highlight w:val="white"/>
+        </w:rPr>
+        <w:t>btnHelloWorld_Click</w:t>
+      </w:r>
+      <w:proofErr w:type="spellEnd"/>
+      <w:r>
+        <w:rPr>
+          <w:rFonts w:ascii="Consolas" w:hAnsi="Consolas" w:cs="Consolas"/>
+          <w:color w:val="000000"/>
+          <w:sz w:val="19"/>
+          <w:szCs w:val="19"/>
+          <w:highlight w:val="white"/>
+        </w:rPr>
+        <w:t>(</w:t>
+      </w:r>
+      <w:r>
+        <w:rPr>
+          <w:rFonts w:ascii="Consolas" w:hAnsi="Consolas" w:cs="Consolas"/>
+          <w:color w:val="0000FF"/>
+          <w:sz w:val="19"/>
+          <w:szCs w:val="19"/>
+          <w:highlight w:val="white"/>
+        </w:rPr>
+        <w:t>object</w:t>
+      </w:r>
+      <w:r>
+        <w:rPr>
+          <w:rFonts w:ascii="Consolas" w:hAnsi="Consolas" w:cs="Consolas"/>
+          <w:color w:val="000000"/>
+          <w:sz w:val="19"/>
+          <w:szCs w:val="19"/>
+          <w:highlight w:val="white"/>
+        </w:rPr>
+        <w:t xml:space="preserve"> sender, </w:t>
+      </w:r>
+      <w:proofErr w:type="spellStart"/>
+      <w:r>
+        <w:rPr>
+          <w:rFonts w:ascii="Consolas" w:hAnsi="Consolas" w:cs="Consolas"/>
+          <w:color w:val="2B91AF"/>
+          <w:sz w:val="19"/>
+          <w:szCs w:val="19"/>
+          <w:highlight w:val="white"/>
+        </w:rPr>
+        <w:t>EventArgs</w:t>
+      </w:r>
+      <w:proofErr w:type="spellEnd"/>
+      <w:r>
+        <w:rPr>
+          <w:rFonts w:ascii="Consolas" w:hAnsi="Consolas" w:cs="Consolas"/>
+          <w:color w:val="000000"/>
+          <w:sz w:val="19"/>
+          <w:szCs w:val="19"/>
+          <w:highlight w:val="white"/>
+        </w:rPr>
+        <w:t xml:space="preserve"> e)</w:t>
+      </w:r>
+    </w:p>
+    <w:p>
+      <w:pPr>
+        <w:autoSpaceDE w:val="0"/>
+        <w:autoSpaceDN w:val="0"/>
+        <w:adjustRightInd w:val="0"/>
+        <w:spacing w:after="0" w:line="240" w:lineRule="auto"/>
+        <w:ind w:left="720"/>
+        <w:rPr>
+          <w:rFonts w:ascii="Consolas" w:hAnsi="Consolas" w:cs="Consolas"/>
+          <w:color w:val="000000"/>
+          <w:sz w:val="19"/>
+          <w:szCs w:val="19"/>
+          <w:highlight w:val="white"/>
+        </w:rPr>
+      </w:pPr>
+      <w:r>
+        <w:rPr>
+          <w:rFonts w:ascii="Consolas" w:hAnsi="Consolas" w:cs="Consolas"/>
+          <w:color w:val="000000"/>
+          <w:sz w:val="19"/>
+          <w:szCs w:val="19"/>
+          <w:highlight w:val="white"/>
+        </w:rPr>
+        <w:t>{</w:t>
+      </w:r>
+    </w:p>
+    <w:p>
+      <w:pPr>
+        <w:autoSpaceDE w:val="0"/>
+        <w:autoSpaceDN w:val="0"/>
+        <w:adjustRightInd w:val="0"/>
+        <w:spacing w:after="0" w:line="240" w:lineRule="auto"/>
+        <w:ind w:left="720"/>
+        <w:rPr>
+          <w:rFonts w:ascii="Consolas" w:hAnsi="Consolas" w:cs="Consolas"/>
+          <w:color w:val="000000"/>
+          <w:sz w:val="19"/>
+          <w:szCs w:val="19"/>
+          <w:highlight w:val="white"/>
+        </w:rPr>
+      </w:pPr>
+      <w:r>
+        <w:rPr>
+          <w:rFonts w:ascii="Consolas" w:hAnsi="Consolas" w:cs="Consolas"/>
+          <w:color w:val="000000"/>
+          <w:sz w:val="19"/>
+          <w:szCs w:val="19"/>
+          <w:highlight w:val="white"/>
+        </w:rPr>
+        <w:t xml:space="preserve">    </w:t>
+      </w:r>
+      <w:proofErr w:type="spellStart"/>
+      <w:r>
+        <w:rPr>
+          <w:rFonts w:ascii="Consolas" w:hAnsi="Consolas" w:cs="Consolas"/>
+          <w:color w:val="000000"/>
+          <w:sz w:val="19"/>
+          <w:szCs w:val="19"/>
+          <w:highlight w:val="white"/>
+        </w:rPr>
+        <w:t>lblHelloWorld.Text</w:t>
+      </w:r>
+      <w:proofErr w:type="spellEnd"/>
+      <w:r>
+        <w:rPr>
+          <w:rFonts w:ascii="Consolas" w:hAnsi="Consolas" w:cs="Consolas"/>
+          <w:color w:val="000000"/>
+          <w:sz w:val="19"/>
+          <w:szCs w:val="19"/>
+          <w:highlight w:val="white"/>
+        </w:rPr>
+        <w:t xml:space="preserve"> = </w:t>
+      </w:r>
+      <w:r>
+        <w:rPr>
+          <w:rFonts w:ascii="Consolas" w:hAnsi="Consolas" w:cs="Consolas"/>
+          <w:color w:val="A31515"/>
+          <w:sz w:val="19"/>
+          <w:szCs w:val="19"/>
+          <w:highlight w:val="white"/>
+        </w:rPr>
+        <w:t>"Hello World"</w:t>
+      </w:r>
+      <w:r>
+        <w:rPr>
+          <w:rFonts w:ascii="Consolas" w:hAnsi="Consolas" w:cs="Consolas"/>
+          <w:color w:val="000000"/>
+          <w:sz w:val="19"/>
+          <w:szCs w:val="19"/>
+          <w:highlight w:val="white"/>
+        </w:rPr>
+        <w:t>;</w:t>
+      </w:r>
+    </w:p>
+    <w:p>
+      <w:pPr>
+        <w:ind w:left="720"/>
+      </w:pPr>
+      <w:r>
+        <w:rPr>
+          <w:rFonts w:ascii="Consolas" w:hAnsi="Consolas" w:cs="Consolas"/>
+          <w:color w:val="000000"/>
+          <w:sz w:val="19"/>
+          <w:szCs w:val="19"/>
+          <w:highlight w:val="white"/>
+        </w:rPr>
+        <w:t>}</w:t>
+      </w:r>
+    </w:p>
     <w:p/>
     <w:p/>
     <w:sectPr>
       <w:pgSz w:w="12240" w:h="15840"/>
-      <w:pgMar w:top="1440" w:right="1440" w:bottom="1440" w:left="1440" w:header="720" w:footer="720" w:gutter="0"/>
+      <w:pgMar w:top="720" w:right="720" w:bottom="720" w:left="720" w:header="720" w:footer="720" w:gutter="0"/>
       <w:cols w:space="720"/>
       <w:docGrid w:linePitch="360"/>
     </w:sectPr>
@@ -2041,6 +2798,119 @@
     </w:lvl>
   </w:abstractNum>
   <w:abstractNum w:abstractNumId="2">
+    <w:nsid w:val="2B440007"/>
+    <w:multiLevelType w:val="hybridMultilevel"/>
+    <w:tmpl w:val="78548E2E"/>
+    <w:lvl w:ilvl="0" w:tplc="04090005">
+      <w:start w:val="1"/>
+      <w:numFmt w:val="bullet"/>
+      <w:lvlText w:val=""/>
+      <w:lvlJc w:val="left"/>
+      <w:pPr>
+        <w:ind w:left="720" w:hanging="360"/>
+      </w:pPr>
+      <w:rPr>
+        <w:rFonts w:ascii="Wingdings" w:hAnsi="Wingdings" w:hint="default"/>
+      </w:rPr>
+    </w:lvl>
+    <w:lvl w:ilvl="1" w:tplc="04090003" w:tentative="1">
+      <w:start w:val="1"/>
+      <w:numFmt w:val="bullet"/>
+      <w:lvlText w:val="o"/>
+      <w:lvlJc w:val="left"/>
+      <w:pPr>
+        <w:ind w:left="1440" w:hanging="360"/>
+      </w:pPr>
+      <w:rPr>
+        <w:rFonts w:ascii="Courier New" w:hAnsi="Courier New" w:cs="Courier New" w:hint="default"/>
+      </w:rPr>
+    </w:lvl>
+    <w:lvl w:ilvl="2" w:tplc="04090005" w:tentative="1">
+      <w:start w:val="1"/>
+      <w:numFmt w:val="bullet"/>
+      <w:lvlText w:val=""/>
+      <w:lvlJc w:val="left"/>
+      <w:pPr>
+        <w:ind w:left="2160" w:hanging="360"/>
+      </w:pPr>
+      <w:rPr>
+        <w:rFonts w:ascii="Wingdings" w:hAnsi="Wingdings" w:hint="default"/>
+      </w:rPr>
+    </w:lvl>
+    <w:lvl w:ilvl="3" w:tplc="04090001" w:tentative="1">
+      <w:start w:val="1"/>
+      <w:numFmt w:val="bullet"/>
+      <w:lvlText w:val=""/>
+      <w:lvlJc w:val="left"/>
+      <w:pPr>
+        <w:ind w:left="2880" w:hanging="360"/>
+      </w:pPr>
+      <w:rPr>
+        <w:rFonts w:ascii="Symbol" w:hAnsi="Symbol" w:hint="default"/>
+      </w:rPr>
+    </w:lvl>
+    <w:lvl w:ilvl="4" w:tplc="04090003" w:tentative="1">
+      <w:start w:val="1"/>
+      <w:numFmt w:val="bullet"/>
+      <w:lvlText w:val="o"/>
+      <w:lvlJc w:val="left"/>
+      <w:pPr>
+        <w:ind w:left="3600" w:hanging="360"/>
+      </w:pPr>
+      <w:rPr>
+        <w:rFonts w:ascii="Courier New" w:hAnsi="Courier New" w:cs="Courier New" w:hint="default"/>
+      </w:rPr>
+    </w:lvl>
+    <w:lvl w:ilvl="5" w:tplc="04090005" w:tentative="1">
+      <w:start w:val="1"/>
+      <w:numFmt w:val="bullet"/>
+      <w:lvlText w:val=""/>
+      <w:lvlJc w:val="left"/>
+      <w:pPr>
+        <w:ind w:left="4320" w:hanging="360"/>
+      </w:pPr>
+      <w:rPr>
+        <w:rFonts w:ascii="Wingdings" w:hAnsi="Wingdings" w:hint="default"/>
+      </w:rPr>
+    </w:lvl>
+    <w:lvl w:ilvl="6" w:tplc="04090001" w:tentative="1">
+      <w:start w:val="1"/>
+      <w:numFmt w:val="bullet"/>
+      <w:lvlText w:val=""/>
+      <w:lvlJc w:val="left"/>
+      <w:pPr>
+        <w:ind w:left="5040" w:hanging="360"/>
+      </w:pPr>
+      <w:rPr>
+        <w:rFonts w:ascii="Symbol" w:hAnsi="Symbol" w:hint="default"/>
+      </w:rPr>
+    </w:lvl>
+    <w:lvl w:ilvl="7" w:tplc="04090003" w:tentative="1">
+      <w:start w:val="1"/>
+      <w:numFmt w:val="bullet"/>
+      <w:lvlText w:val="o"/>
+      <w:lvlJc w:val="left"/>
+      <w:pPr>
+        <w:ind w:left="5760" w:hanging="360"/>
+      </w:pPr>
+      <w:rPr>
+        <w:rFonts w:ascii="Courier New" w:hAnsi="Courier New" w:cs="Courier New" w:hint="default"/>
+      </w:rPr>
+    </w:lvl>
+    <w:lvl w:ilvl="8" w:tplc="04090005" w:tentative="1">
+      <w:start w:val="1"/>
+      <w:numFmt w:val="bullet"/>
+      <w:lvlText w:val=""/>
+      <w:lvlJc w:val="left"/>
+      <w:pPr>
+        <w:ind w:left="6480" w:hanging="360"/>
+      </w:pPr>
+      <w:rPr>
+        <w:rFonts w:ascii="Wingdings" w:hAnsi="Wingdings" w:hint="default"/>
+      </w:rPr>
+    </w:lvl>
+  </w:abstractNum>
+  <w:abstractNum w:abstractNumId="3">
     <w:nsid w:val="55F309C7"/>
     <w:multiLevelType w:val="hybridMultilevel"/>
     <w:tmpl w:val="7BB6698A"/>
@@ -2153,7 +3023,7 @@
       </w:rPr>
     </w:lvl>
   </w:abstractNum>
-  <w:abstractNum w:abstractNumId="3">
+  <w:abstractNum w:abstractNumId="4">
     <w:nsid w:val="615C5561"/>
     <w:multiLevelType w:val="hybridMultilevel"/>
     <w:tmpl w:val="75B8910C"/>
@@ -2181,7 +3051,7 @@
         <w:rFonts w:ascii="Wingdings" w:hAnsi="Wingdings" w:hint="default"/>
       </w:rPr>
     </w:lvl>
-    <w:lvl w:ilvl="2" w:tplc="04090005" w:tentative="1">
+    <w:lvl w:ilvl="2" w:tplc="04090005">
       <w:start w:val="1"/>
       <w:numFmt w:val="bullet"/>
       <w:lvlText w:val=""/>
@@ -2270,13 +3140,16 @@
     <w:abstractNumId w:val="0"/>
   </w:num>
   <w:num w:numId="2">
-    <w:abstractNumId w:val="2"/>
+    <w:abstractNumId w:val="3"/>
   </w:num>
   <w:num w:numId="3">
     <w:abstractNumId w:val="1"/>
   </w:num>
   <w:num w:numId="4">
-    <w:abstractNumId w:val="3"/>
+    <w:abstractNumId w:val="4"/>
+  </w:num>
+  <w:num w:numId="5">
+    <w:abstractNumId w:val="2"/>
   </w:num>
 </w:numbering>
 </file>

--- a/Documents/RHS Coding Club v01.docx
+++ b/Documents/RHS Coding Club v01.docx
@@ -1844,8 +1844,6 @@
       <w:r>
         <w:t>Let’s start with a test app to gain some basic understanding of creating an app, adding some controls and coding for an event.</w:t>
       </w:r>
-      <w:bookmarkStart w:id="0" w:name="_GoBack"/>
-      <w:bookmarkEnd w:id="0"/>
     </w:p>
     <w:p>
       <w:r>
@@ -1949,15 +1947,7 @@
         </w:numPr>
       </w:pPr>
       <w:r>
-        <w:t xml:space="preserve">Rename Form1 to </w:t>
-      </w:r>
-      <w:proofErr w:type="spellStart"/>
-      <w:r>
-        <w:t>HelloWorld</w:t>
-      </w:r>
-      <w:proofErr w:type="spellEnd"/>
-      <w:r>
-        <w:t>.</w:t>
+        <w:t>Rename Form1 to HelloWorld.</w:t>
       </w:r>
     </w:p>
     <w:p>
@@ -1968,13 +1958,8 @@
           <w:numId w:val="5"/>
         </w:numPr>
       </w:pPr>
-      <w:proofErr w:type="spellStart"/>
-      <w:r>
-        <w:t>HelloWorld</w:t>
-      </w:r>
-      <w:proofErr w:type="spellEnd"/>
-      <w:r>
-        <w:t xml:space="preserve"> Form</w:t>
+      <w:r>
+        <w:t>HelloWorld Form</w:t>
       </w:r>
     </w:p>
     <w:tbl>
@@ -2157,10 +2142,7 @@
           <w:p>
             <w:proofErr w:type="spellStart"/>
             <w:r>
-              <w:t>lbl</w:t>
-            </w:r>
-            <w:r>
-              <w:t>HelloWorld</w:t>
+              <w:t>lblHelloWorld</w:t>
             </w:r>
             <w:proofErr w:type="spellEnd"/>
           </w:p>
@@ -2204,6 +2186,1202 @@
       </w:pPr>
       <w:r>
         <w:t>Add a button</w:t>
+      </w:r>
+    </w:p>
+    <w:tbl>
+      <w:tblPr>
+        <w:tblStyle w:val="TableGrid"/>
+        <w:tblW w:w="0" w:type="auto"/>
+        <w:tblInd w:w="715" w:type="dxa"/>
+        <w:tblLook w:val="04A0" w:firstRow="1" w:lastRow="0" w:firstColumn="1" w:lastColumn="0" w:noHBand="0" w:noVBand="1"/>
+      </w:tblPr>
+      <w:tblGrid>
+        <w:gridCol w:w="2695"/>
+        <w:gridCol w:w="3150"/>
+      </w:tblGrid>
+      <w:tr>
+        <w:tc>
+          <w:tcPr>
+            <w:tcW w:w="2695" w:type="dxa"/>
+            <w:shd w:val="clear" w:color="auto" w:fill="FF0000"/>
+          </w:tcPr>
+          <w:p>
+            <w:pPr>
+              <w:rPr>
+                <w:color w:val="FFFFFF" w:themeColor="background1"/>
+              </w:rPr>
+            </w:pPr>
+            <w:r>
+              <w:rPr>
+                <w:color w:val="FFFFFF" w:themeColor="background1"/>
+              </w:rPr>
+              <w:t>Property</w:t>
+            </w:r>
+          </w:p>
+        </w:tc>
+        <w:tc>
+          <w:tcPr>
+            <w:tcW w:w="3150" w:type="dxa"/>
+            <w:shd w:val="clear" w:color="auto" w:fill="FF0000"/>
+          </w:tcPr>
+          <w:p>
+            <w:pPr>
+              <w:rPr>
+                <w:color w:val="FFFFFF" w:themeColor="background1"/>
+              </w:rPr>
+            </w:pPr>
+            <w:r>
+              <w:rPr>
+                <w:color w:val="FFFFFF" w:themeColor="background1"/>
+              </w:rPr>
+              <w:t>Value</w:t>
+            </w:r>
+          </w:p>
+        </w:tc>
+      </w:tr>
+      <w:tr>
+        <w:tc>
+          <w:tcPr>
+            <w:tcW w:w="2695" w:type="dxa"/>
+          </w:tcPr>
+          <w:p>
+            <w:r>
+              <w:t>(Name)</w:t>
+            </w:r>
+          </w:p>
+        </w:tc>
+        <w:tc>
+          <w:tcPr>
+            <w:tcW w:w="3150" w:type="dxa"/>
+          </w:tcPr>
+          <w:p>
+            <w:proofErr w:type="spellStart"/>
+            <w:r>
+              <w:t>btnHelloWorld</w:t>
+            </w:r>
+            <w:proofErr w:type="spellEnd"/>
+          </w:p>
+        </w:tc>
+      </w:tr>
+      <w:tr>
+        <w:tc>
+          <w:tcPr>
+            <w:tcW w:w="2695" w:type="dxa"/>
+          </w:tcPr>
+          <w:p>
+            <w:r>
+              <w:t>Text</w:t>
+            </w:r>
+          </w:p>
+        </w:tc>
+        <w:tc>
+          <w:tcPr>
+            <w:tcW w:w="3150" w:type="dxa"/>
+          </w:tcPr>
+          <w:p>
+            <w:r>
+              <w:t>Hello World</w:t>
+            </w:r>
+          </w:p>
+        </w:tc>
+      </w:tr>
+    </w:tbl>
+    <w:p/>
+    <w:p>
+      <w:r>
+        <w:t>Modify the Click event of the button to load the text string ‘Hello World’ into the Text property of the label.</w:t>
+      </w:r>
+    </w:p>
+    <w:p>
+      <w:pPr>
+        <w:pStyle w:val="ListParagraph"/>
+        <w:numPr>
+          <w:ilvl w:val="0"/>
+          <w:numId w:val="5"/>
+        </w:numPr>
+      </w:pPr>
+      <w:r>
+        <w:lastRenderedPageBreak/>
+        <w:t>Double click the Hello World button</w:t>
+      </w:r>
+    </w:p>
+    <w:p>
+      <w:pPr>
+        <w:autoSpaceDE w:val="0"/>
+        <w:autoSpaceDN w:val="0"/>
+        <w:adjustRightInd w:val="0"/>
+        <w:spacing w:after="0" w:line="240" w:lineRule="auto"/>
+        <w:ind w:left="720"/>
+        <w:rPr>
+          <w:rFonts w:ascii="Consolas" w:hAnsi="Consolas" w:cs="Consolas"/>
+          <w:color w:val="000000"/>
+          <w:sz w:val="19"/>
+          <w:szCs w:val="19"/>
+          <w:highlight w:val="white"/>
+        </w:rPr>
+      </w:pPr>
+      <w:proofErr w:type="gramStart"/>
+      <w:r>
+        <w:rPr>
+          <w:rFonts w:ascii="Consolas" w:hAnsi="Consolas" w:cs="Consolas"/>
+          <w:color w:val="0000FF"/>
+          <w:sz w:val="19"/>
+          <w:szCs w:val="19"/>
+          <w:highlight w:val="white"/>
+        </w:rPr>
+        <w:t>private</w:t>
+      </w:r>
+      <w:proofErr w:type="gramEnd"/>
+      <w:r>
+        <w:rPr>
+          <w:rFonts w:ascii="Consolas" w:hAnsi="Consolas" w:cs="Consolas"/>
+          <w:color w:val="000000"/>
+          <w:sz w:val="19"/>
+          <w:szCs w:val="19"/>
+          <w:highlight w:val="white"/>
+        </w:rPr>
+        <w:t xml:space="preserve"> </w:t>
+      </w:r>
+      <w:r>
+        <w:rPr>
+          <w:rFonts w:ascii="Consolas" w:hAnsi="Consolas" w:cs="Consolas"/>
+          <w:color w:val="0000FF"/>
+          <w:sz w:val="19"/>
+          <w:szCs w:val="19"/>
+          <w:highlight w:val="white"/>
+        </w:rPr>
+        <w:t>void</w:t>
+      </w:r>
+      <w:r>
+        <w:rPr>
+          <w:rFonts w:ascii="Consolas" w:hAnsi="Consolas" w:cs="Consolas"/>
+          <w:color w:val="000000"/>
+          <w:sz w:val="19"/>
+          <w:szCs w:val="19"/>
+          <w:highlight w:val="white"/>
+        </w:rPr>
+        <w:t xml:space="preserve"> </w:t>
+      </w:r>
+      <w:proofErr w:type="spellStart"/>
+      <w:r>
+        <w:rPr>
+          <w:rFonts w:ascii="Consolas" w:hAnsi="Consolas" w:cs="Consolas"/>
+          <w:color w:val="000000"/>
+          <w:sz w:val="19"/>
+          <w:szCs w:val="19"/>
+          <w:highlight w:val="white"/>
+        </w:rPr>
+        <w:t>btnHelloWorld_Click</w:t>
+      </w:r>
+      <w:proofErr w:type="spellEnd"/>
+      <w:r>
+        <w:rPr>
+          <w:rFonts w:ascii="Consolas" w:hAnsi="Consolas" w:cs="Consolas"/>
+          <w:color w:val="000000"/>
+          <w:sz w:val="19"/>
+          <w:szCs w:val="19"/>
+          <w:highlight w:val="white"/>
+        </w:rPr>
+        <w:t>(</w:t>
+      </w:r>
+      <w:r>
+        <w:rPr>
+          <w:rFonts w:ascii="Consolas" w:hAnsi="Consolas" w:cs="Consolas"/>
+          <w:color w:val="0000FF"/>
+          <w:sz w:val="19"/>
+          <w:szCs w:val="19"/>
+          <w:highlight w:val="white"/>
+        </w:rPr>
+        <w:t>object</w:t>
+      </w:r>
+      <w:r>
+        <w:rPr>
+          <w:rFonts w:ascii="Consolas" w:hAnsi="Consolas" w:cs="Consolas"/>
+          <w:color w:val="000000"/>
+          <w:sz w:val="19"/>
+          <w:szCs w:val="19"/>
+          <w:highlight w:val="white"/>
+        </w:rPr>
+        <w:t xml:space="preserve"> sender, </w:t>
+      </w:r>
+      <w:proofErr w:type="spellStart"/>
+      <w:r>
+        <w:rPr>
+          <w:rFonts w:ascii="Consolas" w:hAnsi="Consolas" w:cs="Consolas"/>
+          <w:color w:val="2B91AF"/>
+          <w:sz w:val="19"/>
+          <w:szCs w:val="19"/>
+          <w:highlight w:val="white"/>
+        </w:rPr>
+        <w:t>EventArgs</w:t>
+      </w:r>
+      <w:proofErr w:type="spellEnd"/>
+      <w:r>
+        <w:rPr>
+          <w:rFonts w:ascii="Consolas" w:hAnsi="Consolas" w:cs="Consolas"/>
+          <w:color w:val="000000"/>
+          <w:sz w:val="19"/>
+          <w:szCs w:val="19"/>
+          <w:highlight w:val="white"/>
+        </w:rPr>
+        <w:t xml:space="preserve"> e)</w:t>
+      </w:r>
+    </w:p>
+    <w:p>
+      <w:pPr>
+        <w:autoSpaceDE w:val="0"/>
+        <w:autoSpaceDN w:val="0"/>
+        <w:adjustRightInd w:val="0"/>
+        <w:spacing w:after="0" w:line="240" w:lineRule="auto"/>
+        <w:ind w:left="720"/>
+        <w:rPr>
+          <w:rFonts w:ascii="Consolas" w:hAnsi="Consolas" w:cs="Consolas"/>
+          <w:color w:val="000000"/>
+          <w:sz w:val="19"/>
+          <w:szCs w:val="19"/>
+          <w:highlight w:val="white"/>
+        </w:rPr>
+      </w:pPr>
+      <w:r>
+        <w:rPr>
+          <w:rFonts w:ascii="Consolas" w:hAnsi="Consolas" w:cs="Consolas"/>
+          <w:color w:val="000000"/>
+          <w:sz w:val="19"/>
+          <w:szCs w:val="19"/>
+          <w:highlight w:val="white"/>
+        </w:rPr>
+        <w:t>{</w:t>
+      </w:r>
+    </w:p>
+    <w:p>
+      <w:pPr>
+        <w:autoSpaceDE w:val="0"/>
+        <w:autoSpaceDN w:val="0"/>
+        <w:adjustRightInd w:val="0"/>
+        <w:spacing w:after="0" w:line="240" w:lineRule="auto"/>
+        <w:ind w:left="720"/>
+        <w:rPr>
+          <w:rFonts w:ascii="Consolas" w:hAnsi="Consolas" w:cs="Consolas"/>
+          <w:color w:val="000000"/>
+          <w:sz w:val="19"/>
+          <w:szCs w:val="19"/>
+          <w:highlight w:val="white"/>
+        </w:rPr>
+      </w:pPr>
+      <w:r>
+        <w:rPr>
+          <w:rFonts w:ascii="Consolas" w:hAnsi="Consolas" w:cs="Consolas"/>
+          <w:color w:val="000000"/>
+          <w:sz w:val="19"/>
+          <w:szCs w:val="19"/>
+          <w:highlight w:val="white"/>
+        </w:rPr>
+        <w:t xml:space="preserve">    </w:t>
+      </w:r>
+      <w:proofErr w:type="spellStart"/>
+      <w:r>
+        <w:rPr>
+          <w:rFonts w:ascii="Consolas" w:hAnsi="Consolas" w:cs="Consolas"/>
+          <w:color w:val="000000"/>
+          <w:sz w:val="19"/>
+          <w:szCs w:val="19"/>
+          <w:highlight w:val="white"/>
+        </w:rPr>
+        <w:t>lblHelloWorld.Text</w:t>
+      </w:r>
+      <w:proofErr w:type="spellEnd"/>
+      <w:r>
+        <w:rPr>
+          <w:rFonts w:ascii="Consolas" w:hAnsi="Consolas" w:cs="Consolas"/>
+          <w:color w:val="000000"/>
+          <w:sz w:val="19"/>
+          <w:szCs w:val="19"/>
+          <w:highlight w:val="white"/>
+        </w:rPr>
+        <w:t xml:space="preserve"> = </w:t>
+      </w:r>
+      <w:r>
+        <w:rPr>
+          <w:rFonts w:ascii="Consolas" w:hAnsi="Consolas" w:cs="Consolas"/>
+          <w:color w:val="A31515"/>
+          <w:sz w:val="19"/>
+          <w:szCs w:val="19"/>
+          <w:highlight w:val="white"/>
+        </w:rPr>
+        <w:t>"Hello World"</w:t>
+      </w:r>
+      <w:r>
+        <w:rPr>
+          <w:rFonts w:ascii="Consolas" w:hAnsi="Consolas" w:cs="Consolas"/>
+          <w:color w:val="000000"/>
+          <w:sz w:val="19"/>
+          <w:szCs w:val="19"/>
+          <w:highlight w:val="white"/>
+        </w:rPr>
+        <w:t>;</w:t>
+      </w:r>
+    </w:p>
+    <w:p>
+      <w:pPr>
+        <w:ind w:left="720"/>
+      </w:pPr>
+      <w:r>
+        <w:rPr>
+          <w:rFonts w:ascii="Consolas" w:hAnsi="Consolas" w:cs="Consolas"/>
+          <w:color w:val="000000"/>
+          <w:sz w:val="19"/>
+          <w:szCs w:val="19"/>
+          <w:highlight w:val="white"/>
+        </w:rPr>
+        <w:t>}</w:t>
+      </w:r>
+    </w:p>
+    <w:p/>
+    <w:p>
+      <w:pPr>
+        <w:rPr>
+          <w:sz w:val="32"/>
+          <w:szCs w:val="32"/>
+          <w:u w:val="single"/>
+        </w:rPr>
+      </w:pPr>
+      <w:r>
+        <w:rPr>
+          <w:sz w:val="32"/>
+          <w:szCs w:val="32"/>
+          <w:u w:val="single"/>
+        </w:rPr>
+        <w:t>Student / Course Application</w:t>
+      </w:r>
+    </w:p>
+    <w:p>
+      <w:r>
+        <w:t>Time to create the Student / Course application.</w:t>
+      </w:r>
+    </w:p>
+    <w:p>
+      <w:r>
+        <w:t>Within Visual Studio select File / New Project.  Pick Windows Form Application and give your app a name.</w:t>
+      </w:r>
+    </w:p>
+    <w:p>
+      <w:r>
+        <w:t>Build the main application page.</w:t>
+      </w:r>
+    </w:p>
+    <w:p>
+      <w:r>
+        <w:rPr>
+          <w:noProof/>
+        </w:rPr>
+        <w:drawing>
+          <wp:inline distT="0" distB="0" distL="0" distR="0" wp14:anchorId="0DDDFFF6" wp14:editId="145C455E">
+            <wp:extent cx="6858000" cy="3369310"/>
+            <wp:effectExtent l="0" t="0" r="0" b="2540"/>
+            <wp:docPr id="6" name="Picture 6"/>
+            <wp:cNvGraphicFramePr>
+              <a:graphicFrameLocks xmlns:a="http://schemas.openxmlformats.org/drawingml/2006/main" noChangeAspect="1"/>
+            </wp:cNvGraphicFramePr>
+            <a:graphic xmlns:a="http://schemas.openxmlformats.org/drawingml/2006/main">
+              <a:graphicData uri="http://schemas.openxmlformats.org/drawingml/2006/picture">
+                <pic:pic xmlns:pic="http://schemas.openxmlformats.org/drawingml/2006/picture">
+                  <pic:nvPicPr>
+                    <pic:cNvPr id="1" name=""/>
+                    <pic:cNvPicPr/>
+                  </pic:nvPicPr>
+                  <pic:blipFill>
+                    <a:blip r:embed="rId13"/>
+                    <a:stretch>
+                      <a:fillRect/>
+                    </a:stretch>
+                  </pic:blipFill>
+                  <pic:spPr>
+                    <a:xfrm>
+                      <a:off x="0" y="0"/>
+                      <a:ext cx="6858000" cy="3369310"/>
+                    </a:xfrm>
+                    <a:prstGeom prst="rect">
+                      <a:avLst/>
+                    </a:prstGeom>
+                  </pic:spPr>
+                </pic:pic>
+              </a:graphicData>
+            </a:graphic>
+          </wp:inline>
+        </w:drawing>
+      </w:r>
+    </w:p>
+    <w:p>
+      <w:pPr>
+        <w:pStyle w:val="ListParagraph"/>
+        <w:numPr>
+          <w:ilvl w:val="0"/>
+          <w:numId w:val="5"/>
+        </w:numPr>
+      </w:pPr>
+      <w:r>
+        <w:t>Rename Form1 to Main.</w:t>
+      </w:r>
+    </w:p>
+    <w:p>
+      <w:pPr>
+        <w:pStyle w:val="ListParagraph"/>
+        <w:numPr>
+          <w:ilvl w:val="0"/>
+          <w:numId w:val="5"/>
+        </w:numPr>
+      </w:pPr>
+      <w:r>
+        <w:t>Main Form</w:t>
+      </w:r>
+    </w:p>
+    <w:tbl>
+      <w:tblPr>
+        <w:tblStyle w:val="TableGrid"/>
+        <w:tblW w:w="0" w:type="auto"/>
+        <w:tblInd w:w="715" w:type="dxa"/>
+        <w:tblLook w:val="04A0" w:firstRow="1" w:lastRow="0" w:firstColumn="1" w:lastColumn="0" w:noHBand="0" w:noVBand="1"/>
+      </w:tblPr>
+      <w:tblGrid>
+        <w:gridCol w:w="2695"/>
+        <w:gridCol w:w="3150"/>
+      </w:tblGrid>
+      <w:tr>
+        <w:tc>
+          <w:tcPr>
+            <w:tcW w:w="2695" w:type="dxa"/>
+            <w:shd w:val="clear" w:color="auto" w:fill="FF0000"/>
+          </w:tcPr>
+          <w:p>
+            <w:pPr>
+              <w:rPr>
+                <w:color w:val="FFFFFF" w:themeColor="background1"/>
+              </w:rPr>
+            </w:pPr>
+            <w:r>
+              <w:rPr>
+                <w:color w:val="FFFFFF" w:themeColor="background1"/>
+              </w:rPr>
+              <w:t>Property</w:t>
+            </w:r>
+          </w:p>
+        </w:tc>
+        <w:tc>
+          <w:tcPr>
+            <w:tcW w:w="3150" w:type="dxa"/>
+            <w:shd w:val="clear" w:color="auto" w:fill="FF0000"/>
+          </w:tcPr>
+          <w:p>
+            <w:pPr>
+              <w:rPr>
+                <w:color w:val="FFFFFF" w:themeColor="background1"/>
+              </w:rPr>
+            </w:pPr>
+            <w:r>
+              <w:rPr>
+                <w:color w:val="FFFFFF" w:themeColor="background1"/>
+              </w:rPr>
+              <w:t>Value</w:t>
+            </w:r>
+          </w:p>
+        </w:tc>
+      </w:tr>
+      <w:tr>
+        <w:tc>
+          <w:tcPr>
+            <w:tcW w:w="2695" w:type="dxa"/>
+          </w:tcPr>
+          <w:p>
+            <w:r>
+              <w:t>(Name)</w:t>
+            </w:r>
+          </w:p>
+        </w:tc>
+        <w:tc>
+          <w:tcPr>
+            <w:tcW w:w="3150" w:type="dxa"/>
+          </w:tcPr>
+          <w:p>
+            <w:proofErr w:type="spellStart"/>
+            <w:r>
+              <w:t>frmMain</w:t>
+            </w:r>
+            <w:proofErr w:type="spellEnd"/>
+          </w:p>
+        </w:tc>
+      </w:tr>
+      <w:tr>
+        <w:tc>
+          <w:tcPr>
+            <w:tcW w:w="2695" w:type="dxa"/>
+          </w:tcPr>
+          <w:p>
+            <w:r>
+              <w:t>Text</w:t>
+            </w:r>
+          </w:p>
+        </w:tc>
+        <w:tc>
+          <w:tcPr>
+            <w:tcW w:w="3150" w:type="dxa"/>
+          </w:tcPr>
+          <w:p>
+            <w:r>
+              <w:t>RHS Coding Club</w:t>
+            </w:r>
+          </w:p>
+        </w:tc>
+      </w:tr>
+    </w:tbl>
+    <w:p/>
+    <w:p>
+      <w:pPr>
+        <w:pStyle w:val="ListParagraph"/>
+        <w:numPr>
+          <w:ilvl w:val="0"/>
+          <w:numId w:val="5"/>
+        </w:numPr>
+      </w:pPr>
+      <w:proofErr w:type="spellStart"/>
+      <w:r>
+        <w:t>PictureBox</w:t>
+      </w:r>
+      <w:proofErr w:type="spellEnd"/>
+      <w:r>
+        <w:t xml:space="preserve"> Control</w:t>
+      </w:r>
+    </w:p>
+    <w:tbl>
+      <w:tblPr>
+        <w:tblStyle w:val="TableGrid"/>
+        <w:tblW w:w="0" w:type="auto"/>
+        <w:tblInd w:w="715" w:type="dxa"/>
+        <w:tblLook w:val="04A0" w:firstRow="1" w:lastRow="0" w:firstColumn="1" w:lastColumn="0" w:noHBand="0" w:noVBand="1"/>
+      </w:tblPr>
+      <w:tblGrid>
+        <w:gridCol w:w="2695"/>
+        <w:gridCol w:w="3150"/>
+      </w:tblGrid>
+      <w:tr>
+        <w:tc>
+          <w:tcPr>
+            <w:tcW w:w="2695" w:type="dxa"/>
+            <w:shd w:val="clear" w:color="auto" w:fill="FF0000"/>
+          </w:tcPr>
+          <w:p>
+            <w:pPr>
+              <w:rPr>
+                <w:color w:val="FFFFFF" w:themeColor="background1"/>
+              </w:rPr>
+            </w:pPr>
+            <w:r>
+              <w:rPr>
+                <w:color w:val="FFFFFF" w:themeColor="background1"/>
+              </w:rPr>
+              <w:t>Property</w:t>
+            </w:r>
+          </w:p>
+        </w:tc>
+        <w:tc>
+          <w:tcPr>
+            <w:tcW w:w="3150" w:type="dxa"/>
+            <w:shd w:val="clear" w:color="auto" w:fill="FF0000"/>
+          </w:tcPr>
+          <w:p>
+            <w:pPr>
+              <w:rPr>
+                <w:color w:val="FFFFFF" w:themeColor="background1"/>
+              </w:rPr>
+            </w:pPr>
+            <w:r>
+              <w:rPr>
+                <w:color w:val="FFFFFF" w:themeColor="background1"/>
+              </w:rPr>
+              <w:t>Value</w:t>
+            </w:r>
+          </w:p>
+        </w:tc>
+      </w:tr>
+      <w:tr>
+        <w:tc>
+          <w:tcPr>
+            <w:tcW w:w="2695" w:type="dxa"/>
+          </w:tcPr>
+          <w:p>
+            <w:r>
+              <w:t>(Name)</w:t>
+            </w:r>
+          </w:p>
+        </w:tc>
+        <w:tc>
+          <w:tcPr>
+            <w:tcW w:w="3150" w:type="dxa"/>
+          </w:tcPr>
+          <w:p>
+            <w:proofErr w:type="spellStart"/>
+            <w:r>
+              <w:t>picRHS</w:t>
+            </w:r>
+            <w:proofErr w:type="spellEnd"/>
+          </w:p>
+        </w:tc>
+      </w:tr>
+      <w:tr>
+        <w:tc>
+          <w:tcPr>
+            <w:tcW w:w="2695" w:type="dxa"/>
+          </w:tcPr>
+          <w:p>
+            <w:r>
+              <w:t>Image</w:t>
+            </w:r>
+          </w:p>
+        </w:tc>
+        <w:tc>
+          <w:tcPr>
+            <w:tcW w:w="3150" w:type="dxa"/>
+          </w:tcPr>
+          <w:p>
+            <w:r>
+              <w:t>Select an image to load here</w:t>
+            </w:r>
+          </w:p>
+        </w:tc>
+      </w:tr>
+    </w:tbl>
+    <w:p/>
+    <w:p>
+      <w:pPr>
+        <w:pStyle w:val="ListParagraph"/>
+        <w:keepNext/>
+        <w:numPr>
+          <w:ilvl w:val="0"/>
+          <w:numId w:val="5"/>
+        </w:numPr>
+      </w:pPr>
+      <w:proofErr w:type="spellStart"/>
+      <w:r>
+        <w:lastRenderedPageBreak/>
+        <w:t>TabControl</w:t>
+      </w:r>
+      <w:proofErr w:type="spellEnd"/>
+      <w:r>
+        <w:t xml:space="preserve"> Control</w:t>
+      </w:r>
+    </w:p>
+    <w:tbl>
+      <w:tblPr>
+        <w:tblStyle w:val="TableGrid"/>
+        <w:tblW w:w="0" w:type="auto"/>
+        <w:tblInd w:w="715" w:type="dxa"/>
+        <w:tblLook w:val="04A0" w:firstRow="1" w:lastRow="0" w:firstColumn="1" w:lastColumn="0" w:noHBand="0" w:noVBand="1"/>
+      </w:tblPr>
+      <w:tblGrid>
+        <w:gridCol w:w="2695"/>
+        <w:gridCol w:w="3150"/>
+      </w:tblGrid>
+      <w:tr>
+        <w:tc>
+          <w:tcPr>
+            <w:tcW w:w="2695" w:type="dxa"/>
+            <w:shd w:val="clear" w:color="auto" w:fill="FF0000"/>
+          </w:tcPr>
+          <w:p>
+            <w:pPr>
+              <w:keepNext/>
+              <w:rPr>
+                <w:color w:val="FFFFFF" w:themeColor="background1"/>
+              </w:rPr>
+            </w:pPr>
+            <w:r>
+              <w:rPr>
+                <w:color w:val="FFFFFF" w:themeColor="background1"/>
+              </w:rPr>
+              <w:t>Property</w:t>
+            </w:r>
+          </w:p>
+        </w:tc>
+        <w:tc>
+          <w:tcPr>
+            <w:tcW w:w="3150" w:type="dxa"/>
+            <w:shd w:val="clear" w:color="auto" w:fill="FF0000"/>
+          </w:tcPr>
+          <w:p>
+            <w:pPr>
+              <w:keepNext/>
+              <w:rPr>
+                <w:color w:val="FFFFFF" w:themeColor="background1"/>
+              </w:rPr>
+            </w:pPr>
+            <w:r>
+              <w:rPr>
+                <w:color w:val="FFFFFF" w:themeColor="background1"/>
+              </w:rPr>
+              <w:t>Value</w:t>
+            </w:r>
+          </w:p>
+        </w:tc>
+      </w:tr>
+      <w:tr>
+        <w:tc>
+          <w:tcPr>
+            <w:tcW w:w="2695" w:type="dxa"/>
+          </w:tcPr>
+          <w:p>
+            <w:pPr>
+              <w:keepNext/>
+            </w:pPr>
+            <w:r>
+              <w:t>(Name)</w:t>
+            </w:r>
+          </w:p>
+        </w:tc>
+        <w:tc>
+          <w:tcPr>
+            <w:tcW w:w="3150" w:type="dxa"/>
+          </w:tcPr>
+          <w:p>
+            <w:pPr>
+              <w:keepNext/>
+            </w:pPr>
+            <w:proofErr w:type="spellStart"/>
+            <w:r>
+              <w:t>tabStudentCourse</w:t>
+            </w:r>
+            <w:proofErr w:type="spellEnd"/>
+          </w:p>
+        </w:tc>
+      </w:tr>
+      <w:tr>
+        <w:tc>
+          <w:tcPr>
+            <w:tcW w:w="2695" w:type="dxa"/>
+          </w:tcPr>
+          <w:p>
+            <w:pPr>
+              <w:keepNext/>
+            </w:pPr>
+            <w:proofErr w:type="spellStart"/>
+            <w:r>
+              <w:t>TabPages</w:t>
+            </w:r>
+            <w:proofErr w:type="spellEnd"/>
+          </w:p>
+        </w:tc>
+        <w:tc>
+          <w:tcPr>
+            <w:tcW w:w="3150" w:type="dxa"/>
+          </w:tcPr>
+          <w:p>
+            <w:pPr>
+              <w:keepNext/>
+            </w:pPr>
+            <w:r>
+              <w:t>Add 3 tab pages</w:t>
+            </w:r>
+          </w:p>
+        </w:tc>
+      </w:tr>
+    </w:tbl>
+    <w:p/>
+    <w:p>
+      <w:pPr>
+        <w:pStyle w:val="ListParagraph"/>
+        <w:numPr>
+          <w:ilvl w:val="0"/>
+          <w:numId w:val="5"/>
+        </w:numPr>
+      </w:pPr>
+      <w:proofErr w:type="spellStart"/>
+      <w:r>
+        <w:t>TabPage</w:t>
+      </w:r>
+      <w:proofErr w:type="spellEnd"/>
+      <w:r>
+        <w:t xml:space="preserve"> Control</w:t>
+      </w:r>
+    </w:p>
+    <w:tbl>
+      <w:tblPr>
+        <w:tblStyle w:val="TableGrid"/>
+        <w:tblW w:w="0" w:type="auto"/>
+        <w:tblInd w:w="715" w:type="dxa"/>
+        <w:tblLook w:val="04A0" w:firstRow="1" w:lastRow="0" w:firstColumn="1" w:lastColumn="0" w:noHBand="0" w:noVBand="1"/>
+      </w:tblPr>
+      <w:tblGrid>
+        <w:gridCol w:w="2695"/>
+        <w:gridCol w:w="3150"/>
+      </w:tblGrid>
+      <w:tr>
+        <w:tc>
+          <w:tcPr>
+            <w:tcW w:w="2695" w:type="dxa"/>
+            <w:shd w:val="clear" w:color="auto" w:fill="FF0000"/>
+          </w:tcPr>
+          <w:p>
+            <w:pPr>
+              <w:rPr>
+                <w:color w:val="FFFFFF" w:themeColor="background1"/>
+              </w:rPr>
+            </w:pPr>
+            <w:r>
+              <w:rPr>
+                <w:color w:val="FFFFFF" w:themeColor="background1"/>
+              </w:rPr>
+              <w:t>Property</w:t>
+            </w:r>
+          </w:p>
+        </w:tc>
+        <w:tc>
+          <w:tcPr>
+            <w:tcW w:w="3150" w:type="dxa"/>
+            <w:shd w:val="clear" w:color="auto" w:fill="FF0000"/>
+          </w:tcPr>
+          <w:p>
+            <w:pPr>
+              <w:rPr>
+                <w:color w:val="FFFFFF" w:themeColor="background1"/>
+              </w:rPr>
+            </w:pPr>
+            <w:r>
+              <w:rPr>
+                <w:color w:val="FFFFFF" w:themeColor="background1"/>
+              </w:rPr>
+              <w:t>Value</w:t>
+            </w:r>
+          </w:p>
+        </w:tc>
+      </w:tr>
+      <w:tr>
+        <w:tc>
+          <w:tcPr>
+            <w:tcW w:w="2695" w:type="dxa"/>
+          </w:tcPr>
+          <w:p>
+            <w:r>
+              <w:t>(Name)</w:t>
+            </w:r>
+          </w:p>
+        </w:tc>
+        <w:tc>
+          <w:tcPr>
+            <w:tcW w:w="3150" w:type="dxa"/>
+          </w:tcPr>
+          <w:p>
+            <w:proofErr w:type="spellStart"/>
+            <w:r>
+              <w:t>tabPageStudentCourse</w:t>
+            </w:r>
+            <w:proofErr w:type="spellEnd"/>
+          </w:p>
+        </w:tc>
+      </w:tr>
+    </w:tbl>
+    <w:p/>
+    <w:p>
+      <w:pPr>
+        <w:pStyle w:val="ListParagraph"/>
+        <w:numPr>
+          <w:ilvl w:val="0"/>
+          <w:numId w:val="5"/>
+        </w:numPr>
+      </w:pPr>
+      <w:proofErr w:type="spellStart"/>
+      <w:r>
+        <w:t>TabPage</w:t>
+      </w:r>
+      <w:proofErr w:type="spellEnd"/>
+      <w:r>
+        <w:t xml:space="preserve"> Control</w:t>
+      </w:r>
+    </w:p>
+    <w:tbl>
+      <w:tblPr>
+        <w:tblStyle w:val="TableGrid"/>
+        <w:tblW w:w="0" w:type="auto"/>
+        <w:tblInd w:w="715" w:type="dxa"/>
+        <w:tblLook w:val="04A0" w:firstRow="1" w:lastRow="0" w:firstColumn="1" w:lastColumn="0" w:noHBand="0" w:noVBand="1"/>
+      </w:tblPr>
+      <w:tblGrid>
+        <w:gridCol w:w="2695"/>
+        <w:gridCol w:w="3150"/>
+      </w:tblGrid>
+      <w:tr>
+        <w:tc>
+          <w:tcPr>
+            <w:tcW w:w="2695" w:type="dxa"/>
+            <w:shd w:val="clear" w:color="auto" w:fill="FF0000"/>
+          </w:tcPr>
+          <w:p>
+            <w:pPr>
+              <w:rPr>
+                <w:color w:val="FFFFFF" w:themeColor="background1"/>
+              </w:rPr>
+            </w:pPr>
+            <w:r>
+              <w:rPr>
+                <w:color w:val="FFFFFF" w:themeColor="background1"/>
+              </w:rPr>
+              <w:t>Property</w:t>
+            </w:r>
+          </w:p>
+        </w:tc>
+        <w:tc>
+          <w:tcPr>
+            <w:tcW w:w="3150" w:type="dxa"/>
+            <w:shd w:val="clear" w:color="auto" w:fill="FF0000"/>
+          </w:tcPr>
+          <w:p>
+            <w:pPr>
+              <w:rPr>
+                <w:color w:val="FFFFFF" w:themeColor="background1"/>
+              </w:rPr>
+            </w:pPr>
+            <w:r>
+              <w:rPr>
+                <w:color w:val="FFFFFF" w:themeColor="background1"/>
+              </w:rPr>
+              <w:t>Value</w:t>
+            </w:r>
+          </w:p>
+        </w:tc>
+      </w:tr>
+      <w:tr>
+        <w:tc>
+          <w:tcPr>
+            <w:tcW w:w="2695" w:type="dxa"/>
+          </w:tcPr>
+          <w:p>
+            <w:r>
+              <w:t>(Name)</w:t>
+            </w:r>
+          </w:p>
+        </w:tc>
+        <w:tc>
+          <w:tcPr>
+            <w:tcW w:w="3150" w:type="dxa"/>
+          </w:tcPr>
+          <w:p>
+            <w:proofErr w:type="spellStart"/>
+            <w:r>
+              <w:t>tabPageStudent</w:t>
+            </w:r>
+            <w:proofErr w:type="spellEnd"/>
+          </w:p>
+        </w:tc>
+      </w:tr>
+    </w:tbl>
+    <w:p/>
+    <w:p>
+      <w:pPr>
+        <w:pStyle w:val="ListParagraph"/>
+        <w:numPr>
+          <w:ilvl w:val="0"/>
+          <w:numId w:val="5"/>
+        </w:numPr>
+      </w:pPr>
+      <w:proofErr w:type="spellStart"/>
+      <w:r>
+        <w:t>TabPage</w:t>
+      </w:r>
+      <w:proofErr w:type="spellEnd"/>
+      <w:r>
+        <w:t xml:space="preserve"> Control</w:t>
+      </w:r>
+    </w:p>
+    <w:tbl>
+      <w:tblPr>
+        <w:tblStyle w:val="TableGrid"/>
+        <w:tblW w:w="0" w:type="auto"/>
+        <w:tblInd w:w="715" w:type="dxa"/>
+        <w:tblLook w:val="04A0" w:firstRow="1" w:lastRow="0" w:firstColumn="1" w:lastColumn="0" w:noHBand="0" w:noVBand="1"/>
+      </w:tblPr>
+      <w:tblGrid>
+        <w:gridCol w:w="2695"/>
+        <w:gridCol w:w="3150"/>
+      </w:tblGrid>
+      <w:tr>
+        <w:tc>
+          <w:tcPr>
+            <w:tcW w:w="2695" w:type="dxa"/>
+            <w:shd w:val="clear" w:color="auto" w:fill="FF0000"/>
+          </w:tcPr>
+          <w:p>
+            <w:pPr>
+              <w:rPr>
+                <w:color w:val="FFFFFF" w:themeColor="background1"/>
+              </w:rPr>
+            </w:pPr>
+            <w:r>
+              <w:rPr>
+                <w:color w:val="FFFFFF" w:themeColor="background1"/>
+              </w:rPr>
+              <w:t>Property</w:t>
+            </w:r>
+          </w:p>
+        </w:tc>
+        <w:tc>
+          <w:tcPr>
+            <w:tcW w:w="3150" w:type="dxa"/>
+            <w:shd w:val="clear" w:color="auto" w:fill="FF0000"/>
+          </w:tcPr>
+          <w:p>
+            <w:pPr>
+              <w:rPr>
+                <w:color w:val="FFFFFF" w:themeColor="background1"/>
+              </w:rPr>
+            </w:pPr>
+            <w:r>
+              <w:rPr>
+                <w:color w:val="FFFFFF" w:themeColor="background1"/>
+              </w:rPr>
+              <w:t>Value</w:t>
+            </w:r>
+          </w:p>
+        </w:tc>
+      </w:tr>
+      <w:tr>
+        <w:tc>
+          <w:tcPr>
+            <w:tcW w:w="2695" w:type="dxa"/>
+          </w:tcPr>
+          <w:p>
+            <w:r>
+              <w:t>(Name)</w:t>
+            </w:r>
+          </w:p>
+        </w:tc>
+        <w:tc>
+          <w:tcPr>
+            <w:tcW w:w="3150" w:type="dxa"/>
+          </w:tcPr>
+          <w:p>
+            <w:proofErr w:type="spellStart"/>
+            <w:r>
+              <w:t>tabPageCourse</w:t>
+            </w:r>
+            <w:proofErr w:type="spellEnd"/>
+          </w:p>
+        </w:tc>
+      </w:tr>
+    </w:tbl>
+    <w:p/>
+    <w:p>
+      <w:pPr>
+        <w:pStyle w:val="ListParagraph"/>
+        <w:numPr>
+          <w:ilvl w:val="0"/>
+          <w:numId w:val="5"/>
+        </w:numPr>
+      </w:pPr>
+      <w:r>
+        <w:t>Within the Student tab</w:t>
+      </w:r>
+    </w:p>
+    <w:p>
+      <w:pPr>
+        <w:pStyle w:val="ListParagraph"/>
+        <w:numPr>
+          <w:ilvl w:val="0"/>
+          <w:numId w:val="5"/>
+        </w:numPr>
+      </w:pPr>
+      <w:proofErr w:type="spellStart"/>
+      <w:r>
+        <w:t>DataGridView</w:t>
+      </w:r>
+      <w:proofErr w:type="spellEnd"/>
+      <w:r>
+        <w:t xml:space="preserve"> Control</w:t>
+      </w:r>
+    </w:p>
+    <w:tbl>
+      <w:tblPr>
+        <w:tblStyle w:val="TableGrid"/>
+        <w:tblW w:w="0" w:type="auto"/>
+        <w:tblInd w:w="715" w:type="dxa"/>
+        <w:tblLook w:val="04A0" w:firstRow="1" w:lastRow="0" w:firstColumn="1" w:lastColumn="0" w:noHBand="0" w:noVBand="1"/>
+      </w:tblPr>
+      <w:tblGrid>
+        <w:gridCol w:w="2695"/>
+        <w:gridCol w:w="3150"/>
+      </w:tblGrid>
+      <w:tr>
+        <w:tc>
+          <w:tcPr>
+            <w:tcW w:w="2695" w:type="dxa"/>
+            <w:shd w:val="clear" w:color="auto" w:fill="FF0000"/>
+          </w:tcPr>
+          <w:p>
+            <w:pPr>
+              <w:rPr>
+                <w:color w:val="FFFFFF" w:themeColor="background1"/>
+              </w:rPr>
+            </w:pPr>
+            <w:r>
+              <w:rPr>
+                <w:color w:val="FFFFFF" w:themeColor="background1"/>
+              </w:rPr>
+              <w:t>Property</w:t>
+            </w:r>
+          </w:p>
+        </w:tc>
+        <w:tc>
+          <w:tcPr>
+            <w:tcW w:w="3150" w:type="dxa"/>
+            <w:shd w:val="clear" w:color="auto" w:fill="FF0000"/>
+          </w:tcPr>
+          <w:p>
+            <w:pPr>
+              <w:rPr>
+                <w:color w:val="FFFFFF" w:themeColor="background1"/>
+              </w:rPr>
+            </w:pPr>
+            <w:r>
+              <w:rPr>
+                <w:color w:val="FFFFFF" w:themeColor="background1"/>
+              </w:rPr>
+              <w:t>Value</w:t>
+            </w:r>
+          </w:p>
+        </w:tc>
+      </w:tr>
+      <w:tr>
+        <w:tc>
+          <w:tcPr>
+            <w:tcW w:w="2695" w:type="dxa"/>
+          </w:tcPr>
+          <w:p>
+            <w:r>
+              <w:t>(Name)</w:t>
+            </w:r>
+          </w:p>
+        </w:tc>
+        <w:tc>
+          <w:tcPr>
+            <w:tcW w:w="3150" w:type="dxa"/>
+          </w:tcPr>
+          <w:p>
+            <w:proofErr w:type="spellStart"/>
+            <w:r>
+              <w:t>grdStudent</w:t>
+            </w:r>
+            <w:proofErr w:type="spellEnd"/>
+          </w:p>
+        </w:tc>
+      </w:tr>
+    </w:tbl>
+    <w:p/>
+    <w:p>
+      <w:pPr>
+        <w:pStyle w:val="ListParagraph"/>
+        <w:numPr>
+          <w:ilvl w:val="0"/>
+          <w:numId w:val="5"/>
+        </w:numPr>
+      </w:pPr>
+      <w:r>
+        <w:t>Button Control</w:t>
       </w:r>
     </w:p>
     <w:tbl>
@@ -2278,7 +3456,10 @@
               <w:t>btn</w:t>
             </w:r>
             <w:r>
-              <w:t>HelloWorld</w:t>
+              <w:t>Student</w:t>
+            </w:r>
+            <w:r>
+              <w:t>Add</w:t>
             </w:r>
             <w:proofErr w:type="spellEnd"/>
           </w:p>
@@ -2301,7 +3482,7 @@
           </w:tcPr>
           <w:p>
             <w:r>
-              <w:t>Hello World</w:t>
+              <w:t>Add…</w:t>
             </w:r>
           </w:p>
         </w:tc>
@@ -2309,11 +3490,6 @@
     </w:tbl>
     <w:p/>
     <w:p>
-      <w:r>
-        <w:t>Modify the Click event of the button to load the text string ‘Hello World’ into the Text property of the label.</w:t>
-      </w:r>
-    </w:p>
-    <w:p>
       <w:pPr>
         <w:pStyle w:val="ListParagraph"/>
         <w:numPr>
@@ -2322,8 +3498,704 @@
         </w:numPr>
       </w:pPr>
       <w:r>
+        <w:t>Button Control</w:t>
+      </w:r>
+    </w:p>
+    <w:tbl>
+      <w:tblPr>
+        <w:tblStyle w:val="TableGrid"/>
+        <w:tblW w:w="0" w:type="auto"/>
+        <w:tblInd w:w="715" w:type="dxa"/>
+        <w:tblLook w:val="04A0" w:firstRow="1" w:lastRow="0" w:firstColumn="1" w:lastColumn="0" w:noHBand="0" w:noVBand="1"/>
+      </w:tblPr>
+      <w:tblGrid>
+        <w:gridCol w:w="2695"/>
+        <w:gridCol w:w="3150"/>
+      </w:tblGrid>
+      <w:tr>
+        <w:tc>
+          <w:tcPr>
+            <w:tcW w:w="2695" w:type="dxa"/>
+            <w:shd w:val="clear" w:color="auto" w:fill="FF0000"/>
+          </w:tcPr>
+          <w:p>
+            <w:pPr>
+              <w:rPr>
+                <w:color w:val="FFFFFF" w:themeColor="background1"/>
+              </w:rPr>
+            </w:pPr>
+            <w:r>
+              <w:rPr>
+                <w:color w:val="FFFFFF" w:themeColor="background1"/>
+              </w:rPr>
+              <w:t>Property</w:t>
+            </w:r>
+          </w:p>
+        </w:tc>
+        <w:tc>
+          <w:tcPr>
+            <w:tcW w:w="3150" w:type="dxa"/>
+            <w:shd w:val="clear" w:color="auto" w:fill="FF0000"/>
+          </w:tcPr>
+          <w:p>
+            <w:pPr>
+              <w:rPr>
+                <w:color w:val="FFFFFF" w:themeColor="background1"/>
+              </w:rPr>
+            </w:pPr>
+            <w:r>
+              <w:rPr>
+                <w:color w:val="FFFFFF" w:themeColor="background1"/>
+              </w:rPr>
+              <w:t>Value</w:t>
+            </w:r>
+          </w:p>
+        </w:tc>
+      </w:tr>
+      <w:tr>
+        <w:tc>
+          <w:tcPr>
+            <w:tcW w:w="2695" w:type="dxa"/>
+          </w:tcPr>
+          <w:p>
+            <w:r>
+              <w:t>(Name)</w:t>
+            </w:r>
+          </w:p>
+        </w:tc>
+        <w:tc>
+          <w:tcPr>
+            <w:tcW w:w="3150" w:type="dxa"/>
+          </w:tcPr>
+          <w:p>
+            <w:proofErr w:type="spellStart"/>
+            <w:r>
+              <w:t>btnStudentEdit</w:t>
+            </w:r>
+            <w:proofErr w:type="spellEnd"/>
+          </w:p>
+        </w:tc>
+      </w:tr>
+      <w:tr>
+        <w:tc>
+          <w:tcPr>
+            <w:tcW w:w="2695" w:type="dxa"/>
+          </w:tcPr>
+          <w:p>
+            <w:r>
+              <w:t>Text</w:t>
+            </w:r>
+          </w:p>
+        </w:tc>
+        <w:tc>
+          <w:tcPr>
+            <w:tcW w:w="3150" w:type="dxa"/>
+          </w:tcPr>
+          <w:p>
+            <w:r>
+              <w:t>Edit…</w:t>
+            </w:r>
+          </w:p>
+        </w:tc>
+      </w:tr>
+    </w:tbl>
+    <w:p/>
+    <w:p>
+      <w:pPr>
+        <w:pStyle w:val="ListParagraph"/>
+        <w:numPr>
+          <w:ilvl w:val="0"/>
+          <w:numId w:val="5"/>
+        </w:numPr>
+      </w:pPr>
+      <w:r>
+        <w:t>Button Control</w:t>
+      </w:r>
+    </w:p>
+    <w:tbl>
+      <w:tblPr>
+        <w:tblStyle w:val="TableGrid"/>
+        <w:tblW w:w="0" w:type="auto"/>
+        <w:tblInd w:w="715" w:type="dxa"/>
+        <w:tblLook w:val="04A0" w:firstRow="1" w:lastRow="0" w:firstColumn="1" w:lastColumn="0" w:noHBand="0" w:noVBand="1"/>
+      </w:tblPr>
+      <w:tblGrid>
+        <w:gridCol w:w="2695"/>
+        <w:gridCol w:w="3150"/>
+      </w:tblGrid>
+      <w:tr>
+        <w:tc>
+          <w:tcPr>
+            <w:tcW w:w="2695" w:type="dxa"/>
+            <w:shd w:val="clear" w:color="auto" w:fill="FF0000"/>
+          </w:tcPr>
+          <w:p>
+            <w:pPr>
+              <w:rPr>
+                <w:color w:val="FFFFFF" w:themeColor="background1"/>
+              </w:rPr>
+            </w:pPr>
+            <w:r>
+              <w:rPr>
+                <w:color w:val="FFFFFF" w:themeColor="background1"/>
+              </w:rPr>
+              <w:t>Property</w:t>
+            </w:r>
+          </w:p>
+        </w:tc>
+        <w:tc>
+          <w:tcPr>
+            <w:tcW w:w="3150" w:type="dxa"/>
+            <w:shd w:val="clear" w:color="auto" w:fill="FF0000"/>
+          </w:tcPr>
+          <w:p>
+            <w:pPr>
+              <w:rPr>
+                <w:color w:val="FFFFFF" w:themeColor="background1"/>
+              </w:rPr>
+            </w:pPr>
+            <w:r>
+              <w:rPr>
+                <w:color w:val="FFFFFF" w:themeColor="background1"/>
+              </w:rPr>
+              <w:t>Value</w:t>
+            </w:r>
+          </w:p>
+        </w:tc>
+      </w:tr>
+      <w:tr>
+        <w:tc>
+          <w:tcPr>
+            <w:tcW w:w="2695" w:type="dxa"/>
+          </w:tcPr>
+          <w:p>
+            <w:r>
+              <w:t>(Name)</w:t>
+            </w:r>
+          </w:p>
+        </w:tc>
+        <w:tc>
+          <w:tcPr>
+            <w:tcW w:w="3150" w:type="dxa"/>
+          </w:tcPr>
+          <w:p>
+            <w:proofErr w:type="spellStart"/>
+            <w:r>
+              <w:t>btnStudent</w:t>
+            </w:r>
+            <w:r>
+              <w:t>Delete</w:t>
+            </w:r>
+            <w:proofErr w:type="spellEnd"/>
+          </w:p>
+        </w:tc>
+      </w:tr>
+      <w:tr>
+        <w:tc>
+          <w:tcPr>
+            <w:tcW w:w="2695" w:type="dxa"/>
+          </w:tcPr>
+          <w:p>
+            <w:r>
+              <w:t>Text</w:t>
+            </w:r>
+          </w:p>
+        </w:tc>
+        <w:tc>
+          <w:tcPr>
+            <w:tcW w:w="3150" w:type="dxa"/>
+          </w:tcPr>
+          <w:p>
+            <w:r>
+              <w:t>Delete</w:t>
+            </w:r>
+          </w:p>
+        </w:tc>
+      </w:tr>
+    </w:tbl>
+    <w:p/>
+    <w:p>
+      <w:pPr>
+        <w:rPr>
+          <w:b/>
+          <w:sz w:val="24"/>
+          <w:szCs w:val="24"/>
+          <w:u w:val="single"/>
+        </w:rPr>
+      </w:pPr>
+      <w:r>
+        <w:rPr>
+          <w:b/>
+          <w:sz w:val="24"/>
+          <w:szCs w:val="24"/>
+          <w:u w:val="single"/>
+        </w:rPr>
+        <w:t>Database Layer</w:t>
+      </w:r>
+    </w:p>
+    <w:p>
+      <w:r>
         <w:lastRenderedPageBreak/>
-        <w:t>Double click the Hello World button</w:t>
+        <w:t>In order for the application to communicate to the database</w:t>
+      </w:r>
+      <w:r>
+        <w:t xml:space="preserve"> we need to configure a database connection framework.  For this application we’ll use the Microsoft </w:t>
+      </w:r>
+      <w:proofErr w:type="spellStart"/>
+      <w:r>
+        <w:t>Linq</w:t>
+      </w:r>
+      <w:proofErr w:type="spellEnd"/>
+      <w:r>
+        <w:t xml:space="preserve"> Framework.</w:t>
+      </w:r>
+      <w:r>
+        <w:t xml:space="preserve">  </w:t>
+      </w:r>
+      <w:proofErr w:type="spellStart"/>
+      <w:r>
+        <w:t>Linq</w:t>
+      </w:r>
+      <w:proofErr w:type="spellEnd"/>
+      <w:r>
+        <w:t xml:space="preserve"> is a data query language used for access data.  </w:t>
+      </w:r>
+      <w:r>
+        <w:t>Its</w:t>
+      </w:r>
+      <w:r>
+        <w:t xml:space="preserve"> concepts are similar to SQL that we’ve been learning for access data.</w:t>
+      </w:r>
+    </w:p>
+    <w:p>
+      <w:r>
+        <w:t xml:space="preserve">Within Solution Explorer create a </w:t>
+      </w:r>
+      <w:proofErr w:type="spellStart"/>
+      <w:r>
+        <w:t>Linq</w:t>
+      </w:r>
+      <w:proofErr w:type="spellEnd"/>
+      <w:r>
+        <w:t xml:space="preserve"> folder where we will some </w:t>
+      </w:r>
+      <w:proofErr w:type="spellStart"/>
+      <w:r>
+        <w:t>Linq</w:t>
+      </w:r>
+      <w:proofErr w:type="spellEnd"/>
+      <w:r>
+        <w:t xml:space="preserve"> framework files.</w:t>
+      </w:r>
+    </w:p>
+    <w:p>
+      <w:r>
+        <w:rPr>
+          <w:noProof/>
+        </w:rPr>
+        <w:drawing>
+          <wp:inline distT="0" distB="0" distL="0" distR="0" wp14:anchorId="0A2E7A9D" wp14:editId="601EE4A1">
+            <wp:extent cx="3457575" cy="3438525"/>
+            <wp:effectExtent l="0" t="0" r="9525" b="9525"/>
+            <wp:docPr id="8" name="Picture 8"/>
+            <wp:cNvGraphicFramePr>
+              <a:graphicFrameLocks xmlns:a="http://schemas.openxmlformats.org/drawingml/2006/main" noChangeAspect="1"/>
+            </wp:cNvGraphicFramePr>
+            <a:graphic xmlns:a="http://schemas.openxmlformats.org/drawingml/2006/main">
+              <a:graphicData uri="http://schemas.openxmlformats.org/drawingml/2006/picture">
+                <pic:pic xmlns:pic="http://schemas.openxmlformats.org/drawingml/2006/picture">
+                  <pic:nvPicPr>
+                    <pic:cNvPr id="1" name=""/>
+                    <pic:cNvPicPr/>
+                  </pic:nvPicPr>
+                  <pic:blipFill>
+                    <a:blip r:embed="rId14"/>
+                    <a:stretch>
+                      <a:fillRect/>
+                    </a:stretch>
+                  </pic:blipFill>
+                  <pic:spPr>
+                    <a:xfrm>
+                      <a:off x="0" y="0"/>
+                      <a:ext cx="3457575" cy="3438525"/>
+                    </a:xfrm>
+                    <a:prstGeom prst="rect">
+                      <a:avLst/>
+                    </a:prstGeom>
+                  </pic:spPr>
+                </pic:pic>
+              </a:graphicData>
+            </a:graphic>
+          </wp:inline>
+        </w:drawing>
+      </w:r>
+    </w:p>
+    <w:p>
+      <w:r>
+        <w:t xml:space="preserve">Right-click on the </w:t>
+      </w:r>
+      <w:proofErr w:type="spellStart"/>
+      <w:r>
+        <w:t>Linq</w:t>
+      </w:r>
+      <w:proofErr w:type="spellEnd"/>
+      <w:r>
+        <w:t xml:space="preserve"> folder.  Select Add / New Item / Data / </w:t>
+      </w:r>
+      <w:proofErr w:type="spellStart"/>
+      <w:r>
+        <w:t>Linq</w:t>
+      </w:r>
+      <w:proofErr w:type="spellEnd"/>
+      <w:r>
+        <w:t xml:space="preserve"> to SQL Classes.</w:t>
+      </w:r>
+    </w:p>
+    <w:p>
+      <w:r>
+        <w:t xml:space="preserve">Name the file </w:t>
+      </w:r>
+      <w:proofErr w:type="spellStart"/>
+      <w:r>
+        <w:t>RHSCodingClub.dbml</w:t>
+      </w:r>
+      <w:proofErr w:type="spellEnd"/>
+      <w:r>
+        <w:t>.</w:t>
+      </w:r>
+    </w:p>
+    <w:p>
+      <w:r>
+        <w:rPr>
+          <w:noProof/>
+        </w:rPr>
+        <w:drawing>
+          <wp:inline distT="0" distB="0" distL="0" distR="0" wp14:anchorId="494118BC" wp14:editId="7E1C408C">
+            <wp:extent cx="6858000" cy="3482975"/>
+            <wp:effectExtent l="0" t="0" r="0" b="3175"/>
+            <wp:docPr id="9" name="Picture 9"/>
+            <wp:cNvGraphicFramePr>
+              <a:graphicFrameLocks xmlns:a="http://schemas.openxmlformats.org/drawingml/2006/main" noChangeAspect="1"/>
+            </wp:cNvGraphicFramePr>
+            <a:graphic xmlns:a="http://schemas.openxmlformats.org/drawingml/2006/main">
+              <a:graphicData uri="http://schemas.openxmlformats.org/drawingml/2006/picture">
+                <pic:pic xmlns:pic="http://schemas.openxmlformats.org/drawingml/2006/picture">
+                  <pic:nvPicPr>
+                    <pic:cNvPr id="1" name=""/>
+                    <pic:cNvPicPr/>
+                  </pic:nvPicPr>
+                  <pic:blipFill>
+                    <a:blip r:embed="rId15"/>
+                    <a:stretch>
+                      <a:fillRect/>
+                    </a:stretch>
+                  </pic:blipFill>
+                  <pic:spPr>
+                    <a:xfrm>
+                      <a:off x="0" y="0"/>
+                      <a:ext cx="6858000" cy="3482975"/>
+                    </a:xfrm>
+                    <a:prstGeom prst="rect">
+                      <a:avLst/>
+                    </a:prstGeom>
+                  </pic:spPr>
+                </pic:pic>
+              </a:graphicData>
+            </a:graphic>
+          </wp:inline>
+        </w:drawing>
+      </w:r>
+    </w:p>
+    <w:p>
+      <w:r>
+        <w:t xml:space="preserve">With the SQL Server Object Explorer, drag the Student table onto the open </w:t>
+      </w:r>
+      <w:proofErr w:type="spellStart"/>
+      <w:r>
+        <w:t>Linq</w:t>
+      </w:r>
+      <w:proofErr w:type="spellEnd"/>
+      <w:r>
+        <w:t xml:space="preserve"> file.  This operation will make a connection between the application and the database.</w:t>
+      </w:r>
+    </w:p>
+    <w:p>
+      <w:r>
+        <w:rPr>
+          <w:noProof/>
+        </w:rPr>
+        <w:lastRenderedPageBreak/>
+        <w:drawing>
+          <wp:inline distT="0" distB="0" distL="0" distR="0" wp14:anchorId="1B3890DC" wp14:editId="66463855">
+            <wp:extent cx="6858000" cy="3232785"/>
+            <wp:effectExtent l="0" t="0" r="0" b="5715"/>
+            <wp:docPr id="10" name="Picture 10"/>
+            <wp:cNvGraphicFramePr>
+              <a:graphicFrameLocks xmlns:a="http://schemas.openxmlformats.org/drawingml/2006/main" noChangeAspect="1"/>
+            </wp:cNvGraphicFramePr>
+            <a:graphic xmlns:a="http://schemas.openxmlformats.org/drawingml/2006/main">
+              <a:graphicData uri="http://schemas.openxmlformats.org/drawingml/2006/picture">
+                <pic:pic xmlns:pic="http://schemas.openxmlformats.org/drawingml/2006/picture">
+                  <pic:nvPicPr>
+                    <pic:cNvPr id="1" name=""/>
+                    <pic:cNvPicPr/>
+                  </pic:nvPicPr>
+                  <pic:blipFill>
+                    <a:blip r:embed="rId16"/>
+                    <a:stretch>
+                      <a:fillRect/>
+                    </a:stretch>
+                  </pic:blipFill>
+                  <pic:spPr>
+                    <a:xfrm>
+                      <a:off x="0" y="0"/>
+                      <a:ext cx="6858000" cy="3232785"/>
+                    </a:xfrm>
+                    <a:prstGeom prst="rect">
+                      <a:avLst/>
+                    </a:prstGeom>
+                  </pic:spPr>
+                </pic:pic>
+              </a:graphicData>
+            </a:graphic>
+          </wp:inline>
+        </w:drawing>
+      </w:r>
+    </w:p>
+    <w:p>
+      <w:r>
+        <w:t xml:space="preserve">You can save and close the </w:t>
+      </w:r>
+      <w:proofErr w:type="spellStart"/>
+      <w:r>
+        <w:t>dbml</w:t>
+      </w:r>
+      <w:proofErr w:type="spellEnd"/>
+      <w:r>
+        <w:t xml:space="preserve"> file.</w:t>
+      </w:r>
+    </w:p>
+    <w:p>
+      <w:r>
+        <w:t xml:space="preserve">Now we must add </w:t>
+      </w:r>
+      <w:proofErr w:type="spellStart"/>
+      <w:r>
+        <w:t>LinqLayer</w:t>
+      </w:r>
+      <w:proofErr w:type="spellEnd"/>
+      <w:r>
+        <w:t xml:space="preserve"> code file.</w:t>
+      </w:r>
+    </w:p>
+    <w:p>
+      <w:r>
+        <w:t xml:space="preserve">Right-click on the </w:t>
+      </w:r>
+      <w:proofErr w:type="spellStart"/>
+      <w:r>
+        <w:t>Linq</w:t>
+      </w:r>
+      <w:proofErr w:type="spellEnd"/>
+      <w:r>
+        <w:t xml:space="preserve"> folder.  Select Add / New Item / </w:t>
+      </w:r>
+      <w:r>
+        <w:t>Code</w:t>
+      </w:r>
+      <w:r>
+        <w:t xml:space="preserve"> / </w:t>
+      </w:r>
+      <w:r>
+        <w:t>Class</w:t>
+      </w:r>
+      <w:r>
+        <w:t>.</w:t>
+      </w:r>
+    </w:p>
+    <w:p>
+      <w:r>
+        <w:t xml:space="preserve">Name the file </w:t>
+      </w:r>
+      <w:proofErr w:type="spellStart"/>
+      <w:r>
+        <w:t>LinqLayer.cs</w:t>
+      </w:r>
+      <w:proofErr w:type="spellEnd"/>
+    </w:p>
+    <w:p>
+      <w:r>
+        <w:rPr>
+          <w:noProof/>
+        </w:rPr>
+        <w:drawing>
+          <wp:inline distT="0" distB="0" distL="0" distR="0" wp14:anchorId="5A3A8FCA" wp14:editId="0053C4DB">
+            <wp:extent cx="6858000" cy="3441700"/>
+            <wp:effectExtent l="0" t="0" r="0" b="6350"/>
+            <wp:docPr id="11" name="Picture 11"/>
+            <wp:cNvGraphicFramePr>
+              <a:graphicFrameLocks xmlns:a="http://schemas.openxmlformats.org/drawingml/2006/main" noChangeAspect="1"/>
+            </wp:cNvGraphicFramePr>
+            <a:graphic xmlns:a="http://schemas.openxmlformats.org/drawingml/2006/main">
+              <a:graphicData uri="http://schemas.openxmlformats.org/drawingml/2006/picture">
+                <pic:pic xmlns:pic="http://schemas.openxmlformats.org/drawingml/2006/picture">
+                  <pic:nvPicPr>
+                    <pic:cNvPr id="1" name=""/>
+                    <pic:cNvPicPr/>
+                  </pic:nvPicPr>
+                  <pic:blipFill>
+                    <a:blip r:embed="rId17"/>
+                    <a:stretch>
+                      <a:fillRect/>
+                    </a:stretch>
+                  </pic:blipFill>
+                  <pic:spPr>
+                    <a:xfrm>
+                      <a:off x="0" y="0"/>
+                      <a:ext cx="6858000" cy="3441700"/>
+                    </a:xfrm>
+                    <a:prstGeom prst="rect">
+                      <a:avLst/>
+                    </a:prstGeom>
+                  </pic:spPr>
+                </pic:pic>
+              </a:graphicData>
+            </a:graphic>
+          </wp:inline>
+        </w:drawing>
+      </w:r>
+    </w:p>
+    <w:p>
+      <w:r>
+        <w:t xml:space="preserve">Open the file </w:t>
+      </w:r>
+      <w:proofErr w:type="spellStart"/>
+      <w:r>
+        <w:t>LinqLayer.cs</w:t>
+      </w:r>
+      <w:proofErr w:type="spellEnd"/>
+      <w:r>
+        <w:t xml:space="preserve">.  Within this file we’ll write code to access the Student table (functionality like selecting data, adding data, deleting data and updating data).  The following links are a great tutorial on Microsoft </w:t>
+      </w:r>
+      <w:proofErr w:type="spellStart"/>
+      <w:r>
+        <w:t>Linq</w:t>
+      </w:r>
+      <w:proofErr w:type="spellEnd"/>
+      <w:r>
+        <w:t xml:space="preserve">.  We’ll be using those concepts as we develop </w:t>
+      </w:r>
+      <w:proofErr w:type="spellStart"/>
+      <w:r>
+        <w:t>Linq</w:t>
+      </w:r>
+      <w:proofErr w:type="spellEnd"/>
+      <w:r>
+        <w:t xml:space="preserve"> queries for accessing data.</w:t>
+      </w:r>
+    </w:p>
+    <w:p>
+      <w:hyperlink r:id="rId18" w:history="1">
+        <w:r>
+          <w:rPr>
+            <w:rStyle w:val="Hyperlink"/>
+          </w:rPr>
+          <w:t>http://weblogs.asp.net/scottgu/using-linq-to-sql-part-1</w:t>
+        </w:r>
+      </w:hyperlink>
+    </w:p>
+    <w:p>
+      <w:hyperlink r:id="rId19" w:history="1">
+        <w:r>
+          <w:rPr>
+            <w:rStyle w:val="Hyperlink"/>
+          </w:rPr>
+          <w:t>http://weblogs.asp.net/scottgu/linq-to-sql-part-2-defining-our-data-model-classes</w:t>
+        </w:r>
+      </w:hyperlink>
+    </w:p>
+    <w:p>
+      <w:hyperlink r:id="rId20" w:history="1">
+        <w:r>
+          <w:rPr>
+            <w:rStyle w:val="Hyperlink"/>
+          </w:rPr>
+          <w:t>http://weblogs.asp.net/scottgu/linq-to-sql-part-3-querying-our-database</w:t>
+        </w:r>
+      </w:hyperlink>
+    </w:p>
+    <w:p>
+      <w:hyperlink r:id="rId21" w:history="1">
+        <w:r>
+          <w:rPr>
+            <w:rStyle w:val="Hyperlink"/>
+          </w:rPr>
+          <w:t>http://weblogs.asp.net/scottgu/linq-to-sql-part-4-updating-our-database</w:t>
+        </w:r>
+      </w:hyperlink>
+    </w:p>
+    <w:p>
+      <w:hyperlink r:id="rId22" w:history="1">
+        <w:r>
+          <w:rPr>
+            <w:rStyle w:val="Hyperlink"/>
+          </w:rPr>
+          <w:t>http://weblogs.asp.net/scottgu/linq-to-sql-part-5-binding-ui-using-the-asp-linqdatasource-control</w:t>
+        </w:r>
+      </w:hyperlink>
+    </w:p>
+    <w:p>
+      <w:hyperlink r:id="rId23" w:history="1">
+        <w:r>
+          <w:rPr>
+            <w:rStyle w:val="Hyperlink"/>
+          </w:rPr>
+          <w:t>http://weblogs.asp.net/scottgu/linq-to-sql-part-6-retrieving-data-using-stored-procedures</w:t>
+        </w:r>
+      </w:hyperlink>
+    </w:p>
+    <w:p>
+      <w:hyperlink r:id="rId24" w:history="1">
+        <w:r>
+          <w:rPr>
+            <w:rStyle w:val="Hyperlink"/>
+          </w:rPr>
+          <w:t>http://weblogs.asp.net/scottgu/linq-to-sql-part-7-updating-our-database-using-stored-procedures</w:t>
+        </w:r>
+      </w:hyperlink>
+    </w:p>
+    <w:p>
+      <w:hyperlink r:id="rId25" w:history="1">
+        <w:r>
+          <w:rPr>
+            <w:rStyle w:val="Hyperlink"/>
+          </w:rPr>
+          <w:t>http://weblogs.asp.net/scottgu/linq-to-sql-part-8-executing-custom-sql-expressions</w:t>
+        </w:r>
+      </w:hyperlink>
+    </w:p>
+    <w:p>
+      <w:hyperlink r:id="rId26" w:history="1">
+        <w:r>
+          <w:rPr>
+            <w:rStyle w:val="Hyperlink"/>
+          </w:rPr>
+          <w:t>http://weblogs.asp.net/scottgu/linq-to-sql-part-9-using-a-custom-linq-expression-with-the-lt-asp-linqdatasource-gt-control</w:t>
+        </w:r>
+      </w:hyperlink>
+    </w:p>
+    <w:p/>
+    <w:p>
+      <w:r>
+        <w:t xml:space="preserve">With the </w:t>
+      </w:r>
+      <w:proofErr w:type="spellStart"/>
+      <w:r>
+        <w:t>LinqLayer.cs</w:t>
+      </w:r>
+      <w:proofErr w:type="spellEnd"/>
+      <w:r>
+        <w:t xml:space="preserve"> file open we’ll add code to start performing some database interactions.  Here is some sample code to help you start.</w:t>
       </w:r>
     </w:p>
     <w:p>
@@ -2332,12 +4204,11 @@
         <w:autoSpaceDN w:val="0"/>
         <w:adjustRightInd w:val="0"/>
         <w:spacing w:after="0" w:line="240" w:lineRule="auto"/>
-        <w:ind w:left="720"/>
-        <w:rPr>
-          <w:rFonts w:ascii="Consolas" w:hAnsi="Consolas" w:cs="Consolas"/>
-          <w:color w:val="000000"/>
-          <w:sz w:val="19"/>
-          <w:szCs w:val="19"/>
+        <w:rPr>
+          <w:rFonts w:ascii="Consolas" w:hAnsi="Consolas" w:cs="Consolas"/>
+          <w:color w:val="000000"/>
+          <w:sz w:val="16"/>
+          <w:szCs w:val="16"/>
           <w:highlight w:val="white"/>
         </w:rPr>
       </w:pPr>
@@ -2346,106 +4217,22 @@
         <w:rPr>
           <w:rFonts w:ascii="Consolas" w:hAnsi="Consolas" w:cs="Consolas"/>
           <w:color w:val="0000FF"/>
-          <w:sz w:val="19"/>
-          <w:szCs w:val="19"/>
-          <w:highlight w:val="white"/>
-        </w:rPr>
-        <w:t>private</w:t>
+          <w:sz w:val="16"/>
+          <w:szCs w:val="16"/>
+          <w:highlight w:val="white"/>
+        </w:rPr>
+        <w:t>namespace</w:t>
       </w:r>
       <w:proofErr w:type="gramEnd"/>
       <w:r>
         <w:rPr>
           <w:rFonts w:ascii="Consolas" w:hAnsi="Consolas" w:cs="Consolas"/>
           <w:color w:val="000000"/>
-          <w:sz w:val="19"/>
-          <w:szCs w:val="19"/>
-          <w:highlight w:val="white"/>
-        </w:rPr>
-        <w:t xml:space="preserve"> </w:t>
-      </w:r>
-      <w:r>
-        <w:rPr>
-          <w:rFonts w:ascii="Consolas" w:hAnsi="Consolas" w:cs="Consolas"/>
-          <w:color w:val="0000FF"/>
-          <w:sz w:val="19"/>
-          <w:szCs w:val="19"/>
-          <w:highlight w:val="white"/>
-        </w:rPr>
-        <w:t>void</w:t>
-      </w:r>
-      <w:r>
-        <w:rPr>
-          <w:rFonts w:ascii="Consolas" w:hAnsi="Consolas" w:cs="Consolas"/>
-          <w:color w:val="000000"/>
-          <w:sz w:val="19"/>
-          <w:szCs w:val="19"/>
-          <w:highlight w:val="white"/>
-        </w:rPr>
-        <w:t xml:space="preserve"> </w:t>
-      </w:r>
-      <w:proofErr w:type="spellStart"/>
-      <w:r>
-        <w:rPr>
-          <w:rFonts w:ascii="Consolas" w:hAnsi="Consolas" w:cs="Consolas"/>
-          <w:color w:val="000000"/>
-          <w:sz w:val="19"/>
-          <w:szCs w:val="19"/>
-          <w:highlight w:val="white"/>
-        </w:rPr>
-        <w:t>btnHelloWorld_Click</w:t>
-      </w:r>
-      <w:proofErr w:type="spellEnd"/>
-      <w:r>
-        <w:rPr>
-          <w:rFonts w:ascii="Consolas" w:hAnsi="Consolas" w:cs="Consolas"/>
-          <w:color w:val="000000"/>
-          <w:sz w:val="19"/>
-          <w:szCs w:val="19"/>
-          <w:highlight w:val="white"/>
-        </w:rPr>
-        <w:t>(</w:t>
-      </w:r>
-      <w:r>
-        <w:rPr>
-          <w:rFonts w:ascii="Consolas" w:hAnsi="Consolas" w:cs="Consolas"/>
-          <w:color w:val="0000FF"/>
-          <w:sz w:val="19"/>
-          <w:szCs w:val="19"/>
-          <w:highlight w:val="white"/>
-        </w:rPr>
-        <w:t>object</w:t>
-      </w:r>
-      <w:r>
-        <w:rPr>
-          <w:rFonts w:ascii="Consolas" w:hAnsi="Consolas" w:cs="Consolas"/>
-          <w:color w:val="000000"/>
-          <w:sz w:val="19"/>
-          <w:szCs w:val="19"/>
-          <w:highlight w:val="white"/>
-        </w:rPr>
-        <w:t xml:space="preserve"> sender, </w:t>
-      </w:r>
-      <w:proofErr w:type="spellStart"/>
-      <w:r>
-        <w:rPr>
-          <w:rFonts w:ascii="Consolas" w:hAnsi="Consolas" w:cs="Consolas"/>
-          <w:color w:val="2B91AF"/>
-          <w:sz w:val="19"/>
-          <w:szCs w:val="19"/>
-          <w:highlight w:val="white"/>
-        </w:rPr>
-        <w:t>EventArgs</w:t>
-      </w:r>
-      <w:proofErr w:type="spellEnd"/>
-      <w:r>
-        <w:rPr>
-          <w:rFonts w:ascii="Consolas" w:hAnsi="Consolas" w:cs="Consolas"/>
-          <w:color w:val="000000"/>
-          <w:sz w:val="19"/>
-          <w:szCs w:val="19"/>
-          <w:highlight w:val="white"/>
-        </w:rPr>
-        <w:t xml:space="preserve"> e)</w:t>
+          <w:sz w:val="16"/>
+          <w:szCs w:val="16"/>
+          <w:highlight w:val="white"/>
+        </w:rPr>
+        <w:t xml:space="preserve"> RHSCodingClub02.Linq</w:t>
       </w:r>
     </w:p>
     <w:p>
@@ -2454,21 +4241,20 @@
         <w:autoSpaceDN w:val="0"/>
         <w:adjustRightInd w:val="0"/>
         <w:spacing w:after="0" w:line="240" w:lineRule="auto"/>
-        <w:ind w:left="720"/>
-        <w:rPr>
-          <w:rFonts w:ascii="Consolas" w:hAnsi="Consolas" w:cs="Consolas"/>
-          <w:color w:val="000000"/>
-          <w:sz w:val="19"/>
-          <w:szCs w:val="19"/>
-          <w:highlight w:val="white"/>
-        </w:rPr>
-      </w:pPr>
-      <w:r>
-        <w:rPr>
-          <w:rFonts w:ascii="Consolas" w:hAnsi="Consolas" w:cs="Consolas"/>
-          <w:color w:val="000000"/>
-          <w:sz w:val="19"/>
-          <w:szCs w:val="19"/>
+        <w:rPr>
+          <w:rFonts w:ascii="Consolas" w:hAnsi="Consolas" w:cs="Consolas"/>
+          <w:color w:val="000000"/>
+          <w:sz w:val="16"/>
+          <w:szCs w:val="16"/>
+          <w:highlight w:val="white"/>
+        </w:rPr>
+      </w:pPr>
+      <w:r>
+        <w:rPr>
+          <w:rFonts w:ascii="Consolas" w:hAnsi="Consolas" w:cs="Consolas"/>
+          <w:color w:val="000000"/>
+          <w:sz w:val="16"/>
+          <w:szCs w:val="16"/>
           <w:highlight w:val="white"/>
         </w:rPr>
         <w:t>{</w:t>
@@ -2480,43 +4266,210 @@
         <w:autoSpaceDN w:val="0"/>
         <w:adjustRightInd w:val="0"/>
         <w:spacing w:after="0" w:line="240" w:lineRule="auto"/>
-        <w:ind w:left="720"/>
-        <w:rPr>
-          <w:rFonts w:ascii="Consolas" w:hAnsi="Consolas" w:cs="Consolas"/>
-          <w:color w:val="000000"/>
-          <w:sz w:val="19"/>
-          <w:szCs w:val="19"/>
-          <w:highlight w:val="white"/>
-        </w:rPr>
-      </w:pPr>
-      <w:r>
-        <w:rPr>
-          <w:rFonts w:ascii="Consolas" w:hAnsi="Consolas" w:cs="Consolas"/>
-          <w:color w:val="000000"/>
-          <w:sz w:val="19"/>
-          <w:szCs w:val="19"/>
+        <w:rPr>
+          <w:rFonts w:ascii="Consolas" w:hAnsi="Consolas" w:cs="Consolas"/>
+          <w:color w:val="000000"/>
+          <w:sz w:val="16"/>
+          <w:szCs w:val="16"/>
+          <w:highlight w:val="white"/>
+        </w:rPr>
+      </w:pPr>
+      <w:r>
+        <w:rPr>
+          <w:rFonts w:ascii="Consolas" w:hAnsi="Consolas" w:cs="Consolas"/>
+          <w:color w:val="000000"/>
+          <w:sz w:val="16"/>
+          <w:szCs w:val="16"/>
           <w:highlight w:val="white"/>
         </w:rPr>
         <w:t xml:space="preserve">    </w:t>
       </w:r>
-      <w:proofErr w:type="spellStart"/>
-      <w:r>
-        <w:rPr>
-          <w:rFonts w:ascii="Consolas" w:hAnsi="Consolas" w:cs="Consolas"/>
-          <w:color w:val="000000"/>
-          <w:sz w:val="19"/>
-          <w:szCs w:val="19"/>
-          <w:highlight w:val="white"/>
-        </w:rPr>
-        <w:t>lblHelloWorld.Text</w:t>
-      </w:r>
-      <w:proofErr w:type="spellEnd"/>
-      <w:r>
-        <w:rPr>
-          <w:rFonts w:ascii="Consolas" w:hAnsi="Consolas" w:cs="Consolas"/>
-          <w:color w:val="000000"/>
-          <w:sz w:val="19"/>
-          <w:szCs w:val="19"/>
+      <w:proofErr w:type="gramStart"/>
+      <w:r>
+        <w:rPr>
+          <w:rFonts w:ascii="Consolas" w:hAnsi="Consolas" w:cs="Consolas"/>
+          <w:color w:val="0000FF"/>
+          <w:sz w:val="16"/>
+          <w:szCs w:val="16"/>
+          <w:highlight w:val="white"/>
+        </w:rPr>
+        <w:t>public</w:t>
+      </w:r>
+      <w:proofErr w:type="gramEnd"/>
+      <w:r>
+        <w:rPr>
+          <w:rFonts w:ascii="Consolas" w:hAnsi="Consolas" w:cs="Consolas"/>
+          <w:color w:val="000000"/>
+          <w:sz w:val="16"/>
+          <w:szCs w:val="16"/>
+          <w:highlight w:val="white"/>
+        </w:rPr>
+        <w:t xml:space="preserve"> </w:t>
+      </w:r>
+      <w:r>
+        <w:rPr>
+          <w:rFonts w:ascii="Consolas" w:hAnsi="Consolas" w:cs="Consolas"/>
+          <w:color w:val="0000FF"/>
+          <w:sz w:val="16"/>
+          <w:szCs w:val="16"/>
+          <w:highlight w:val="white"/>
+        </w:rPr>
+        <w:t>class</w:t>
+      </w:r>
+      <w:r>
+        <w:rPr>
+          <w:rFonts w:ascii="Consolas" w:hAnsi="Consolas" w:cs="Consolas"/>
+          <w:color w:val="000000"/>
+          <w:sz w:val="16"/>
+          <w:szCs w:val="16"/>
+          <w:highlight w:val="white"/>
+        </w:rPr>
+        <w:t xml:space="preserve"> </w:t>
+      </w:r>
+      <w:proofErr w:type="spellStart"/>
+      <w:r>
+        <w:rPr>
+          <w:rFonts w:ascii="Consolas" w:hAnsi="Consolas" w:cs="Consolas"/>
+          <w:color w:val="2B91AF"/>
+          <w:sz w:val="16"/>
+          <w:szCs w:val="16"/>
+          <w:highlight w:val="white"/>
+        </w:rPr>
+        <w:t>LinqLayer</w:t>
+      </w:r>
+      <w:proofErr w:type="spellEnd"/>
+    </w:p>
+    <w:p>
+      <w:pPr>
+        <w:autoSpaceDE w:val="0"/>
+        <w:autoSpaceDN w:val="0"/>
+        <w:adjustRightInd w:val="0"/>
+        <w:spacing w:after="0" w:line="240" w:lineRule="auto"/>
+        <w:rPr>
+          <w:rFonts w:ascii="Consolas" w:hAnsi="Consolas" w:cs="Consolas"/>
+          <w:color w:val="000000"/>
+          <w:sz w:val="16"/>
+          <w:szCs w:val="16"/>
+          <w:highlight w:val="white"/>
+        </w:rPr>
+      </w:pPr>
+      <w:r>
+        <w:rPr>
+          <w:rFonts w:ascii="Consolas" w:hAnsi="Consolas" w:cs="Consolas"/>
+          <w:color w:val="000000"/>
+          <w:sz w:val="16"/>
+          <w:szCs w:val="16"/>
+          <w:highlight w:val="white"/>
+        </w:rPr>
+        <w:t xml:space="preserve">    {</w:t>
+      </w:r>
+    </w:p>
+    <w:p>
+      <w:pPr>
+        <w:autoSpaceDE w:val="0"/>
+        <w:autoSpaceDN w:val="0"/>
+        <w:adjustRightInd w:val="0"/>
+        <w:spacing w:after="0" w:line="240" w:lineRule="auto"/>
+        <w:rPr>
+          <w:rFonts w:ascii="Consolas" w:hAnsi="Consolas" w:cs="Consolas"/>
+          <w:color w:val="000000"/>
+          <w:sz w:val="16"/>
+          <w:szCs w:val="16"/>
+          <w:highlight w:val="white"/>
+        </w:rPr>
+      </w:pPr>
+      <w:r>
+        <w:rPr>
+          <w:rFonts w:ascii="Consolas" w:hAnsi="Consolas" w:cs="Consolas"/>
+          <w:color w:val="000000"/>
+          <w:sz w:val="16"/>
+          <w:szCs w:val="16"/>
+          <w:highlight w:val="white"/>
+        </w:rPr>
+        <w:t xml:space="preserve">        </w:t>
+      </w:r>
+      <w:proofErr w:type="gramStart"/>
+      <w:r>
+        <w:rPr>
+          <w:rFonts w:ascii="Consolas" w:hAnsi="Consolas" w:cs="Consolas"/>
+          <w:color w:val="0000FF"/>
+          <w:sz w:val="16"/>
+          <w:szCs w:val="16"/>
+          <w:highlight w:val="white"/>
+        </w:rPr>
+        <w:t>private</w:t>
+      </w:r>
+      <w:proofErr w:type="gramEnd"/>
+      <w:r>
+        <w:rPr>
+          <w:rFonts w:ascii="Consolas" w:hAnsi="Consolas" w:cs="Consolas"/>
+          <w:color w:val="000000"/>
+          <w:sz w:val="16"/>
+          <w:szCs w:val="16"/>
+          <w:highlight w:val="white"/>
+        </w:rPr>
+        <w:t xml:space="preserve"> </w:t>
+      </w:r>
+      <w:r>
+        <w:rPr>
+          <w:rFonts w:ascii="Consolas" w:hAnsi="Consolas" w:cs="Consolas"/>
+          <w:color w:val="0000FF"/>
+          <w:sz w:val="16"/>
+          <w:szCs w:val="16"/>
+          <w:highlight w:val="white"/>
+        </w:rPr>
+        <w:t>static</w:t>
+      </w:r>
+      <w:r>
+        <w:rPr>
+          <w:rFonts w:ascii="Consolas" w:hAnsi="Consolas" w:cs="Consolas"/>
+          <w:color w:val="000000"/>
+          <w:sz w:val="16"/>
+          <w:szCs w:val="16"/>
+          <w:highlight w:val="white"/>
+        </w:rPr>
+        <w:t xml:space="preserve"> </w:t>
+      </w:r>
+      <w:proofErr w:type="spellStart"/>
+      <w:r>
+        <w:rPr>
+          <w:rFonts w:ascii="Consolas" w:hAnsi="Consolas" w:cs="Consolas"/>
+          <w:color w:val="2B91AF"/>
+          <w:sz w:val="16"/>
+          <w:szCs w:val="16"/>
+          <w:highlight w:val="white"/>
+        </w:rPr>
+        <w:t>RHSCodingClubDataContext</w:t>
+      </w:r>
+      <w:proofErr w:type="spellEnd"/>
+      <w:r>
+        <w:rPr>
+          <w:rFonts w:ascii="Consolas" w:hAnsi="Consolas" w:cs="Consolas"/>
+          <w:color w:val="000000"/>
+          <w:sz w:val="16"/>
+          <w:szCs w:val="16"/>
+          <w:highlight w:val="white"/>
+        </w:rPr>
+        <w:t xml:space="preserve"> </w:t>
+      </w:r>
+      <w:proofErr w:type="spellStart"/>
+      <w:r>
+        <w:rPr>
+          <w:rFonts w:ascii="Consolas" w:hAnsi="Consolas" w:cs="Consolas"/>
+          <w:color w:val="000000"/>
+          <w:sz w:val="16"/>
+          <w:szCs w:val="16"/>
+          <w:highlight w:val="white"/>
+        </w:rPr>
+        <w:t>db</w:t>
+      </w:r>
+      <w:proofErr w:type="spellEnd"/>
+      <w:r>
+        <w:rPr>
+          <w:rFonts w:ascii="Consolas" w:hAnsi="Consolas" w:cs="Consolas"/>
+          <w:color w:val="000000"/>
+          <w:sz w:val="16"/>
+          <w:szCs w:val="16"/>
           <w:highlight w:val="white"/>
         </w:rPr>
         <w:t xml:space="preserve"> = </w:t>
@@ -2524,19 +4477,1331 @@
       <w:r>
         <w:rPr>
           <w:rFonts w:ascii="Consolas" w:hAnsi="Consolas" w:cs="Consolas"/>
+          <w:color w:val="0000FF"/>
+          <w:sz w:val="16"/>
+          <w:szCs w:val="16"/>
+          <w:highlight w:val="white"/>
+        </w:rPr>
+        <w:t>new</w:t>
+      </w:r>
+      <w:r>
+        <w:rPr>
+          <w:rFonts w:ascii="Consolas" w:hAnsi="Consolas" w:cs="Consolas"/>
+          <w:color w:val="000000"/>
+          <w:sz w:val="16"/>
+          <w:szCs w:val="16"/>
+          <w:highlight w:val="white"/>
+        </w:rPr>
+        <w:t xml:space="preserve"> </w:t>
+      </w:r>
+      <w:proofErr w:type="spellStart"/>
+      <w:r>
+        <w:rPr>
+          <w:rFonts w:ascii="Consolas" w:hAnsi="Consolas" w:cs="Consolas"/>
+          <w:color w:val="2B91AF"/>
+          <w:sz w:val="16"/>
+          <w:szCs w:val="16"/>
+          <w:highlight w:val="white"/>
+        </w:rPr>
+        <w:t>RHSCodingClubDataContext</w:t>
+      </w:r>
+      <w:proofErr w:type="spellEnd"/>
+      <w:r>
+        <w:rPr>
+          <w:rFonts w:ascii="Consolas" w:hAnsi="Consolas" w:cs="Consolas"/>
+          <w:color w:val="000000"/>
+          <w:sz w:val="16"/>
+          <w:szCs w:val="16"/>
+          <w:highlight w:val="white"/>
+        </w:rPr>
+        <w:t>();</w:t>
+      </w:r>
+    </w:p>
+    <w:p>
+      <w:pPr>
+        <w:autoSpaceDE w:val="0"/>
+        <w:autoSpaceDN w:val="0"/>
+        <w:adjustRightInd w:val="0"/>
+        <w:spacing w:after="0" w:line="240" w:lineRule="auto"/>
+        <w:rPr>
+          <w:rFonts w:ascii="Consolas" w:hAnsi="Consolas" w:cs="Consolas"/>
+          <w:color w:val="000000"/>
+          <w:sz w:val="16"/>
+          <w:szCs w:val="16"/>
+          <w:highlight w:val="white"/>
+        </w:rPr>
+      </w:pPr>
+    </w:p>
+    <w:p>
+      <w:pPr>
+        <w:autoSpaceDE w:val="0"/>
+        <w:autoSpaceDN w:val="0"/>
+        <w:adjustRightInd w:val="0"/>
+        <w:spacing w:after="0" w:line="240" w:lineRule="auto"/>
+        <w:rPr>
+          <w:rFonts w:ascii="Consolas" w:hAnsi="Consolas" w:cs="Consolas"/>
+          <w:color w:val="000000"/>
+          <w:sz w:val="16"/>
+          <w:szCs w:val="16"/>
+          <w:highlight w:val="white"/>
+        </w:rPr>
+      </w:pPr>
+      <w:r>
+        <w:rPr>
+          <w:rFonts w:ascii="Consolas" w:hAnsi="Consolas" w:cs="Consolas"/>
+          <w:color w:val="000000"/>
+          <w:sz w:val="16"/>
+          <w:szCs w:val="16"/>
+          <w:highlight w:val="white"/>
+        </w:rPr>
+        <w:t xml:space="preserve">        </w:t>
+      </w:r>
+      <w:proofErr w:type="gramStart"/>
+      <w:r>
+        <w:rPr>
+          <w:rFonts w:ascii="Consolas" w:hAnsi="Consolas" w:cs="Consolas"/>
+          <w:color w:val="0000FF"/>
+          <w:sz w:val="16"/>
+          <w:szCs w:val="16"/>
+          <w:highlight w:val="white"/>
+        </w:rPr>
+        <w:t>public</w:t>
+      </w:r>
+      <w:proofErr w:type="gramEnd"/>
+      <w:r>
+        <w:rPr>
+          <w:rFonts w:ascii="Consolas" w:hAnsi="Consolas" w:cs="Consolas"/>
+          <w:color w:val="000000"/>
+          <w:sz w:val="16"/>
+          <w:szCs w:val="16"/>
+          <w:highlight w:val="white"/>
+        </w:rPr>
+        <w:t xml:space="preserve"> </w:t>
+      </w:r>
+      <w:r>
+        <w:rPr>
+          <w:rFonts w:ascii="Consolas" w:hAnsi="Consolas" w:cs="Consolas"/>
+          <w:color w:val="0000FF"/>
+          <w:sz w:val="16"/>
+          <w:szCs w:val="16"/>
+          <w:highlight w:val="white"/>
+        </w:rPr>
+        <w:t>static</w:t>
+      </w:r>
+      <w:r>
+        <w:rPr>
+          <w:rFonts w:ascii="Consolas" w:hAnsi="Consolas" w:cs="Consolas"/>
+          <w:color w:val="000000"/>
+          <w:sz w:val="16"/>
+          <w:szCs w:val="16"/>
+          <w:highlight w:val="white"/>
+        </w:rPr>
+        <w:t xml:space="preserve"> </w:t>
+      </w:r>
+      <w:proofErr w:type="spellStart"/>
+      <w:r>
+        <w:rPr>
+          <w:rFonts w:ascii="Consolas" w:hAnsi="Consolas" w:cs="Consolas"/>
+          <w:color w:val="2B91AF"/>
+          <w:sz w:val="16"/>
+          <w:szCs w:val="16"/>
+          <w:highlight w:val="white"/>
+        </w:rPr>
+        <w:t>DataTable</w:t>
+      </w:r>
+      <w:proofErr w:type="spellEnd"/>
+      <w:r>
+        <w:rPr>
+          <w:rFonts w:ascii="Consolas" w:hAnsi="Consolas" w:cs="Consolas"/>
+          <w:color w:val="000000"/>
+          <w:sz w:val="16"/>
+          <w:szCs w:val="16"/>
+          <w:highlight w:val="white"/>
+        </w:rPr>
+        <w:t xml:space="preserve"> </w:t>
+      </w:r>
+      <w:proofErr w:type="spellStart"/>
+      <w:r>
+        <w:rPr>
+          <w:rFonts w:ascii="Consolas" w:hAnsi="Consolas" w:cs="Consolas"/>
+          <w:color w:val="000000"/>
+          <w:sz w:val="16"/>
+          <w:szCs w:val="16"/>
+          <w:highlight w:val="white"/>
+        </w:rPr>
+        <w:t>GetAllStudents</w:t>
+      </w:r>
+      <w:proofErr w:type="spellEnd"/>
+      <w:r>
+        <w:rPr>
+          <w:rFonts w:ascii="Consolas" w:hAnsi="Consolas" w:cs="Consolas"/>
+          <w:color w:val="000000"/>
+          <w:sz w:val="16"/>
+          <w:szCs w:val="16"/>
+          <w:highlight w:val="white"/>
+        </w:rPr>
+        <w:t>()</w:t>
+      </w:r>
+    </w:p>
+    <w:p>
+      <w:pPr>
+        <w:autoSpaceDE w:val="0"/>
+        <w:autoSpaceDN w:val="0"/>
+        <w:adjustRightInd w:val="0"/>
+        <w:spacing w:after="0" w:line="240" w:lineRule="auto"/>
+        <w:rPr>
+          <w:rFonts w:ascii="Consolas" w:hAnsi="Consolas" w:cs="Consolas"/>
+          <w:color w:val="000000"/>
+          <w:sz w:val="16"/>
+          <w:szCs w:val="16"/>
+          <w:highlight w:val="white"/>
+        </w:rPr>
+      </w:pPr>
+      <w:r>
+        <w:rPr>
+          <w:rFonts w:ascii="Consolas" w:hAnsi="Consolas" w:cs="Consolas"/>
+          <w:color w:val="000000"/>
+          <w:sz w:val="16"/>
+          <w:szCs w:val="16"/>
+          <w:highlight w:val="white"/>
+        </w:rPr>
+        <w:t xml:space="preserve">        {</w:t>
+      </w:r>
+    </w:p>
+    <w:p>
+      <w:pPr>
+        <w:autoSpaceDE w:val="0"/>
+        <w:autoSpaceDN w:val="0"/>
+        <w:adjustRightInd w:val="0"/>
+        <w:spacing w:after="0" w:line="240" w:lineRule="auto"/>
+        <w:rPr>
+          <w:rFonts w:ascii="Consolas" w:hAnsi="Consolas" w:cs="Consolas"/>
+          <w:color w:val="000000"/>
+          <w:sz w:val="16"/>
+          <w:szCs w:val="16"/>
+          <w:highlight w:val="white"/>
+        </w:rPr>
+      </w:pPr>
+      <w:r>
+        <w:rPr>
+          <w:rFonts w:ascii="Consolas" w:hAnsi="Consolas" w:cs="Consolas"/>
+          <w:color w:val="000000"/>
+          <w:sz w:val="16"/>
+          <w:szCs w:val="16"/>
+          <w:highlight w:val="white"/>
+        </w:rPr>
+        <w:t xml:space="preserve">            </w:t>
+      </w:r>
+      <w:r>
+        <w:rPr>
+          <w:rFonts w:ascii="Consolas" w:hAnsi="Consolas" w:cs="Consolas"/>
+          <w:color w:val="008000"/>
+          <w:sz w:val="16"/>
+          <w:szCs w:val="16"/>
+          <w:highlight w:val="white"/>
+        </w:rPr>
+        <w:t>//get all student records where that are not flagged as deleted (0)</w:t>
+      </w:r>
+    </w:p>
+    <w:p>
+      <w:pPr>
+        <w:autoSpaceDE w:val="0"/>
+        <w:autoSpaceDN w:val="0"/>
+        <w:adjustRightInd w:val="0"/>
+        <w:spacing w:after="0" w:line="240" w:lineRule="auto"/>
+        <w:rPr>
+          <w:rFonts w:ascii="Consolas" w:hAnsi="Consolas" w:cs="Consolas"/>
+          <w:color w:val="000000"/>
+          <w:sz w:val="16"/>
+          <w:szCs w:val="16"/>
+          <w:highlight w:val="white"/>
+        </w:rPr>
+      </w:pPr>
+      <w:r>
+        <w:rPr>
+          <w:rFonts w:ascii="Consolas" w:hAnsi="Consolas" w:cs="Consolas"/>
+          <w:color w:val="000000"/>
+          <w:sz w:val="16"/>
+          <w:szCs w:val="16"/>
+          <w:highlight w:val="white"/>
+        </w:rPr>
+        <w:t xml:space="preserve">            </w:t>
+      </w:r>
+      <w:proofErr w:type="spellStart"/>
+      <w:proofErr w:type="gramStart"/>
+      <w:r>
+        <w:rPr>
+          <w:rFonts w:ascii="Consolas" w:hAnsi="Consolas" w:cs="Consolas"/>
+          <w:color w:val="0000FF"/>
+          <w:sz w:val="16"/>
+          <w:szCs w:val="16"/>
+          <w:highlight w:val="white"/>
+        </w:rPr>
+        <w:t>var</w:t>
+      </w:r>
+      <w:proofErr w:type="spellEnd"/>
+      <w:proofErr w:type="gramEnd"/>
+      <w:r>
+        <w:rPr>
+          <w:rFonts w:ascii="Consolas" w:hAnsi="Consolas" w:cs="Consolas"/>
+          <w:color w:val="000000"/>
+          <w:sz w:val="16"/>
+          <w:szCs w:val="16"/>
+          <w:highlight w:val="white"/>
+        </w:rPr>
+        <w:t xml:space="preserve"> students = </w:t>
+      </w:r>
+      <w:r>
+        <w:rPr>
+          <w:rFonts w:ascii="Consolas" w:hAnsi="Consolas" w:cs="Consolas"/>
+          <w:color w:val="0000FF"/>
+          <w:sz w:val="16"/>
+          <w:szCs w:val="16"/>
+          <w:highlight w:val="white"/>
+        </w:rPr>
+        <w:t>from</w:t>
+      </w:r>
+      <w:r>
+        <w:rPr>
+          <w:rFonts w:ascii="Consolas" w:hAnsi="Consolas" w:cs="Consolas"/>
+          <w:color w:val="000000"/>
+          <w:sz w:val="16"/>
+          <w:szCs w:val="16"/>
+          <w:highlight w:val="white"/>
+        </w:rPr>
+        <w:t xml:space="preserve"> s </w:t>
+      </w:r>
+      <w:r>
+        <w:rPr>
+          <w:rFonts w:ascii="Consolas" w:hAnsi="Consolas" w:cs="Consolas"/>
+          <w:color w:val="0000FF"/>
+          <w:sz w:val="16"/>
+          <w:szCs w:val="16"/>
+          <w:highlight w:val="white"/>
+        </w:rPr>
+        <w:t>in</w:t>
+      </w:r>
+      <w:r>
+        <w:rPr>
+          <w:rFonts w:ascii="Consolas" w:hAnsi="Consolas" w:cs="Consolas"/>
+          <w:color w:val="000000"/>
+          <w:sz w:val="16"/>
+          <w:szCs w:val="16"/>
+          <w:highlight w:val="white"/>
+        </w:rPr>
+        <w:t xml:space="preserve"> </w:t>
+      </w:r>
+      <w:proofErr w:type="spellStart"/>
+      <w:r>
+        <w:rPr>
+          <w:rFonts w:ascii="Consolas" w:hAnsi="Consolas" w:cs="Consolas"/>
+          <w:color w:val="000000"/>
+          <w:sz w:val="16"/>
+          <w:szCs w:val="16"/>
+          <w:highlight w:val="white"/>
+        </w:rPr>
+        <w:t>db.Students</w:t>
+      </w:r>
+      <w:proofErr w:type="spellEnd"/>
+      <w:r>
+        <w:rPr>
+          <w:rFonts w:ascii="Consolas" w:hAnsi="Consolas" w:cs="Consolas"/>
+          <w:color w:val="000000"/>
+          <w:sz w:val="16"/>
+          <w:szCs w:val="16"/>
+          <w:highlight w:val="white"/>
+        </w:rPr>
+        <w:t xml:space="preserve"> </w:t>
+      </w:r>
+      <w:r>
+        <w:rPr>
+          <w:rFonts w:ascii="Consolas" w:hAnsi="Consolas" w:cs="Consolas"/>
+          <w:color w:val="0000FF"/>
+          <w:sz w:val="16"/>
+          <w:szCs w:val="16"/>
+          <w:highlight w:val="white"/>
+        </w:rPr>
+        <w:t>where</w:t>
+      </w:r>
+      <w:r>
+        <w:rPr>
+          <w:rFonts w:ascii="Consolas" w:hAnsi="Consolas" w:cs="Consolas"/>
+          <w:color w:val="000000"/>
+          <w:sz w:val="16"/>
+          <w:szCs w:val="16"/>
+          <w:highlight w:val="white"/>
+        </w:rPr>
+        <w:t xml:space="preserve"> </w:t>
+      </w:r>
+      <w:proofErr w:type="spellStart"/>
+      <w:r>
+        <w:rPr>
+          <w:rFonts w:ascii="Consolas" w:hAnsi="Consolas" w:cs="Consolas"/>
+          <w:color w:val="000000"/>
+          <w:sz w:val="16"/>
+          <w:szCs w:val="16"/>
+          <w:highlight w:val="white"/>
+        </w:rPr>
+        <w:t>s.isDeleted.Equals</w:t>
+      </w:r>
+      <w:proofErr w:type="spellEnd"/>
+      <w:r>
+        <w:rPr>
+          <w:rFonts w:ascii="Consolas" w:hAnsi="Consolas" w:cs="Consolas"/>
+          <w:color w:val="000000"/>
+          <w:sz w:val="16"/>
+          <w:szCs w:val="16"/>
+          <w:highlight w:val="white"/>
+        </w:rPr>
+        <w:t xml:space="preserve">(0) </w:t>
+      </w:r>
+      <w:r>
+        <w:rPr>
+          <w:rFonts w:ascii="Consolas" w:hAnsi="Consolas" w:cs="Consolas"/>
+          <w:color w:val="0000FF"/>
+          <w:sz w:val="16"/>
+          <w:szCs w:val="16"/>
+          <w:highlight w:val="white"/>
+        </w:rPr>
+        <w:t>select</w:t>
+      </w:r>
+      <w:r>
+        <w:rPr>
+          <w:rFonts w:ascii="Consolas" w:hAnsi="Consolas" w:cs="Consolas"/>
+          <w:color w:val="000000"/>
+          <w:sz w:val="16"/>
+          <w:szCs w:val="16"/>
+          <w:highlight w:val="white"/>
+        </w:rPr>
+        <w:t xml:space="preserve"> </w:t>
+      </w:r>
+      <w:r>
+        <w:rPr>
+          <w:rFonts w:ascii="Consolas" w:hAnsi="Consolas" w:cs="Consolas"/>
+          <w:color w:val="0000FF"/>
+          <w:sz w:val="16"/>
+          <w:szCs w:val="16"/>
+          <w:highlight w:val="white"/>
+        </w:rPr>
+        <w:t>new</w:t>
+      </w:r>
+      <w:r>
+        <w:rPr>
+          <w:rFonts w:ascii="Consolas" w:hAnsi="Consolas" w:cs="Consolas"/>
+          <w:color w:val="000000"/>
+          <w:sz w:val="16"/>
+          <w:szCs w:val="16"/>
+          <w:highlight w:val="white"/>
+        </w:rPr>
+        <w:t xml:space="preserve"> { </w:t>
+      </w:r>
+      <w:proofErr w:type="spellStart"/>
+      <w:r>
+        <w:rPr>
+          <w:rFonts w:ascii="Consolas" w:hAnsi="Consolas" w:cs="Consolas"/>
+          <w:color w:val="000000"/>
+          <w:sz w:val="16"/>
+          <w:szCs w:val="16"/>
+          <w:highlight w:val="white"/>
+        </w:rPr>
+        <w:t>s.Id</w:t>
+      </w:r>
+      <w:proofErr w:type="spellEnd"/>
+      <w:r>
+        <w:rPr>
+          <w:rFonts w:ascii="Consolas" w:hAnsi="Consolas" w:cs="Consolas"/>
+          <w:color w:val="000000"/>
+          <w:sz w:val="16"/>
+          <w:szCs w:val="16"/>
+          <w:highlight w:val="white"/>
+        </w:rPr>
+        <w:t xml:space="preserve">, </w:t>
+      </w:r>
+      <w:proofErr w:type="spellStart"/>
+      <w:r>
+        <w:rPr>
+          <w:rFonts w:ascii="Consolas" w:hAnsi="Consolas" w:cs="Consolas"/>
+          <w:color w:val="000000"/>
+          <w:sz w:val="16"/>
+          <w:szCs w:val="16"/>
+          <w:highlight w:val="white"/>
+        </w:rPr>
+        <w:t>s.firstName</w:t>
+      </w:r>
+      <w:proofErr w:type="spellEnd"/>
+      <w:r>
+        <w:rPr>
+          <w:rFonts w:ascii="Consolas" w:hAnsi="Consolas" w:cs="Consolas"/>
+          <w:color w:val="000000"/>
+          <w:sz w:val="16"/>
+          <w:szCs w:val="16"/>
+          <w:highlight w:val="white"/>
+        </w:rPr>
+        <w:t xml:space="preserve">, </w:t>
+      </w:r>
+      <w:proofErr w:type="spellStart"/>
+      <w:r>
+        <w:rPr>
+          <w:rFonts w:ascii="Consolas" w:hAnsi="Consolas" w:cs="Consolas"/>
+          <w:color w:val="000000"/>
+          <w:sz w:val="16"/>
+          <w:szCs w:val="16"/>
+          <w:highlight w:val="white"/>
+        </w:rPr>
+        <w:t>s.lastName</w:t>
+      </w:r>
+      <w:proofErr w:type="spellEnd"/>
+      <w:r>
+        <w:rPr>
+          <w:rFonts w:ascii="Consolas" w:hAnsi="Consolas" w:cs="Consolas"/>
+          <w:color w:val="000000"/>
+          <w:sz w:val="16"/>
+          <w:szCs w:val="16"/>
+          <w:highlight w:val="white"/>
+        </w:rPr>
+        <w:t xml:space="preserve">, </w:t>
+      </w:r>
+      <w:proofErr w:type="spellStart"/>
+      <w:r>
+        <w:rPr>
+          <w:rFonts w:ascii="Consolas" w:hAnsi="Consolas" w:cs="Consolas"/>
+          <w:color w:val="000000"/>
+          <w:sz w:val="16"/>
+          <w:szCs w:val="16"/>
+          <w:highlight w:val="white"/>
+        </w:rPr>
+        <w:t>s.isDeleted</w:t>
+      </w:r>
+      <w:proofErr w:type="spellEnd"/>
+      <w:r>
+        <w:rPr>
+          <w:rFonts w:ascii="Consolas" w:hAnsi="Consolas" w:cs="Consolas"/>
+          <w:color w:val="000000"/>
+          <w:sz w:val="16"/>
+          <w:szCs w:val="16"/>
+          <w:highlight w:val="white"/>
+        </w:rPr>
+        <w:t xml:space="preserve"> };</w:t>
+      </w:r>
+    </w:p>
+    <w:p>
+      <w:pPr>
+        <w:autoSpaceDE w:val="0"/>
+        <w:autoSpaceDN w:val="0"/>
+        <w:adjustRightInd w:val="0"/>
+        <w:spacing w:after="0" w:line="240" w:lineRule="auto"/>
+        <w:rPr>
+          <w:rFonts w:ascii="Consolas" w:hAnsi="Consolas" w:cs="Consolas"/>
+          <w:color w:val="000000"/>
+          <w:sz w:val="16"/>
+          <w:szCs w:val="16"/>
+          <w:highlight w:val="white"/>
+        </w:rPr>
+      </w:pPr>
+    </w:p>
+    <w:p>
+      <w:pPr>
+        <w:autoSpaceDE w:val="0"/>
+        <w:autoSpaceDN w:val="0"/>
+        <w:adjustRightInd w:val="0"/>
+        <w:spacing w:after="0" w:line="240" w:lineRule="auto"/>
+        <w:rPr>
+          <w:rFonts w:ascii="Consolas" w:hAnsi="Consolas" w:cs="Consolas"/>
+          <w:color w:val="000000"/>
+          <w:sz w:val="16"/>
+          <w:szCs w:val="16"/>
+          <w:highlight w:val="white"/>
+        </w:rPr>
+      </w:pPr>
+      <w:r>
+        <w:rPr>
+          <w:rFonts w:ascii="Consolas" w:hAnsi="Consolas" w:cs="Consolas"/>
+          <w:color w:val="000000"/>
+          <w:sz w:val="16"/>
+          <w:szCs w:val="16"/>
+          <w:highlight w:val="white"/>
+        </w:rPr>
+        <w:t xml:space="preserve">            </w:t>
+      </w:r>
+      <w:proofErr w:type="spellStart"/>
+      <w:r>
+        <w:rPr>
+          <w:rFonts w:ascii="Consolas" w:hAnsi="Consolas" w:cs="Consolas"/>
+          <w:color w:val="2B91AF"/>
+          <w:sz w:val="16"/>
+          <w:szCs w:val="16"/>
+          <w:highlight w:val="white"/>
+        </w:rPr>
+        <w:t>DataTable</w:t>
+      </w:r>
+      <w:proofErr w:type="spellEnd"/>
+      <w:r>
+        <w:rPr>
+          <w:rFonts w:ascii="Consolas" w:hAnsi="Consolas" w:cs="Consolas"/>
+          <w:color w:val="000000"/>
+          <w:sz w:val="16"/>
+          <w:szCs w:val="16"/>
+          <w:highlight w:val="white"/>
+        </w:rPr>
+        <w:t xml:space="preserve"> </w:t>
+      </w:r>
+      <w:proofErr w:type="spellStart"/>
+      <w:r>
+        <w:rPr>
+          <w:rFonts w:ascii="Consolas" w:hAnsi="Consolas" w:cs="Consolas"/>
+          <w:color w:val="000000"/>
+          <w:sz w:val="16"/>
+          <w:szCs w:val="16"/>
+          <w:highlight w:val="white"/>
+        </w:rPr>
+        <w:t>dtStudents</w:t>
+      </w:r>
+      <w:proofErr w:type="spellEnd"/>
+      <w:r>
+        <w:rPr>
+          <w:rFonts w:ascii="Consolas" w:hAnsi="Consolas" w:cs="Consolas"/>
+          <w:color w:val="000000"/>
+          <w:sz w:val="16"/>
+          <w:szCs w:val="16"/>
+          <w:highlight w:val="white"/>
+        </w:rPr>
+        <w:t xml:space="preserve"> = </w:t>
+      </w:r>
+      <w:r>
+        <w:rPr>
+          <w:rFonts w:ascii="Consolas" w:hAnsi="Consolas" w:cs="Consolas"/>
+          <w:color w:val="0000FF"/>
+          <w:sz w:val="16"/>
+          <w:szCs w:val="16"/>
+          <w:highlight w:val="white"/>
+        </w:rPr>
+        <w:t>new</w:t>
+      </w:r>
+      <w:r>
+        <w:rPr>
+          <w:rFonts w:ascii="Consolas" w:hAnsi="Consolas" w:cs="Consolas"/>
+          <w:color w:val="000000"/>
+          <w:sz w:val="16"/>
+          <w:szCs w:val="16"/>
+          <w:highlight w:val="white"/>
+        </w:rPr>
+        <w:t xml:space="preserve"> </w:t>
+      </w:r>
+      <w:proofErr w:type="spellStart"/>
+      <w:proofErr w:type="gramStart"/>
+      <w:r>
+        <w:rPr>
+          <w:rFonts w:ascii="Consolas" w:hAnsi="Consolas" w:cs="Consolas"/>
+          <w:color w:val="2B91AF"/>
+          <w:sz w:val="16"/>
+          <w:szCs w:val="16"/>
+          <w:highlight w:val="white"/>
+        </w:rPr>
+        <w:t>DataTable</w:t>
+      </w:r>
+      <w:proofErr w:type="spellEnd"/>
+      <w:r>
+        <w:rPr>
+          <w:rFonts w:ascii="Consolas" w:hAnsi="Consolas" w:cs="Consolas"/>
+          <w:color w:val="000000"/>
+          <w:sz w:val="16"/>
+          <w:szCs w:val="16"/>
+          <w:highlight w:val="white"/>
+        </w:rPr>
+        <w:t>(</w:t>
+      </w:r>
+      <w:proofErr w:type="gramEnd"/>
+      <w:r>
+        <w:rPr>
+          <w:rFonts w:ascii="Consolas" w:hAnsi="Consolas" w:cs="Consolas"/>
           <w:color w:val="A31515"/>
-          <w:sz w:val="19"/>
-          <w:szCs w:val="19"/>
-          <w:highlight w:val="white"/>
-        </w:rPr>
-        <w:t>"Hello World"</w:t>
-      </w:r>
-      <w:r>
-        <w:rPr>
-          <w:rFonts w:ascii="Consolas" w:hAnsi="Consolas" w:cs="Consolas"/>
-          <w:color w:val="000000"/>
-          <w:sz w:val="19"/>
-          <w:szCs w:val="19"/>
+          <w:sz w:val="16"/>
+          <w:szCs w:val="16"/>
+          <w:highlight w:val="white"/>
+        </w:rPr>
+        <w:t>"Students"</w:t>
+      </w:r>
+      <w:r>
+        <w:rPr>
+          <w:rFonts w:ascii="Consolas" w:hAnsi="Consolas" w:cs="Consolas"/>
+          <w:color w:val="000000"/>
+          <w:sz w:val="16"/>
+          <w:szCs w:val="16"/>
+          <w:highlight w:val="white"/>
+        </w:rPr>
+        <w:t>);</w:t>
+      </w:r>
+    </w:p>
+    <w:p>
+      <w:pPr>
+        <w:autoSpaceDE w:val="0"/>
+        <w:autoSpaceDN w:val="0"/>
+        <w:adjustRightInd w:val="0"/>
+        <w:spacing w:after="0" w:line="240" w:lineRule="auto"/>
+        <w:rPr>
+          <w:rFonts w:ascii="Consolas" w:hAnsi="Consolas" w:cs="Consolas"/>
+          <w:color w:val="000000"/>
+          <w:sz w:val="16"/>
+          <w:szCs w:val="16"/>
+          <w:highlight w:val="white"/>
+        </w:rPr>
+      </w:pPr>
+      <w:r>
+        <w:rPr>
+          <w:rFonts w:ascii="Consolas" w:hAnsi="Consolas" w:cs="Consolas"/>
+          <w:color w:val="000000"/>
+          <w:sz w:val="16"/>
+          <w:szCs w:val="16"/>
+          <w:highlight w:val="white"/>
+        </w:rPr>
+        <w:t xml:space="preserve">            </w:t>
+      </w:r>
+      <w:proofErr w:type="spellStart"/>
+      <w:proofErr w:type="gramStart"/>
+      <w:r>
+        <w:rPr>
+          <w:rFonts w:ascii="Consolas" w:hAnsi="Consolas" w:cs="Consolas"/>
+          <w:color w:val="000000"/>
+          <w:sz w:val="16"/>
+          <w:szCs w:val="16"/>
+          <w:highlight w:val="white"/>
+        </w:rPr>
+        <w:t>dtStudents.Columns.Add</w:t>
+      </w:r>
+      <w:proofErr w:type="spellEnd"/>
+      <w:r>
+        <w:rPr>
+          <w:rFonts w:ascii="Consolas" w:hAnsi="Consolas" w:cs="Consolas"/>
+          <w:color w:val="000000"/>
+          <w:sz w:val="16"/>
+          <w:szCs w:val="16"/>
+          <w:highlight w:val="white"/>
+        </w:rPr>
+        <w:t>(</w:t>
+      </w:r>
+      <w:proofErr w:type="gramEnd"/>
+      <w:r>
+        <w:rPr>
+          <w:rFonts w:ascii="Consolas" w:hAnsi="Consolas" w:cs="Consolas"/>
+          <w:color w:val="A31515"/>
+          <w:sz w:val="16"/>
+          <w:szCs w:val="16"/>
+          <w:highlight w:val="white"/>
+        </w:rPr>
+        <w:t>"Id"</w:t>
+      </w:r>
+      <w:r>
+        <w:rPr>
+          <w:rFonts w:ascii="Consolas" w:hAnsi="Consolas" w:cs="Consolas"/>
+          <w:color w:val="000000"/>
+          <w:sz w:val="16"/>
+          <w:szCs w:val="16"/>
+          <w:highlight w:val="white"/>
+        </w:rPr>
+        <w:t>);</w:t>
+      </w:r>
+    </w:p>
+    <w:p>
+      <w:pPr>
+        <w:autoSpaceDE w:val="0"/>
+        <w:autoSpaceDN w:val="0"/>
+        <w:adjustRightInd w:val="0"/>
+        <w:spacing w:after="0" w:line="240" w:lineRule="auto"/>
+        <w:rPr>
+          <w:rFonts w:ascii="Consolas" w:hAnsi="Consolas" w:cs="Consolas"/>
+          <w:color w:val="000000"/>
+          <w:sz w:val="16"/>
+          <w:szCs w:val="16"/>
+          <w:highlight w:val="white"/>
+        </w:rPr>
+      </w:pPr>
+      <w:r>
+        <w:rPr>
+          <w:rFonts w:ascii="Consolas" w:hAnsi="Consolas" w:cs="Consolas"/>
+          <w:color w:val="000000"/>
+          <w:sz w:val="16"/>
+          <w:szCs w:val="16"/>
+          <w:highlight w:val="white"/>
+        </w:rPr>
+        <w:t xml:space="preserve">            </w:t>
+      </w:r>
+      <w:proofErr w:type="spellStart"/>
+      <w:proofErr w:type="gramStart"/>
+      <w:r>
+        <w:rPr>
+          <w:rFonts w:ascii="Consolas" w:hAnsi="Consolas" w:cs="Consolas"/>
+          <w:color w:val="000000"/>
+          <w:sz w:val="16"/>
+          <w:szCs w:val="16"/>
+          <w:highlight w:val="white"/>
+        </w:rPr>
+        <w:t>dtStudents.Columns.Add</w:t>
+      </w:r>
+      <w:proofErr w:type="spellEnd"/>
+      <w:r>
+        <w:rPr>
+          <w:rFonts w:ascii="Consolas" w:hAnsi="Consolas" w:cs="Consolas"/>
+          <w:color w:val="000000"/>
+          <w:sz w:val="16"/>
+          <w:szCs w:val="16"/>
+          <w:highlight w:val="white"/>
+        </w:rPr>
+        <w:t>(</w:t>
+      </w:r>
+      <w:proofErr w:type="gramEnd"/>
+      <w:r>
+        <w:rPr>
+          <w:rFonts w:ascii="Consolas" w:hAnsi="Consolas" w:cs="Consolas"/>
+          <w:color w:val="A31515"/>
+          <w:sz w:val="16"/>
+          <w:szCs w:val="16"/>
+          <w:highlight w:val="white"/>
+        </w:rPr>
+        <w:t>"First Name"</w:t>
+      </w:r>
+      <w:r>
+        <w:rPr>
+          <w:rFonts w:ascii="Consolas" w:hAnsi="Consolas" w:cs="Consolas"/>
+          <w:color w:val="000000"/>
+          <w:sz w:val="16"/>
+          <w:szCs w:val="16"/>
+          <w:highlight w:val="white"/>
+        </w:rPr>
+        <w:t>);</w:t>
+      </w:r>
+    </w:p>
+    <w:p>
+      <w:pPr>
+        <w:autoSpaceDE w:val="0"/>
+        <w:autoSpaceDN w:val="0"/>
+        <w:adjustRightInd w:val="0"/>
+        <w:spacing w:after="0" w:line="240" w:lineRule="auto"/>
+        <w:rPr>
+          <w:rFonts w:ascii="Consolas" w:hAnsi="Consolas" w:cs="Consolas"/>
+          <w:color w:val="000000"/>
+          <w:sz w:val="16"/>
+          <w:szCs w:val="16"/>
+          <w:highlight w:val="white"/>
+        </w:rPr>
+      </w:pPr>
+      <w:r>
+        <w:rPr>
+          <w:rFonts w:ascii="Consolas" w:hAnsi="Consolas" w:cs="Consolas"/>
+          <w:color w:val="000000"/>
+          <w:sz w:val="16"/>
+          <w:szCs w:val="16"/>
+          <w:highlight w:val="white"/>
+        </w:rPr>
+        <w:t xml:space="preserve">            </w:t>
+      </w:r>
+      <w:proofErr w:type="spellStart"/>
+      <w:proofErr w:type="gramStart"/>
+      <w:r>
+        <w:rPr>
+          <w:rFonts w:ascii="Consolas" w:hAnsi="Consolas" w:cs="Consolas"/>
+          <w:color w:val="000000"/>
+          <w:sz w:val="16"/>
+          <w:szCs w:val="16"/>
+          <w:highlight w:val="white"/>
+        </w:rPr>
+        <w:t>dtStudents.Columns.Add</w:t>
+      </w:r>
+      <w:proofErr w:type="spellEnd"/>
+      <w:r>
+        <w:rPr>
+          <w:rFonts w:ascii="Consolas" w:hAnsi="Consolas" w:cs="Consolas"/>
+          <w:color w:val="000000"/>
+          <w:sz w:val="16"/>
+          <w:szCs w:val="16"/>
+          <w:highlight w:val="white"/>
+        </w:rPr>
+        <w:t>(</w:t>
+      </w:r>
+      <w:proofErr w:type="gramEnd"/>
+      <w:r>
+        <w:rPr>
+          <w:rFonts w:ascii="Consolas" w:hAnsi="Consolas" w:cs="Consolas"/>
+          <w:color w:val="A31515"/>
+          <w:sz w:val="16"/>
+          <w:szCs w:val="16"/>
+          <w:highlight w:val="white"/>
+        </w:rPr>
+        <w:t>"Last Name"</w:t>
+      </w:r>
+      <w:r>
+        <w:rPr>
+          <w:rFonts w:ascii="Consolas" w:hAnsi="Consolas" w:cs="Consolas"/>
+          <w:color w:val="000000"/>
+          <w:sz w:val="16"/>
+          <w:szCs w:val="16"/>
+          <w:highlight w:val="white"/>
+        </w:rPr>
+        <w:t>);</w:t>
+      </w:r>
+    </w:p>
+    <w:p>
+      <w:pPr>
+        <w:autoSpaceDE w:val="0"/>
+        <w:autoSpaceDN w:val="0"/>
+        <w:adjustRightInd w:val="0"/>
+        <w:spacing w:after="0" w:line="240" w:lineRule="auto"/>
+        <w:rPr>
+          <w:rFonts w:ascii="Consolas" w:hAnsi="Consolas" w:cs="Consolas"/>
+          <w:color w:val="000000"/>
+          <w:sz w:val="16"/>
+          <w:szCs w:val="16"/>
+          <w:highlight w:val="white"/>
+        </w:rPr>
+      </w:pPr>
+      <w:r>
+        <w:rPr>
+          <w:rFonts w:ascii="Consolas" w:hAnsi="Consolas" w:cs="Consolas"/>
+          <w:color w:val="000000"/>
+          <w:sz w:val="16"/>
+          <w:szCs w:val="16"/>
+          <w:highlight w:val="white"/>
+        </w:rPr>
+        <w:t xml:space="preserve">            </w:t>
+      </w:r>
+      <w:proofErr w:type="spellStart"/>
+      <w:proofErr w:type="gramStart"/>
+      <w:r>
+        <w:rPr>
+          <w:rFonts w:ascii="Consolas" w:hAnsi="Consolas" w:cs="Consolas"/>
+          <w:color w:val="000000"/>
+          <w:sz w:val="16"/>
+          <w:szCs w:val="16"/>
+          <w:highlight w:val="white"/>
+        </w:rPr>
+        <w:t>dtStudents.Columns.Add</w:t>
+      </w:r>
+      <w:proofErr w:type="spellEnd"/>
+      <w:r>
+        <w:rPr>
+          <w:rFonts w:ascii="Consolas" w:hAnsi="Consolas" w:cs="Consolas"/>
+          <w:color w:val="000000"/>
+          <w:sz w:val="16"/>
+          <w:szCs w:val="16"/>
+          <w:highlight w:val="white"/>
+        </w:rPr>
+        <w:t>(</w:t>
+      </w:r>
+      <w:proofErr w:type="gramEnd"/>
+      <w:r>
+        <w:rPr>
+          <w:rFonts w:ascii="Consolas" w:hAnsi="Consolas" w:cs="Consolas"/>
+          <w:color w:val="A31515"/>
+          <w:sz w:val="16"/>
+          <w:szCs w:val="16"/>
+          <w:highlight w:val="white"/>
+        </w:rPr>
+        <w:t>"</w:t>
+      </w:r>
+      <w:proofErr w:type="spellStart"/>
+      <w:r>
+        <w:rPr>
+          <w:rFonts w:ascii="Consolas" w:hAnsi="Consolas" w:cs="Consolas"/>
+          <w:color w:val="A31515"/>
+          <w:sz w:val="16"/>
+          <w:szCs w:val="16"/>
+          <w:highlight w:val="white"/>
+        </w:rPr>
+        <w:t>isDeleted</w:t>
+      </w:r>
+      <w:proofErr w:type="spellEnd"/>
+      <w:r>
+        <w:rPr>
+          <w:rFonts w:ascii="Consolas" w:hAnsi="Consolas" w:cs="Consolas"/>
+          <w:color w:val="A31515"/>
+          <w:sz w:val="16"/>
+          <w:szCs w:val="16"/>
+          <w:highlight w:val="white"/>
+        </w:rPr>
+        <w:t>"</w:t>
+      </w:r>
+      <w:r>
+        <w:rPr>
+          <w:rFonts w:ascii="Consolas" w:hAnsi="Consolas" w:cs="Consolas"/>
+          <w:color w:val="000000"/>
+          <w:sz w:val="16"/>
+          <w:szCs w:val="16"/>
+          <w:highlight w:val="white"/>
+        </w:rPr>
+        <w:t>);</w:t>
+      </w:r>
+    </w:p>
+    <w:p>
+      <w:pPr>
+        <w:autoSpaceDE w:val="0"/>
+        <w:autoSpaceDN w:val="0"/>
+        <w:adjustRightInd w:val="0"/>
+        <w:spacing w:after="0" w:line="240" w:lineRule="auto"/>
+        <w:rPr>
+          <w:rFonts w:ascii="Consolas" w:hAnsi="Consolas" w:cs="Consolas"/>
+          <w:color w:val="000000"/>
+          <w:sz w:val="16"/>
+          <w:szCs w:val="16"/>
+          <w:highlight w:val="white"/>
+        </w:rPr>
+      </w:pPr>
+    </w:p>
+    <w:p>
+      <w:pPr>
+        <w:autoSpaceDE w:val="0"/>
+        <w:autoSpaceDN w:val="0"/>
+        <w:adjustRightInd w:val="0"/>
+        <w:spacing w:after="0" w:line="240" w:lineRule="auto"/>
+        <w:rPr>
+          <w:rFonts w:ascii="Consolas" w:hAnsi="Consolas" w:cs="Consolas"/>
+          <w:color w:val="000000"/>
+          <w:sz w:val="16"/>
+          <w:szCs w:val="16"/>
+          <w:highlight w:val="white"/>
+        </w:rPr>
+      </w:pPr>
+      <w:r>
+        <w:rPr>
+          <w:rFonts w:ascii="Consolas" w:hAnsi="Consolas" w:cs="Consolas"/>
+          <w:color w:val="000000"/>
+          <w:sz w:val="16"/>
+          <w:szCs w:val="16"/>
+          <w:highlight w:val="white"/>
+        </w:rPr>
+        <w:t xml:space="preserve">            </w:t>
+      </w:r>
+      <w:proofErr w:type="spellStart"/>
+      <w:proofErr w:type="gramStart"/>
+      <w:r>
+        <w:rPr>
+          <w:rFonts w:ascii="Consolas" w:hAnsi="Consolas" w:cs="Consolas"/>
+          <w:color w:val="0000FF"/>
+          <w:sz w:val="16"/>
+          <w:szCs w:val="16"/>
+          <w:highlight w:val="white"/>
+        </w:rPr>
+        <w:t>foreach</w:t>
+      </w:r>
+      <w:proofErr w:type="spellEnd"/>
+      <w:proofErr w:type="gramEnd"/>
+      <w:r>
+        <w:rPr>
+          <w:rFonts w:ascii="Consolas" w:hAnsi="Consolas" w:cs="Consolas"/>
+          <w:color w:val="000000"/>
+          <w:sz w:val="16"/>
+          <w:szCs w:val="16"/>
+          <w:highlight w:val="white"/>
+        </w:rPr>
+        <w:t xml:space="preserve"> (</w:t>
+      </w:r>
+      <w:proofErr w:type="spellStart"/>
+      <w:r>
+        <w:rPr>
+          <w:rFonts w:ascii="Consolas" w:hAnsi="Consolas" w:cs="Consolas"/>
+          <w:color w:val="0000FF"/>
+          <w:sz w:val="16"/>
+          <w:szCs w:val="16"/>
+          <w:highlight w:val="white"/>
+        </w:rPr>
+        <w:t>var</w:t>
+      </w:r>
+      <w:proofErr w:type="spellEnd"/>
+      <w:r>
+        <w:rPr>
+          <w:rFonts w:ascii="Consolas" w:hAnsi="Consolas" w:cs="Consolas"/>
+          <w:color w:val="000000"/>
+          <w:sz w:val="16"/>
+          <w:szCs w:val="16"/>
+          <w:highlight w:val="white"/>
+        </w:rPr>
+        <w:t xml:space="preserve"> student </w:t>
+      </w:r>
+      <w:r>
+        <w:rPr>
+          <w:rFonts w:ascii="Consolas" w:hAnsi="Consolas" w:cs="Consolas"/>
+          <w:color w:val="0000FF"/>
+          <w:sz w:val="16"/>
+          <w:szCs w:val="16"/>
+          <w:highlight w:val="white"/>
+        </w:rPr>
+        <w:t>in</w:t>
+      </w:r>
+      <w:r>
+        <w:rPr>
+          <w:rFonts w:ascii="Consolas" w:hAnsi="Consolas" w:cs="Consolas"/>
+          <w:color w:val="000000"/>
+          <w:sz w:val="16"/>
+          <w:szCs w:val="16"/>
+          <w:highlight w:val="white"/>
+        </w:rPr>
+        <w:t xml:space="preserve"> students)</w:t>
+      </w:r>
+    </w:p>
+    <w:p>
+      <w:pPr>
+        <w:autoSpaceDE w:val="0"/>
+        <w:autoSpaceDN w:val="0"/>
+        <w:adjustRightInd w:val="0"/>
+        <w:spacing w:after="0" w:line="240" w:lineRule="auto"/>
+        <w:rPr>
+          <w:rFonts w:ascii="Consolas" w:hAnsi="Consolas" w:cs="Consolas"/>
+          <w:color w:val="000000"/>
+          <w:sz w:val="16"/>
+          <w:szCs w:val="16"/>
+          <w:highlight w:val="white"/>
+        </w:rPr>
+      </w:pPr>
+      <w:r>
+        <w:rPr>
+          <w:rFonts w:ascii="Consolas" w:hAnsi="Consolas" w:cs="Consolas"/>
+          <w:color w:val="000000"/>
+          <w:sz w:val="16"/>
+          <w:szCs w:val="16"/>
+          <w:highlight w:val="white"/>
+        </w:rPr>
+        <w:t xml:space="preserve">            {</w:t>
+      </w:r>
+    </w:p>
+    <w:p>
+      <w:pPr>
+        <w:autoSpaceDE w:val="0"/>
+        <w:autoSpaceDN w:val="0"/>
+        <w:adjustRightInd w:val="0"/>
+        <w:spacing w:after="0" w:line="240" w:lineRule="auto"/>
+        <w:rPr>
+          <w:rFonts w:ascii="Consolas" w:hAnsi="Consolas" w:cs="Consolas"/>
+          <w:color w:val="000000"/>
+          <w:sz w:val="16"/>
+          <w:szCs w:val="16"/>
+          <w:highlight w:val="white"/>
+        </w:rPr>
+      </w:pPr>
+      <w:r>
+        <w:rPr>
+          <w:rFonts w:ascii="Consolas" w:hAnsi="Consolas" w:cs="Consolas"/>
+          <w:color w:val="000000"/>
+          <w:sz w:val="16"/>
+          <w:szCs w:val="16"/>
+          <w:highlight w:val="white"/>
+        </w:rPr>
+        <w:t xml:space="preserve">                </w:t>
+      </w:r>
+      <w:proofErr w:type="spellStart"/>
+      <w:proofErr w:type="gramStart"/>
+      <w:r>
+        <w:rPr>
+          <w:rFonts w:ascii="Consolas" w:hAnsi="Consolas" w:cs="Consolas"/>
+          <w:color w:val="000000"/>
+          <w:sz w:val="16"/>
+          <w:szCs w:val="16"/>
+          <w:highlight w:val="white"/>
+        </w:rPr>
+        <w:t>dtStudents.Rows.Add</w:t>
+      </w:r>
+      <w:proofErr w:type="spellEnd"/>
+      <w:r>
+        <w:rPr>
+          <w:rFonts w:ascii="Consolas" w:hAnsi="Consolas" w:cs="Consolas"/>
+          <w:color w:val="000000"/>
+          <w:sz w:val="16"/>
+          <w:szCs w:val="16"/>
+          <w:highlight w:val="white"/>
+        </w:rPr>
+        <w:t>(</w:t>
+      </w:r>
+      <w:proofErr w:type="spellStart"/>
+      <w:proofErr w:type="gramEnd"/>
+      <w:r>
+        <w:rPr>
+          <w:rFonts w:ascii="Consolas" w:hAnsi="Consolas" w:cs="Consolas"/>
+          <w:color w:val="000000"/>
+          <w:sz w:val="16"/>
+          <w:szCs w:val="16"/>
+          <w:highlight w:val="white"/>
+        </w:rPr>
+        <w:t>student.Id</w:t>
+      </w:r>
+      <w:proofErr w:type="spellEnd"/>
+      <w:r>
+        <w:rPr>
+          <w:rFonts w:ascii="Consolas" w:hAnsi="Consolas" w:cs="Consolas"/>
+          <w:color w:val="000000"/>
+          <w:sz w:val="16"/>
+          <w:szCs w:val="16"/>
+          <w:highlight w:val="white"/>
+        </w:rPr>
+        <w:t xml:space="preserve">, </w:t>
+      </w:r>
+      <w:proofErr w:type="spellStart"/>
+      <w:r>
+        <w:rPr>
+          <w:rFonts w:ascii="Consolas" w:hAnsi="Consolas" w:cs="Consolas"/>
+          <w:color w:val="000000"/>
+          <w:sz w:val="16"/>
+          <w:szCs w:val="16"/>
+          <w:highlight w:val="white"/>
+        </w:rPr>
+        <w:t>student.firstName</w:t>
+      </w:r>
+      <w:proofErr w:type="spellEnd"/>
+      <w:r>
+        <w:rPr>
+          <w:rFonts w:ascii="Consolas" w:hAnsi="Consolas" w:cs="Consolas"/>
+          <w:color w:val="000000"/>
+          <w:sz w:val="16"/>
+          <w:szCs w:val="16"/>
+          <w:highlight w:val="white"/>
+        </w:rPr>
+        <w:t xml:space="preserve">, </w:t>
+      </w:r>
+      <w:proofErr w:type="spellStart"/>
+      <w:r>
+        <w:rPr>
+          <w:rFonts w:ascii="Consolas" w:hAnsi="Consolas" w:cs="Consolas"/>
+          <w:color w:val="000000"/>
+          <w:sz w:val="16"/>
+          <w:szCs w:val="16"/>
+          <w:highlight w:val="white"/>
+        </w:rPr>
+        <w:t>student.lastName</w:t>
+      </w:r>
+      <w:proofErr w:type="spellEnd"/>
+      <w:r>
+        <w:rPr>
+          <w:rFonts w:ascii="Consolas" w:hAnsi="Consolas" w:cs="Consolas"/>
+          <w:color w:val="000000"/>
+          <w:sz w:val="16"/>
+          <w:szCs w:val="16"/>
+          <w:highlight w:val="white"/>
+        </w:rPr>
+        <w:t xml:space="preserve">, </w:t>
+      </w:r>
+      <w:proofErr w:type="spellStart"/>
+      <w:r>
+        <w:rPr>
+          <w:rFonts w:ascii="Consolas" w:hAnsi="Consolas" w:cs="Consolas"/>
+          <w:color w:val="000000"/>
+          <w:sz w:val="16"/>
+          <w:szCs w:val="16"/>
+          <w:highlight w:val="white"/>
+        </w:rPr>
+        <w:t>student.isDeleted</w:t>
+      </w:r>
+      <w:proofErr w:type="spellEnd"/>
+      <w:r>
+        <w:rPr>
+          <w:rFonts w:ascii="Consolas" w:hAnsi="Consolas" w:cs="Consolas"/>
+          <w:color w:val="000000"/>
+          <w:sz w:val="16"/>
+          <w:szCs w:val="16"/>
+          <w:highlight w:val="white"/>
+        </w:rPr>
+        <w:t>);</w:t>
+      </w:r>
+    </w:p>
+    <w:p>
+      <w:pPr>
+        <w:autoSpaceDE w:val="0"/>
+        <w:autoSpaceDN w:val="0"/>
+        <w:adjustRightInd w:val="0"/>
+        <w:spacing w:after="0" w:line="240" w:lineRule="auto"/>
+        <w:rPr>
+          <w:rFonts w:ascii="Consolas" w:hAnsi="Consolas" w:cs="Consolas"/>
+          <w:color w:val="000000"/>
+          <w:sz w:val="16"/>
+          <w:szCs w:val="16"/>
+          <w:highlight w:val="white"/>
+        </w:rPr>
+      </w:pPr>
+      <w:r>
+        <w:rPr>
+          <w:rFonts w:ascii="Consolas" w:hAnsi="Consolas" w:cs="Consolas"/>
+          <w:color w:val="000000"/>
+          <w:sz w:val="16"/>
+          <w:szCs w:val="16"/>
+          <w:highlight w:val="white"/>
+        </w:rPr>
+        <w:t xml:space="preserve">            }</w:t>
+      </w:r>
+    </w:p>
+    <w:p>
+      <w:pPr>
+        <w:autoSpaceDE w:val="0"/>
+        <w:autoSpaceDN w:val="0"/>
+        <w:adjustRightInd w:val="0"/>
+        <w:spacing w:after="0" w:line="240" w:lineRule="auto"/>
+        <w:rPr>
+          <w:rFonts w:ascii="Consolas" w:hAnsi="Consolas" w:cs="Consolas"/>
+          <w:color w:val="000000"/>
+          <w:sz w:val="16"/>
+          <w:szCs w:val="16"/>
+          <w:highlight w:val="white"/>
+        </w:rPr>
+      </w:pPr>
+    </w:p>
+    <w:p>
+      <w:pPr>
+        <w:autoSpaceDE w:val="0"/>
+        <w:autoSpaceDN w:val="0"/>
+        <w:adjustRightInd w:val="0"/>
+        <w:spacing w:after="0" w:line="240" w:lineRule="auto"/>
+        <w:rPr>
+          <w:rFonts w:ascii="Consolas" w:hAnsi="Consolas" w:cs="Consolas"/>
+          <w:color w:val="000000"/>
+          <w:sz w:val="16"/>
+          <w:szCs w:val="16"/>
+          <w:highlight w:val="white"/>
+        </w:rPr>
+      </w:pPr>
+      <w:r>
+        <w:rPr>
+          <w:rFonts w:ascii="Consolas" w:hAnsi="Consolas" w:cs="Consolas"/>
+          <w:color w:val="000000"/>
+          <w:sz w:val="16"/>
+          <w:szCs w:val="16"/>
+          <w:highlight w:val="white"/>
+        </w:rPr>
+        <w:t xml:space="preserve">            </w:t>
+      </w:r>
+      <w:proofErr w:type="gramStart"/>
+      <w:r>
+        <w:rPr>
+          <w:rFonts w:ascii="Consolas" w:hAnsi="Consolas" w:cs="Consolas"/>
+          <w:color w:val="0000FF"/>
+          <w:sz w:val="16"/>
+          <w:szCs w:val="16"/>
+          <w:highlight w:val="white"/>
+        </w:rPr>
+        <w:t>return</w:t>
+      </w:r>
+      <w:proofErr w:type="gramEnd"/>
+      <w:r>
+        <w:rPr>
+          <w:rFonts w:ascii="Consolas" w:hAnsi="Consolas" w:cs="Consolas"/>
+          <w:color w:val="000000"/>
+          <w:sz w:val="16"/>
+          <w:szCs w:val="16"/>
+          <w:highlight w:val="white"/>
+        </w:rPr>
+        <w:t xml:space="preserve"> </w:t>
+      </w:r>
+      <w:proofErr w:type="spellStart"/>
+      <w:r>
+        <w:rPr>
+          <w:rFonts w:ascii="Consolas" w:hAnsi="Consolas" w:cs="Consolas"/>
+          <w:color w:val="000000"/>
+          <w:sz w:val="16"/>
+          <w:szCs w:val="16"/>
+          <w:highlight w:val="white"/>
+        </w:rPr>
+        <w:t>dtStudents</w:t>
+      </w:r>
+      <w:proofErr w:type="spellEnd"/>
+      <w:r>
+        <w:rPr>
+          <w:rFonts w:ascii="Consolas" w:hAnsi="Consolas" w:cs="Consolas"/>
+          <w:color w:val="000000"/>
+          <w:sz w:val="16"/>
+          <w:szCs w:val="16"/>
           <w:highlight w:val="white"/>
         </w:rPr>
         <w:t>;</w:t>
@@ -2544,20 +5809,2227 @@
     </w:p>
     <w:p>
       <w:pPr>
-        <w:ind w:left="720"/>
-      </w:pPr>
-      <w:r>
-        <w:rPr>
-          <w:rFonts w:ascii="Consolas" w:hAnsi="Consolas" w:cs="Consolas"/>
-          <w:color w:val="000000"/>
-          <w:sz w:val="19"/>
-          <w:szCs w:val="19"/>
+        <w:autoSpaceDE w:val="0"/>
+        <w:autoSpaceDN w:val="0"/>
+        <w:adjustRightInd w:val="0"/>
+        <w:spacing w:after="0" w:line="240" w:lineRule="auto"/>
+        <w:rPr>
+          <w:rFonts w:ascii="Consolas" w:hAnsi="Consolas" w:cs="Consolas"/>
+          <w:color w:val="000000"/>
+          <w:sz w:val="16"/>
+          <w:szCs w:val="16"/>
+          <w:highlight w:val="white"/>
+        </w:rPr>
+      </w:pPr>
+      <w:r>
+        <w:rPr>
+          <w:rFonts w:ascii="Consolas" w:hAnsi="Consolas" w:cs="Consolas"/>
+          <w:color w:val="000000"/>
+          <w:sz w:val="16"/>
+          <w:szCs w:val="16"/>
+          <w:highlight w:val="white"/>
+        </w:rPr>
+        <w:t xml:space="preserve">        }</w:t>
+      </w:r>
+    </w:p>
+    <w:p>
+      <w:pPr>
+        <w:autoSpaceDE w:val="0"/>
+        <w:autoSpaceDN w:val="0"/>
+        <w:adjustRightInd w:val="0"/>
+        <w:spacing w:after="0" w:line="240" w:lineRule="auto"/>
+        <w:rPr>
+          <w:rFonts w:ascii="Consolas" w:hAnsi="Consolas" w:cs="Consolas"/>
+          <w:color w:val="000000"/>
+          <w:sz w:val="16"/>
+          <w:szCs w:val="16"/>
+          <w:highlight w:val="white"/>
+        </w:rPr>
+      </w:pPr>
+    </w:p>
+    <w:p>
+      <w:pPr>
+        <w:autoSpaceDE w:val="0"/>
+        <w:autoSpaceDN w:val="0"/>
+        <w:adjustRightInd w:val="0"/>
+        <w:spacing w:after="0" w:line="240" w:lineRule="auto"/>
+        <w:rPr>
+          <w:rFonts w:ascii="Consolas" w:hAnsi="Consolas" w:cs="Consolas"/>
+          <w:color w:val="000000"/>
+          <w:sz w:val="16"/>
+          <w:szCs w:val="16"/>
+          <w:highlight w:val="white"/>
+        </w:rPr>
+      </w:pPr>
+      <w:r>
+        <w:rPr>
+          <w:rFonts w:ascii="Consolas" w:hAnsi="Consolas" w:cs="Consolas"/>
+          <w:color w:val="000000"/>
+          <w:sz w:val="16"/>
+          <w:szCs w:val="16"/>
+          <w:highlight w:val="white"/>
+        </w:rPr>
+        <w:t xml:space="preserve">        </w:t>
+      </w:r>
+      <w:proofErr w:type="gramStart"/>
+      <w:r>
+        <w:rPr>
+          <w:rFonts w:ascii="Consolas" w:hAnsi="Consolas" w:cs="Consolas"/>
+          <w:color w:val="0000FF"/>
+          <w:sz w:val="16"/>
+          <w:szCs w:val="16"/>
+          <w:highlight w:val="white"/>
+        </w:rPr>
+        <w:t>public</w:t>
+      </w:r>
+      <w:proofErr w:type="gramEnd"/>
+      <w:r>
+        <w:rPr>
+          <w:rFonts w:ascii="Consolas" w:hAnsi="Consolas" w:cs="Consolas"/>
+          <w:color w:val="000000"/>
+          <w:sz w:val="16"/>
+          <w:szCs w:val="16"/>
+          <w:highlight w:val="white"/>
+        </w:rPr>
+        <w:t xml:space="preserve"> </w:t>
+      </w:r>
+      <w:r>
+        <w:rPr>
+          <w:rFonts w:ascii="Consolas" w:hAnsi="Consolas" w:cs="Consolas"/>
+          <w:color w:val="0000FF"/>
+          <w:sz w:val="16"/>
+          <w:szCs w:val="16"/>
+          <w:highlight w:val="white"/>
+        </w:rPr>
+        <w:t>static</w:t>
+      </w:r>
+      <w:r>
+        <w:rPr>
+          <w:rFonts w:ascii="Consolas" w:hAnsi="Consolas" w:cs="Consolas"/>
+          <w:color w:val="000000"/>
+          <w:sz w:val="16"/>
+          <w:szCs w:val="16"/>
+          <w:highlight w:val="white"/>
+        </w:rPr>
+        <w:t xml:space="preserve"> </w:t>
+      </w:r>
+      <w:r>
+        <w:rPr>
+          <w:rFonts w:ascii="Consolas" w:hAnsi="Consolas" w:cs="Consolas"/>
+          <w:color w:val="0000FF"/>
+          <w:sz w:val="16"/>
+          <w:szCs w:val="16"/>
+          <w:highlight w:val="white"/>
+        </w:rPr>
+        <w:t>void</w:t>
+      </w:r>
+      <w:r>
+        <w:rPr>
+          <w:rFonts w:ascii="Consolas" w:hAnsi="Consolas" w:cs="Consolas"/>
+          <w:color w:val="000000"/>
+          <w:sz w:val="16"/>
+          <w:szCs w:val="16"/>
+          <w:highlight w:val="white"/>
+        </w:rPr>
+        <w:t xml:space="preserve"> </w:t>
+      </w:r>
+      <w:proofErr w:type="spellStart"/>
+      <w:r>
+        <w:rPr>
+          <w:rFonts w:ascii="Consolas" w:hAnsi="Consolas" w:cs="Consolas"/>
+          <w:color w:val="000000"/>
+          <w:sz w:val="16"/>
+          <w:szCs w:val="16"/>
+          <w:highlight w:val="white"/>
+        </w:rPr>
+        <w:t>AddStudent</w:t>
+      </w:r>
+      <w:proofErr w:type="spellEnd"/>
+      <w:r>
+        <w:rPr>
+          <w:rFonts w:ascii="Consolas" w:hAnsi="Consolas" w:cs="Consolas"/>
+          <w:color w:val="000000"/>
+          <w:sz w:val="16"/>
+          <w:szCs w:val="16"/>
+          <w:highlight w:val="white"/>
+        </w:rPr>
+        <w:t>(</w:t>
+      </w:r>
+      <w:r>
+        <w:rPr>
+          <w:rFonts w:ascii="Consolas" w:hAnsi="Consolas" w:cs="Consolas"/>
+          <w:color w:val="0000FF"/>
+          <w:sz w:val="16"/>
+          <w:szCs w:val="16"/>
+          <w:highlight w:val="white"/>
+        </w:rPr>
+        <w:t>string</w:t>
+      </w:r>
+      <w:r>
+        <w:rPr>
+          <w:rFonts w:ascii="Consolas" w:hAnsi="Consolas" w:cs="Consolas"/>
+          <w:color w:val="000000"/>
+          <w:sz w:val="16"/>
+          <w:szCs w:val="16"/>
+          <w:highlight w:val="white"/>
+        </w:rPr>
+        <w:t xml:space="preserve"> </w:t>
+      </w:r>
+      <w:proofErr w:type="spellStart"/>
+      <w:r>
+        <w:rPr>
+          <w:rFonts w:ascii="Consolas" w:hAnsi="Consolas" w:cs="Consolas"/>
+          <w:color w:val="000000"/>
+          <w:sz w:val="16"/>
+          <w:szCs w:val="16"/>
+          <w:highlight w:val="white"/>
+        </w:rPr>
+        <w:t>firstName</w:t>
+      </w:r>
+      <w:proofErr w:type="spellEnd"/>
+      <w:r>
+        <w:rPr>
+          <w:rFonts w:ascii="Consolas" w:hAnsi="Consolas" w:cs="Consolas"/>
+          <w:color w:val="000000"/>
+          <w:sz w:val="16"/>
+          <w:szCs w:val="16"/>
+          <w:highlight w:val="white"/>
+        </w:rPr>
+        <w:t xml:space="preserve">, </w:t>
+      </w:r>
+      <w:r>
+        <w:rPr>
+          <w:rFonts w:ascii="Consolas" w:hAnsi="Consolas" w:cs="Consolas"/>
+          <w:color w:val="0000FF"/>
+          <w:sz w:val="16"/>
+          <w:szCs w:val="16"/>
+          <w:highlight w:val="white"/>
+        </w:rPr>
+        <w:t>string</w:t>
+      </w:r>
+      <w:r>
+        <w:rPr>
+          <w:rFonts w:ascii="Consolas" w:hAnsi="Consolas" w:cs="Consolas"/>
+          <w:color w:val="000000"/>
+          <w:sz w:val="16"/>
+          <w:szCs w:val="16"/>
+          <w:highlight w:val="white"/>
+        </w:rPr>
+        <w:t xml:space="preserve"> </w:t>
+      </w:r>
+      <w:proofErr w:type="spellStart"/>
+      <w:r>
+        <w:rPr>
+          <w:rFonts w:ascii="Consolas" w:hAnsi="Consolas" w:cs="Consolas"/>
+          <w:color w:val="000000"/>
+          <w:sz w:val="16"/>
+          <w:szCs w:val="16"/>
+          <w:highlight w:val="white"/>
+        </w:rPr>
+        <w:t>lastName</w:t>
+      </w:r>
+      <w:proofErr w:type="spellEnd"/>
+      <w:r>
+        <w:rPr>
+          <w:rFonts w:ascii="Consolas" w:hAnsi="Consolas" w:cs="Consolas"/>
+          <w:color w:val="000000"/>
+          <w:sz w:val="16"/>
+          <w:szCs w:val="16"/>
+          <w:highlight w:val="white"/>
+        </w:rPr>
+        <w:t>)</w:t>
+      </w:r>
+    </w:p>
+    <w:p>
+      <w:pPr>
+        <w:autoSpaceDE w:val="0"/>
+        <w:autoSpaceDN w:val="0"/>
+        <w:adjustRightInd w:val="0"/>
+        <w:spacing w:after="0" w:line="240" w:lineRule="auto"/>
+        <w:rPr>
+          <w:rFonts w:ascii="Consolas" w:hAnsi="Consolas" w:cs="Consolas"/>
+          <w:color w:val="000000"/>
+          <w:sz w:val="16"/>
+          <w:szCs w:val="16"/>
+          <w:highlight w:val="white"/>
+        </w:rPr>
+      </w:pPr>
+      <w:r>
+        <w:rPr>
+          <w:rFonts w:ascii="Consolas" w:hAnsi="Consolas" w:cs="Consolas"/>
+          <w:color w:val="000000"/>
+          <w:sz w:val="16"/>
+          <w:szCs w:val="16"/>
+          <w:highlight w:val="white"/>
+        </w:rPr>
+        <w:t xml:space="preserve">        {</w:t>
+      </w:r>
+    </w:p>
+    <w:p>
+      <w:pPr>
+        <w:autoSpaceDE w:val="0"/>
+        <w:autoSpaceDN w:val="0"/>
+        <w:adjustRightInd w:val="0"/>
+        <w:spacing w:after="0" w:line="240" w:lineRule="auto"/>
+        <w:rPr>
+          <w:rFonts w:ascii="Consolas" w:hAnsi="Consolas" w:cs="Consolas"/>
+          <w:color w:val="000000"/>
+          <w:sz w:val="16"/>
+          <w:szCs w:val="16"/>
+          <w:highlight w:val="white"/>
+        </w:rPr>
+      </w:pPr>
+      <w:r>
+        <w:rPr>
+          <w:rFonts w:ascii="Consolas" w:hAnsi="Consolas" w:cs="Consolas"/>
+          <w:color w:val="000000"/>
+          <w:sz w:val="16"/>
+          <w:szCs w:val="16"/>
+          <w:highlight w:val="white"/>
+        </w:rPr>
+        <w:t xml:space="preserve">            </w:t>
+      </w:r>
+      <w:r>
+        <w:rPr>
+          <w:rFonts w:ascii="Consolas" w:hAnsi="Consolas" w:cs="Consolas"/>
+          <w:color w:val="008000"/>
+          <w:sz w:val="16"/>
+          <w:szCs w:val="16"/>
+          <w:highlight w:val="white"/>
+        </w:rPr>
+        <w:t xml:space="preserve">//add a new student record by </w:t>
+      </w:r>
+      <w:proofErr w:type="spellStart"/>
+      <w:r>
+        <w:rPr>
+          <w:rFonts w:ascii="Consolas" w:hAnsi="Consolas" w:cs="Consolas"/>
+          <w:color w:val="008000"/>
+          <w:sz w:val="16"/>
+          <w:szCs w:val="16"/>
+          <w:highlight w:val="white"/>
+        </w:rPr>
+        <w:t>suppling</w:t>
+      </w:r>
+      <w:proofErr w:type="spellEnd"/>
+      <w:r>
+        <w:rPr>
+          <w:rFonts w:ascii="Consolas" w:hAnsi="Consolas" w:cs="Consolas"/>
+          <w:color w:val="008000"/>
+          <w:sz w:val="16"/>
+          <w:szCs w:val="16"/>
+          <w:highlight w:val="white"/>
+        </w:rPr>
+        <w:t xml:space="preserve"> the </w:t>
+      </w:r>
+      <w:proofErr w:type="spellStart"/>
+      <w:r>
+        <w:rPr>
+          <w:rFonts w:ascii="Consolas" w:hAnsi="Consolas" w:cs="Consolas"/>
+          <w:color w:val="008000"/>
+          <w:sz w:val="16"/>
+          <w:szCs w:val="16"/>
+          <w:highlight w:val="white"/>
+        </w:rPr>
+        <w:t>firstname</w:t>
+      </w:r>
+      <w:proofErr w:type="spellEnd"/>
+      <w:r>
+        <w:rPr>
+          <w:rFonts w:ascii="Consolas" w:hAnsi="Consolas" w:cs="Consolas"/>
+          <w:color w:val="008000"/>
+          <w:sz w:val="16"/>
+          <w:szCs w:val="16"/>
+          <w:highlight w:val="white"/>
+        </w:rPr>
+        <w:t xml:space="preserve"> and </w:t>
+      </w:r>
+      <w:proofErr w:type="spellStart"/>
+      <w:r>
+        <w:rPr>
+          <w:rFonts w:ascii="Consolas" w:hAnsi="Consolas" w:cs="Consolas"/>
+          <w:color w:val="008000"/>
+          <w:sz w:val="16"/>
+          <w:szCs w:val="16"/>
+          <w:highlight w:val="white"/>
+        </w:rPr>
+        <w:t>lastname</w:t>
+      </w:r>
+      <w:proofErr w:type="spellEnd"/>
+    </w:p>
+    <w:p>
+      <w:pPr>
+        <w:autoSpaceDE w:val="0"/>
+        <w:autoSpaceDN w:val="0"/>
+        <w:adjustRightInd w:val="0"/>
+        <w:spacing w:after="0" w:line="240" w:lineRule="auto"/>
+        <w:rPr>
+          <w:rFonts w:ascii="Consolas" w:hAnsi="Consolas" w:cs="Consolas"/>
+          <w:color w:val="000000"/>
+          <w:sz w:val="16"/>
+          <w:szCs w:val="16"/>
+          <w:highlight w:val="white"/>
+        </w:rPr>
+      </w:pPr>
+      <w:r>
+        <w:rPr>
+          <w:rFonts w:ascii="Consolas" w:hAnsi="Consolas" w:cs="Consolas"/>
+          <w:color w:val="000000"/>
+          <w:sz w:val="16"/>
+          <w:szCs w:val="16"/>
+          <w:highlight w:val="white"/>
+        </w:rPr>
+        <w:t xml:space="preserve">            </w:t>
+      </w:r>
+      <w:r>
+        <w:rPr>
+          <w:rFonts w:ascii="Consolas" w:hAnsi="Consolas" w:cs="Consolas"/>
+          <w:color w:val="2B91AF"/>
+          <w:sz w:val="16"/>
+          <w:szCs w:val="16"/>
+          <w:highlight w:val="white"/>
+        </w:rPr>
+        <w:t>Student</w:t>
+      </w:r>
+      <w:r>
+        <w:rPr>
+          <w:rFonts w:ascii="Consolas" w:hAnsi="Consolas" w:cs="Consolas"/>
+          <w:color w:val="000000"/>
+          <w:sz w:val="16"/>
+          <w:szCs w:val="16"/>
+          <w:highlight w:val="white"/>
+        </w:rPr>
+        <w:t xml:space="preserve"> </w:t>
+      </w:r>
+      <w:proofErr w:type="spellStart"/>
+      <w:r>
+        <w:rPr>
+          <w:rFonts w:ascii="Consolas" w:hAnsi="Consolas" w:cs="Consolas"/>
+          <w:color w:val="000000"/>
+          <w:sz w:val="16"/>
+          <w:szCs w:val="16"/>
+          <w:highlight w:val="white"/>
+        </w:rPr>
+        <w:t>student</w:t>
+      </w:r>
+      <w:proofErr w:type="spellEnd"/>
+      <w:r>
+        <w:rPr>
+          <w:rFonts w:ascii="Consolas" w:hAnsi="Consolas" w:cs="Consolas"/>
+          <w:color w:val="000000"/>
+          <w:sz w:val="16"/>
+          <w:szCs w:val="16"/>
+          <w:highlight w:val="white"/>
+        </w:rPr>
+        <w:t xml:space="preserve"> = </w:t>
+      </w:r>
+      <w:r>
+        <w:rPr>
+          <w:rFonts w:ascii="Consolas" w:hAnsi="Consolas" w:cs="Consolas"/>
+          <w:color w:val="0000FF"/>
+          <w:sz w:val="16"/>
+          <w:szCs w:val="16"/>
+          <w:highlight w:val="white"/>
+        </w:rPr>
+        <w:t>new</w:t>
+      </w:r>
+      <w:r>
+        <w:rPr>
+          <w:rFonts w:ascii="Consolas" w:hAnsi="Consolas" w:cs="Consolas"/>
+          <w:color w:val="000000"/>
+          <w:sz w:val="16"/>
+          <w:szCs w:val="16"/>
+          <w:highlight w:val="white"/>
+        </w:rPr>
+        <w:t xml:space="preserve"> </w:t>
+      </w:r>
+      <w:proofErr w:type="gramStart"/>
+      <w:r>
+        <w:rPr>
+          <w:rFonts w:ascii="Consolas" w:hAnsi="Consolas" w:cs="Consolas"/>
+          <w:color w:val="2B91AF"/>
+          <w:sz w:val="16"/>
+          <w:szCs w:val="16"/>
+          <w:highlight w:val="white"/>
+        </w:rPr>
+        <w:t>Student</w:t>
+      </w:r>
+      <w:r>
+        <w:rPr>
+          <w:rFonts w:ascii="Consolas" w:hAnsi="Consolas" w:cs="Consolas"/>
+          <w:color w:val="000000"/>
+          <w:sz w:val="16"/>
+          <w:szCs w:val="16"/>
+          <w:highlight w:val="white"/>
+        </w:rPr>
+        <w:t>(</w:t>
+      </w:r>
+      <w:proofErr w:type="gramEnd"/>
+      <w:r>
+        <w:rPr>
+          <w:rFonts w:ascii="Consolas" w:hAnsi="Consolas" w:cs="Consolas"/>
+          <w:color w:val="000000"/>
+          <w:sz w:val="16"/>
+          <w:szCs w:val="16"/>
+          <w:highlight w:val="white"/>
+        </w:rPr>
+        <w:t>);</w:t>
+      </w:r>
+    </w:p>
+    <w:p>
+      <w:pPr>
+        <w:autoSpaceDE w:val="0"/>
+        <w:autoSpaceDN w:val="0"/>
+        <w:adjustRightInd w:val="0"/>
+        <w:spacing w:after="0" w:line="240" w:lineRule="auto"/>
+        <w:rPr>
+          <w:rFonts w:ascii="Consolas" w:hAnsi="Consolas" w:cs="Consolas"/>
+          <w:color w:val="000000"/>
+          <w:sz w:val="16"/>
+          <w:szCs w:val="16"/>
+          <w:highlight w:val="white"/>
+        </w:rPr>
+      </w:pPr>
+      <w:r>
+        <w:rPr>
+          <w:rFonts w:ascii="Consolas" w:hAnsi="Consolas" w:cs="Consolas"/>
+          <w:color w:val="000000"/>
+          <w:sz w:val="16"/>
+          <w:szCs w:val="16"/>
+          <w:highlight w:val="white"/>
+        </w:rPr>
+        <w:t xml:space="preserve">            </w:t>
+      </w:r>
+      <w:proofErr w:type="spellStart"/>
+      <w:r>
+        <w:rPr>
+          <w:rFonts w:ascii="Consolas" w:hAnsi="Consolas" w:cs="Consolas"/>
+          <w:color w:val="000000"/>
+          <w:sz w:val="16"/>
+          <w:szCs w:val="16"/>
+          <w:highlight w:val="white"/>
+        </w:rPr>
+        <w:t>student.firstName</w:t>
+      </w:r>
+      <w:proofErr w:type="spellEnd"/>
+      <w:r>
+        <w:rPr>
+          <w:rFonts w:ascii="Consolas" w:hAnsi="Consolas" w:cs="Consolas"/>
+          <w:color w:val="000000"/>
+          <w:sz w:val="16"/>
+          <w:szCs w:val="16"/>
+          <w:highlight w:val="white"/>
+        </w:rPr>
+        <w:t xml:space="preserve"> = </w:t>
+      </w:r>
+      <w:proofErr w:type="spellStart"/>
+      <w:r>
+        <w:rPr>
+          <w:rFonts w:ascii="Consolas" w:hAnsi="Consolas" w:cs="Consolas"/>
+          <w:color w:val="000000"/>
+          <w:sz w:val="16"/>
+          <w:szCs w:val="16"/>
+          <w:highlight w:val="white"/>
+        </w:rPr>
+        <w:t>firstName</w:t>
+      </w:r>
+      <w:proofErr w:type="spellEnd"/>
+      <w:r>
+        <w:rPr>
+          <w:rFonts w:ascii="Consolas" w:hAnsi="Consolas" w:cs="Consolas"/>
+          <w:color w:val="000000"/>
+          <w:sz w:val="16"/>
+          <w:szCs w:val="16"/>
+          <w:highlight w:val="white"/>
+        </w:rPr>
+        <w:t>;</w:t>
+      </w:r>
+    </w:p>
+    <w:p>
+      <w:pPr>
+        <w:autoSpaceDE w:val="0"/>
+        <w:autoSpaceDN w:val="0"/>
+        <w:adjustRightInd w:val="0"/>
+        <w:spacing w:after="0" w:line="240" w:lineRule="auto"/>
+        <w:rPr>
+          <w:rFonts w:ascii="Consolas" w:hAnsi="Consolas" w:cs="Consolas"/>
+          <w:color w:val="000000"/>
+          <w:sz w:val="16"/>
+          <w:szCs w:val="16"/>
+          <w:highlight w:val="white"/>
+        </w:rPr>
+      </w:pPr>
+      <w:r>
+        <w:rPr>
+          <w:rFonts w:ascii="Consolas" w:hAnsi="Consolas" w:cs="Consolas"/>
+          <w:color w:val="000000"/>
+          <w:sz w:val="16"/>
+          <w:szCs w:val="16"/>
+          <w:highlight w:val="white"/>
+        </w:rPr>
+        <w:t xml:space="preserve">            </w:t>
+      </w:r>
+      <w:proofErr w:type="spellStart"/>
+      <w:r>
+        <w:rPr>
+          <w:rFonts w:ascii="Consolas" w:hAnsi="Consolas" w:cs="Consolas"/>
+          <w:color w:val="000000"/>
+          <w:sz w:val="16"/>
+          <w:szCs w:val="16"/>
+          <w:highlight w:val="white"/>
+        </w:rPr>
+        <w:t>student.lastName</w:t>
+      </w:r>
+      <w:proofErr w:type="spellEnd"/>
+      <w:r>
+        <w:rPr>
+          <w:rFonts w:ascii="Consolas" w:hAnsi="Consolas" w:cs="Consolas"/>
+          <w:color w:val="000000"/>
+          <w:sz w:val="16"/>
+          <w:szCs w:val="16"/>
+          <w:highlight w:val="white"/>
+        </w:rPr>
+        <w:t xml:space="preserve"> = </w:t>
+      </w:r>
+      <w:proofErr w:type="spellStart"/>
+      <w:r>
+        <w:rPr>
+          <w:rFonts w:ascii="Consolas" w:hAnsi="Consolas" w:cs="Consolas"/>
+          <w:color w:val="000000"/>
+          <w:sz w:val="16"/>
+          <w:szCs w:val="16"/>
+          <w:highlight w:val="white"/>
+        </w:rPr>
+        <w:t>lastName</w:t>
+      </w:r>
+      <w:proofErr w:type="spellEnd"/>
+      <w:r>
+        <w:rPr>
+          <w:rFonts w:ascii="Consolas" w:hAnsi="Consolas" w:cs="Consolas"/>
+          <w:color w:val="000000"/>
+          <w:sz w:val="16"/>
+          <w:szCs w:val="16"/>
+          <w:highlight w:val="white"/>
+        </w:rPr>
+        <w:t>;</w:t>
+      </w:r>
+    </w:p>
+    <w:p>
+      <w:pPr>
+        <w:autoSpaceDE w:val="0"/>
+        <w:autoSpaceDN w:val="0"/>
+        <w:adjustRightInd w:val="0"/>
+        <w:spacing w:after="0" w:line="240" w:lineRule="auto"/>
+        <w:rPr>
+          <w:rFonts w:ascii="Consolas" w:hAnsi="Consolas" w:cs="Consolas"/>
+          <w:color w:val="000000"/>
+          <w:sz w:val="16"/>
+          <w:szCs w:val="16"/>
+          <w:highlight w:val="white"/>
+        </w:rPr>
+      </w:pPr>
+      <w:r>
+        <w:rPr>
+          <w:rFonts w:ascii="Consolas" w:hAnsi="Consolas" w:cs="Consolas"/>
+          <w:color w:val="000000"/>
+          <w:sz w:val="16"/>
+          <w:szCs w:val="16"/>
+          <w:highlight w:val="white"/>
+        </w:rPr>
+        <w:t xml:space="preserve">            </w:t>
+      </w:r>
+      <w:proofErr w:type="spellStart"/>
+      <w:proofErr w:type="gramStart"/>
+      <w:r>
+        <w:rPr>
+          <w:rFonts w:ascii="Consolas" w:hAnsi="Consolas" w:cs="Consolas"/>
+          <w:color w:val="000000"/>
+          <w:sz w:val="16"/>
+          <w:szCs w:val="16"/>
+          <w:highlight w:val="white"/>
+        </w:rPr>
+        <w:t>db.Students.InsertOnSubmit</w:t>
+      </w:r>
+      <w:proofErr w:type="spellEnd"/>
+      <w:r>
+        <w:rPr>
+          <w:rFonts w:ascii="Consolas" w:hAnsi="Consolas" w:cs="Consolas"/>
+          <w:color w:val="000000"/>
+          <w:sz w:val="16"/>
+          <w:szCs w:val="16"/>
+          <w:highlight w:val="white"/>
+        </w:rPr>
+        <w:t>(</w:t>
+      </w:r>
+      <w:proofErr w:type="gramEnd"/>
+      <w:r>
+        <w:rPr>
+          <w:rFonts w:ascii="Consolas" w:hAnsi="Consolas" w:cs="Consolas"/>
+          <w:color w:val="000000"/>
+          <w:sz w:val="16"/>
+          <w:szCs w:val="16"/>
+          <w:highlight w:val="white"/>
+        </w:rPr>
+        <w:t>student);</w:t>
+      </w:r>
+    </w:p>
+    <w:p>
+      <w:pPr>
+        <w:autoSpaceDE w:val="0"/>
+        <w:autoSpaceDN w:val="0"/>
+        <w:adjustRightInd w:val="0"/>
+        <w:spacing w:after="0" w:line="240" w:lineRule="auto"/>
+        <w:rPr>
+          <w:rFonts w:ascii="Consolas" w:hAnsi="Consolas" w:cs="Consolas"/>
+          <w:color w:val="000000"/>
+          <w:sz w:val="16"/>
+          <w:szCs w:val="16"/>
+          <w:highlight w:val="white"/>
+        </w:rPr>
+      </w:pPr>
+      <w:r>
+        <w:rPr>
+          <w:rFonts w:ascii="Consolas" w:hAnsi="Consolas" w:cs="Consolas"/>
+          <w:color w:val="000000"/>
+          <w:sz w:val="16"/>
+          <w:szCs w:val="16"/>
+          <w:highlight w:val="white"/>
+        </w:rPr>
+        <w:t xml:space="preserve">            </w:t>
+      </w:r>
+      <w:proofErr w:type="spellStart"/>
+      <w:proofErr w:type="gramStart"/>
+      <w:r>
+        <w:rPr>
+          <w:rFonts w:ascii="Consolas" w:hAnsi="Consolas" w:cs="Consolas"/>
+          <w:color w:val="000000"/>
+          <w:sz w:val="16"/>
+          <w:szCs w:val="16"/>
+          <w:highlight w:val="white"/>
+        </w:rPr>
+        <w:t>db.SubmitChanges</w:t>
+      </w:r>
+      <w:proofErr w:type="spellEnd"/>
+      <w:r>
+        <w:rPr>
+          <w:rFonts w:ascii="Consolas" w:hAnsi="Consolas" w:cs="Consolas"/>
+          <w:color w:val="000000"/>
+          <w:sz w:val="16"/>
+          <w:szCs w:val="16"/>
+          <w:highlight w:val="white"/>
+        </w:rPr>
+        <w:t>(</w:t>
+      </w:r>
+      <w:proofErr w:type="gramEnd"/>
+      <w:r>
+        <w:rPr>
+          <w:rFonts w:ascii="Consolas" w:hAnsi="Consolas" w:cs="Consolas"/>
+          <w:color w:val="000000"/>
+          <w:sz w:val="16"/>
+          <w:szCs w:val="16"/>
+          <w:highlight w:val="white"/>
+        </w:rPr>
+        <w:t>);</w:t>
+      </w:r>
+    </w:p>
+    <w:p>
+      <w:pPr>
+        <w:autoSpaceDE w:val="0"/>
+        <w:autoSpaceDN w:val="0"/>
+        <w:adjustRightInd w:val="0"/>
+        <w:spacing w:after="0" w:line="240" w:lineRule="auto"/>
+        <w:rPr>
+          <w:rFonts w:ascii="Consolas" w:hAnsi="Consolas" w:cs="Consolas"/>
+          <w:color w:val="000000"/>
+          <w:sz w:val="16"/>
+          <w:szCs w:val="16"/>
+          <w:highlight w:val="white"/>
+        </w:rPr>
+      </w:pPr>
+      <w:r>
+        <w:rPr>
+          <w:rFonts w:ascii="Consolas" w:hAnsi="Consolas" w:cs="Consolas"/>
+          <w:color w:val="000000"/>
+          <w:sz w:val="16"/>
+          <w:szCs w:val="16"/>
+          <w:highlight w:val="white"/>
+        </w:rPr>
+        <w:t xml:space="preserve">        }</w:t>
+      </w:r>
+    </w:p>
+    <w:p>
+      <w:pPr>
+        <w:autoSpaceDE w:val="0"/>
+        <w:autoSpaceDN w:val="0"/>
+        <w:adjustRightInd w:val="0"/>
+        <w:spacing w:after="0" w:line="240" w:lineRule="auto"/>
+        <w:rPr>
+          <w:rFonts w:ascii="Consolas" w:hAnsi="Consolas" w:cs="Consolas"/>
+          <w:color w:val="000000"/>
+          <w:sz w:val="16"/>
+          <w:szCs w:val="16"/>
+          <w:highlight w:val="white"/>
+        </w:rPr>
+      </w:pPr>
+    </w:p>
+    <w:p>
+      <w:pPr>
+        <w:autoSpaceDE w:val="0"/>
+        <w:autoSpaceDN w:val="0"/>
+        <w:adjustRightInd w:val="0"/>
+        <w:spacing w:after="0" w:line="240" w:lineRule="auto"/>
+        <w:rPr>
+          <w:rFonts w:ascii="Consolas" w:hAnsi="Consolas" w:cs="Consolas"/>
+          <w:color w:val="000000"/>
+          <w:sz w:val="16"/>
+          <w:szCs w:val="16"/>
+          <w:highlight w:val="white"/>
+        </w:rPr>
+      </w:pPr>
+      <w:r>
+        <w:rPr>
+          <w:rFonts w:ascii="Consolas" w:hAnsi="Consolas" w:cs="Consolas"/>
+          <w:color w:val="000000"/>
+          <w:sz w:val="16"/>
+          <w:szCs w:val="16"/>
+          <w:highlight w:val="white"/>
+        </w:rPr>
+        <w:t xml:space="preserve">        </w:t>
+      </w:r>
+      <w:proofErr w:type="gramStart"/>
+      <w:r>
+        <w:rPr>
+          <w:rFonts w:ascii="Consolas" w:hAnsi="Consolas" w:cs="Consolas"/>
+          <w:color w:val="0000FF"/>
+          <w:sz w:val="16"/>
+          <w:szCs w:val="16"/>
+          <w:highlight w:val="white"/>
+        </w:rPr>
+        <w:t>public</w:t>
+      </w:r>
+      <w:proofErr w:type="gramEnd"/>
+      <w:r>
+        <w:rPr>
+          <w:rFonts w:ascii="Consolas" w:hAnsi="Consolas" w:cs="Consolas"/>
+          <w:color w:val="000000"/>
+          <w:sz w:val="16"/>
+          <w:szCs w:val="16"/>
+          <w:highlight w:val="white"/>
+        </w:rPr>
+        <w:t xml:space="preserve"> </w:t>
+      </w:r>
+      <w:r>
+        <w:rPr>
+          <w:rFonts w:ascii="Consolas" w:hAnsi="Consolas" w:cs="Consolas"/>
+          <w:color w:val="0000FF"/>
+          <w:sz w:val="16"/>
+          <w:szCs w:val="16"/>
+          <w:highlight w:val="white"/>
+        </w:rPr>
+        <w:t>static</w:t>
+      </w:r>
+      <w:r>
+        <w:rPr>
+          <w:rFonts w:ascii="Consolas" w:hAnsi="Consolas" w:cs="Consolas"/>
+          <w:color w:val="000000"/>
+          <w:sz w:val="16"/>
+          <w:szCs w:val="16"/>
+          <w:highlight w:val="white"/>
+        </w:rPr>
+        <w:t xml:space="preserve"> </w:t>
+      </w:r>
+      <w:r>
+        <w:rPr>
+          <w:rFonts w:ascii="Consolas" w:hAnsi="Consolas" w:cs="Consolas"/>
+          <w:color w:val="0000FF"/>
+          <w:sz w:val="16"/>
+          <w:szCs w:val="16"/>
+          <w:highlight w:val="white"/>
+        </w:rPr>
+        <w:t>void</w:t>
+      </w:r>
+      <w:r>
+        <w:rPr>
+          <w:rFonts w:ascii="Consolas" w:hAnsi="Consolas" w:cs="Consolas"/>
+          <w:color w:val="000000"/>
+          <w:sz w:val="16"/>
+          <w:szCs w:val="16"/>
+          <w:highlight w:val="white"/>
+        </w:rPr>
+        <w:t xml:space="preserve"> </w:t>
+      </w:r>
+      <w:proofErr w:type="spellStart"/>
+      <w:r>
+        <w:rPr>
+          <w:rFonts w:ascii="Consolas" w:hAnsi="Consolas" w:cs="Consolas"/>
+          <w:color w:val="000000"/>
+          <w:sz w:val="16"/>
+          <w:szCs w:val="16"/>
+          <w:highlight w:val="white"/>
+        </w:rPr>
+        <w:t>DeleteStudent</w:t>
+      </w:r>
+      <w:proofErr w:type="spellEnd"/>
+      <w:r>
+        <w:rPr>
+          <w:rFonts w:ascii="Consolas" w:hAnsi="Consolas" w:cs="Consolas"/>
+          <w:color w:val="000000"/>
+          <w:sz w:val="16"/>
+          <w:szCs w:val="16"/>
+          <w:highlight w:val="white"/>
+        </w:rPr>
+        <w:t>(</w:t>
+      </w:r>
+      <w:proofErr w:type="spellStart"/>
+      <w:r>
+        <w:rPr>
+          <w:rFonts w:ascii="Consolas" w:hAnsi="Consolas" w:cs="Consolas"/>
+          <w:color w:val="0000FF"/>
+          <w:sz w:val="16"/>
+          <w:szCs w:val="16"/>
+          <w:highlight w:val="white"/>
+        </w:rPr>
+        <w:t>int</w:t>
+      </w:r>
+      <w:proofErr w:type="spellEnd"/>
+      <w:r>
+        <w:rPr>
+          <w:rFonts w:ascii="Consolas" w:hAnsi="Consolas" w:cs="Consolas"/>
+          <w:color w:val="000000"/>
+          <w:sz w:val="16"/>
+          <w:szCs w:val="16"/>
+          <w:highlight w:val="white"/>
+        </w:rPr>
+        <w:t xml:space="preserve"> id)</w:t>
+      </w:r>
+    </w:p>
+    <w:p>
+      <w:pPr>
+        <w:autoSpaceDE w:val="0"/>
+        <w:autoSpaceDN w:val="0"/>
+        <w:adjustRightInd w:val="0"/>
+        <w:spacing w:after="0" w:line="240" w:lineRule="auto"/>
+        <w:rPr>
+          <w:rFonts w:ascii="Consolas" w:hAnsi="Consolas" w:cs="Consolas"/>
+          <w:color w:val="000000"/>
+          <w:sz w:val="16"/>
+          <w:szCs w:val="16"/>
+          <w:highlight w:val="white"/>
+        </w:rPr>
+      </w:pPr>
+      <w:r>
+        <w:rPr>
+          <w:rFonts w:ascii="Consolas" w:hAnsi="Consolas" w:cs="Consolas"/>
+          <w:color w:val="000000"/>
+          <w:sz w:val="16"/>
+          <w:szCs w:val="16"/>
+          <w:highlight w:val="white"/>
+        </w:rPr>
+        <w:t xml:space="preserve">        {</w:t>
+      </w:r>
+    </w:p>
+    <w:p>
+      <w:pPr>
+        <w:autoSpaceDE w:val="0"/>
+        <w:autoSpaceDN w:val="0"/>
+        <w:adjustRightInd w:val="0"/>
+        <w:spacing w:after="0" w:line="240" w:lineRule="auto"/>
+        <w:rPr>
+          <w:rFonts w:ascii="Consolas" w:hAnsi="Consolas" w:cs="Consolas"/>
+          <w:color w:val="000000"/>
+          <w:sz w:val="16"/>
+          <w:szCs w:val="16"/>
+          <w:highlight w:val="white"/>
+        </w:rPr>
+      </w:pPr>
+      <w:r>
+        <w:rPr>
+          <w:rFonts w:ascii="Consolas" w:hAnsi="Consolas" w:cs="Consolas"/>
+          <w:color w:val="000000"/>
+          <w:sz w:val="16"/>
+          <w:szCs w:val="16"/>
+          <w:highlight w:val="white"/>
+        </w:rPr>
+        <w:t xml:space="preserve">            </w:t>
+      </w:r>
+      <w:r>
+        <w:rPr>
+          <w:rFonts w:ascii="Consolas" w:hAnsi="Consolas" w:cs="Consolas"/>
+          <w:color w:val="008000"/>
+          <w:sz w:val="16"/>
+          <w:szCs w:val="16"/>
+          <w:highlight w:val="white"/>
+        </w:rPr>
+        <w:t xml:space="preserve">//delete a student by setting its </w:t>
+      </w:r>
+      <w:proofErr w:type="spellStart"/>
+      <w:r>
+        <w:rPr>
+          <w:rFonts w:ascii="Consolas" w:hAnsi="Consolas" w:cs="Consolas"/>
+          <w:color w:val="008000"/>
+          <w:sz w:val="16"/>
+          <w:szCs w:val="16"/>
+          <w:highlight w:val="white"/>
+        </w:rPr>
+        <w:t>isDeleted</w:t>
+      </w:r>
+      <w:proofErr w:type="spellEnd"/>
+      <w:r>
+        <w:rPr>
+          <w:rFonts w:ascii="Consolas" w:hAnsi="Consolas" w:cs="Consolas"/>
+          <w:color w:val="008000"/>
+          <w:sz w:val="16"/>
+          <w:szCs w:val="16"/>
+          <w:highlight w:val="white"/>
+        </w:rPr>
+        <w:t xml:space="preserve"> flag to 1</w:t>
+      </w:r>
+    </w:p>
+    <w:p>
+      <w:pPr>
+        <w:autoSpaceDE w:val="0"/>
+        <w:autoSpaceDN w:val="0"/>
+        <w:adjustRightInd w:val="0"/>
+        <w:spacing w:after="0" w:line="240" w:lineRule="auto"/>
+        <w:rPr>
+          <w:rFonts w:ascii="Consolas" w:hAnsi="Consolas" w:cs="Consolas"/>
+          <w:color w:val="000000"/>
+          <w:sz w:val="16"/>
+          <w:szCs w:val="16"/>
+          <w:highlight w:val="white"/>
+        </w:rPr>
+      </w:pPr>
+      <w:r>
+        <w:rPr>
+          <w:rFonts w:ascii="Consolas" w:hAnsi="Consolas" w:cs="Consolas"/>
+          <w:color w:val="000000"/>
+          <w:sz w:val="16"/>
+          <w:szCs w:val="16"/>
+          <w:highlight w:val="white"/>
+        </w:rPr>
+        <w:t xml:space="preserve">            </w:t>
+      </w:r>
+      <w:r>
+        <w:rPr>
+          <w:rFonts w:ascii="Consolas" w:hAnsi="Consolas" w:cs="Consolas"/>
+          <w:color w:val="2B91AF"/>
+          <w:sz w:val="16"/>
+          <w:szCs w:val="16"/>
+          <w:highlight w:val="white"/>
+        </w:rPr>
+        <w:t>Student</w:t>
+      </w:r>
+      <w:r>
+        <w:rPr>
+          <w:rFonts w:ascii="Consolas" w:hAnsi="Consolas" w:cs="Consolas"/>
+          <w:color w:val="000000"/>
+          <w:sz w:val="16"/>
+          <w:szCs w:val="16"/>
+          <w:highlight w:val="white"/>
+        </w:rPr>
+        <w:t xml:space="preserve"> </w:t>
+      </w:r>
+      <w:proofErr w:type="spellStart"/>
+      <w:r>
+        <w:rPr>
+          <w:rFonts w:ascii="Consolas" w:hAnsi="Consolas" w:cs="Consolas"/>
+          <w:color w:val="000000"/>
+          <w:sz w:val="16"/>
+          <w:szCs w:val="16"/>
+          <w:highlight w:val="white"/>
+        </w:rPr>
+        <w:t>student</w:t>
+      </w:r>
+      <w:proofErr w:type="spellEnd"/>
+      <w:r>
+        <w:rPr>
+          <w:rFonts w:ascii="Consolas" w:hAnsi="Consolas" w:cs="Consolas"/>
+          <w:color w:val="000000"/>
+          <w:sz w:val="16"/>
+          <w:szCs w:val="16"/>
+          <w:highlight w:val="white"/>
+        </w:rPr>
+        <w:t xml:space="preserve"> = </w:t>
+      </w:r>
+      <w:proofErr w:type="spellStart"/>
+      <w:r>
+        <w:rPr>
+          <w:rFonts w:ascii="Consolas" w:hAnsi="Consolas" w:cs="Consolas"/>
+          <w:color w:val="000000"/>
+          <w:sz w:val="16"/>
+          <w:szCs w:val="16"/>
+          <w:highlight w:val="white"/>
+        </w:rPr>
+        <w:t>db.Students.Single</w:t>
+      </w:r>
+      <w:proofErr w:type="spellEnd"/>
+      <w:r>
+        <w:rPr>
+          <w:rFonts w:ascii="Consolas" w:hAnsi="Consolas" w:cs="Consolas"/>
+          <w:color w:val="000000"/>
+          <w:sz w:val="16"/>
+          <w:szCs w:val="16"/>
+          <w:highlight w:val="white"/>
+        </w:rPr>
+        <w:t xml:space="preserve">(s =&gt; </w:t>
+      </w:r>
+      <w:proofErr w:type="spellStart"/>
+      <w:proofErr w:type="gramStart"/>
+      <w:r>
+        <w:rPr>
+          <w:rFonts w:ascii="Consolas" w:hAnsi="Consolas" w:cs="Consolas"/>
+          <w:color w:val="000000"/>
+          <w:sz w:val="16"/>
+          <w:szCs w:val="16"/>
+          <w:highlight w:val="white"/>
+        </w:rPr>
+        <w:t>s.Id.Equals</w:t>
+      </w:r>
+      <w:proofErr w:type="spellEnd"/>
+      <w:r>
+        <w:rPr>
+          <w:rFonts w:ascii="Consolas" w:hAnsi="Consolas" w:cs="Consolas"/>
+          <w:color w:val="000000"/>
+          <w:sz w:val="16"/>
+          <w:szCs w:val="16"/>
+          <w:highlight w:val="white"/>
+        </w:rPr>
+        <w:t>(</w:t>
+      </w:r>
+      <w:proofErr w:type="gramEnd"/>
+      <w:r>
+        <w:rPr>
+          <w:rFonts w:ascii="Consolas" w:hAnsi="Consolas" w:cs="Consolas"/>
+          <w:color w:val="000000"/>
+          <w:sz w:val="16"/>
+          <w:szCs w:val="16"/>
+          <w:highlight w:val="white"/>
+        </w:rPr>
+        <w:t>id));</w:t>
+      </w:r>
+    </w:p>
+    <w:p>
+      <w:pPr>
+        <w:autoSpaceDE w:val="0"/>
+        <w:autoSpaceDN w:val="0"/>
+        <w:adjustRightInd w:val="0"/>
+        <w:spacing w:after="0" w:line="240" w:lineRule="auto"/>
+        <w:rPr>
+          <w:rFonts w:ascii="Consolas" w:hAnsi="Consolas" w:cs="Consolas"/>
+          <w:color w:val="000000"/>
+          <w:sz w:val="16"/>
+          <w:szCs w:val="16"/>
+          <w:highlight w:val="white"/>
+        </w:rPr>
+      </w:pPr>
+      <w:r>
+        <w:rPr>
+          <w:rFonts w:ascii="Consolas" w:hAnsi="Consolas" w:cs="Consolas"/>
+          <w:color w:val="000000"/>
+          <w:sz w:val="16"/>
+          <w:szCs w:val="16"/>
+          <w:highlight w:val="white"/>
+        </w:rPr>
+        <w:t xml:space="preserve">            </w:t>
+      </w:r>
+      <w:proofErr w:type="spellStart"/>
+      <w:r>
+        <w:rPr>
+          <w:rFonts w:ascii="Consolas" w:hAnsi="Consolas" w:cs="Consolas"/>
+          <w:color w:val="000000"/>
+          <w:sz w:val="16"/>
+          <w:szCs w:val="16"/>
+          <w:highlight w:val="white"/>
+        </w:rPr>
+        <w:t>student.isDeleted</w:t>
+      </w:r>
+      <w:proofErr w:type="spellEnd"/>
+      <w:r>
+        <w:rPr>
+          <w:rFonts w:ascii="Consolas" w:hAnsi="Consolas" w:cs="Consolas"/>
+          <w:color w:val="000000"/>
+          <w:sz w:val="16"/>
+          <w:szCs w:val="16"/>
+          <w:highlight w:val="white"/>
+        </w:rPr>
+        <w:t xml:space="preserve"> = 1;</w:t>
+      </w:r>
+    </w:p>
+    <w:p>
+      <w:pPr>
+        <w:autoSpaceDE w:val="0"/>
+        <w:autoSpaceDN w:val="0"/>
+        <w:adjustRightInd w:val="0"/>
+        <w:spacing w:after="0" w:line="240" w:lineRule="auto"/>
+        <w:rPr>
+          <w:rFonts w:ascii="Consolas" w:hAnsi="Consolas" w:cs="Consolas"/>
+          <w:color w:val="000000"/>
+          <w:sz w:val="16"/>
+          <w:szCs w:val="16"/>
+          <w:highlight w:val="white"/>
+        </w:rPr>
+      </w:pPr>
+      <w:r>
+        <w:rPr>
+          <w:rFonts w:ascii="Consolas" w:hAnsi="Consolas" w:cs="Consolas"/>
+          <w:color w:val="000000"/>
+          <w:sz w:val="16"/>
+          <w:szCs w:val="16"/>
+          <w:highlight w:val="white"/>
+        </w:rPr>
+        <w:t xml:space="preserve">            </w:t>
+      </w:r>
+      <w:proofErr w:type="spellStart"/>
+      <w:proofErr w:type="gramStart"/>
+      <w:r>
+        <w:rPr>
+          <w:rFonts w:ascii="Consolas" w:hAnsi="Consolas" w:cs="Consolas"/>
+          <w:color w:val="000000"/>
+          <w:sz w:val="16"/>
+          <w:szCs w:val="16"/>
+          <w:highlight w:val="white"/>
+        </w:rPr>
+        <w:t>db.SubmitChanges</w:t>
+      </w:r>
+      <w:proofErr w:type="spellEnd"/>
+      <w:r>
+        <w:rPr>
+          <w:rFonts w:ascii="Consolas" w:hAnsi="Consolas" w:cs="Consolas"/>
+          <w:color w:val="000000"/>
+          <w:sz w:val="16"/>
+          <w:szCs w:val="16"/>
+          <w:highlight w:val="white"/>
+        </w:rPr>
+        <w:t>(</w:t>
+      </w:r>
+      <w:proofErr w:type="gramEnd"/>
+      <w:r>
+        <w:rPr>
+          <w:rFonts w:ascii="Consolas" w:hAnsi="Consolas" w:cs="Consolas"/>
+          <w:color w:val="000000"/>
+          <w:sz w:val="16"/>
+          <w:szCs w:val="16"/>
+          <w:highlight w:val="white"/>
+        </w:rPr>
+        <w:t>);</w:t>
+      </w:r>
+    </w:p>
+    <w:p>
+      <w:pPr>
+        <w:autoSpaceDE w:val="0"/>
+        <w:autoSpaceDN w:val="0"/>
+        <w:adjustRightInd w:val="0"/>
+        <w:spacing w:after="0" w:line="240" w:lineRule="auto"/>
+        <w:rPr>
+          <w:rFonts w:ascii="Consolas" w:hAnsi="Consolas" w:cs="Consolas"/>
+          <w:color w:val="000000"/>
+          <w:sz w:val="16"/>
+          <w:szCs w:val="16"/>
+          <w:highlight w:val="white"/>
+        </w:rPr>
+      </w:pPr>
+      <w:r>
+        <w:rPr>
+          <w:rFonts w:ascii="Consolas" w:hAnsi="Consolas" w:cs="Consolas"/>
+          <w:color w:val="000000"/>
+          <w:sz w:val="16"/>
+          <w:szCs w:val="16"/>
+          <w:highlight w:val="white"/>
+        </w:rPr>
+        <w:t xml:space="preserve">        }</w:t>
+      </w:r>
+    </w:p>
+    <w:p>
+      <w:pPr>
+        <w:autoSpaceDE w:val="0"/>
+        <w:autoSpaceDN w:val="0"/>
+        <w:adjustRightInd w:val="0"/>
+        <w:spacing w:after="0" w:line="240" w:lineRule="auto"/>
+        <w:rPr>
+          <w:rFonts w:ascii="Consolas" w:hAnsi="Consolas" w:cs="Consolas"/>
+          <w:color w:val="000000"/>
+          <w:sz w:val="16"/>
+          <w:szCs w:val="16"/>
+          <w:highlight w:val="white"/>
+        </w:rPr>
+      </w:pPr>
+    </w:p>
+    <w:p>
+      <w:pPr>
+        <w:autoSpaceDE w:val="0"/>
+        <w:autoSpaceDN w:val="0"/>
+        <w:adjustRightInd w:val="0"/>
+        <w:spacing w:after="0" w:line="240" w:lineRule="auto"/>
+        <w:rPr>
+          <w:rFonts w:ascii="Consolas" w:hAnsi="Consolas" w:cs="Consolas"/>
+          <w:color w:val="000000"/>
+          <w:sz w:val="16"/>
+          <w:szCs w:val="16"/>
+          <w:highlight w:val="white"/>
+        </w:rPr>
+      </w:pPr>
+      <w:r>
+        <w:rPr>
+          <w:rFonts w:ascii="Consolas" w:hAnsi="Consolas" w:cs="Consolas"/>
+          <w:color w:val="000000"/>
+          <w:sz w:val="16"/>
+          <w:szCs w:val="16"/>
+          <w:highlight w:val="white"/>
+        </w:rPr>
+        <w:t xml:space="preserve">        </w:t>
+      </w:r>
+      <w:proofErr w:type="gramStart"/>
+      <w:r>
+        <w:rPr>
+          <w:rFonts w:ascii="Consolas" w:hAnsi="Consolas" w:cs="Consolas"/>
+          <w:color w:val="0000FF"/>
+          <w:sz w:val="16"/>
+          <w:szCs w:val="16"/>
+          <w:highlight w:val="white"/>
+        </w:rPr>
+        <w:t>public</w:t>
+      </w:r>
+      <w:proofErr w:type="gramEnd"/>
+      <w:r>
+        <w:rPr>
+          <w:rFonts w:ascii="Consolas" w:hAnsi="Consolas" w:cs="Consolas"/>
+          <w:color w:val="000000"/>
+          <w:sz w:val="16"/>
+          <w:szCs w:val="16"/>
+          <w:highlight w:val="white"/>
+        </w:rPr>
+        <w:t xml:space="preserve"> </w:t>
+      </w:r>
+      <w:r>
+        <w:rPr>
+          <w:rFonts w:ascii="Consolas" w:hAnsi="Consolas" w:cs="Consolas"/>
+          <w:color w:val="0000FF"/>
+          <w:sz w:val="16"/>
+          <w:szCs w:val="16"/>
+          <w:highlight w:val="white"/>
+        </w:rPr>
+        <w:t>static</w:t>
+      </w:r>
+      <w:r>
+        <w:rPr>
+          <w:rFonts w:ascii="Consolas" w:hAnsi="Consolas" w:cs="Consolas"/>
+          <w:color w:val="000000"/>
+          <w:sz w:val="16"/>
+          <w:szCs w:val="16"/>
+          <w:highlight w:val="white"/>
+        </w:rPr>
+        <w:t xml:space="preserve"> </w:t>
+      </w:r>
+      <w:r>
+        <w:rPr>
+          <w:rFonts w:ascii="Consolas" w:hAnsi="Consolas" w:cs="Consolas"/>
+          <w:color w:val="0000FF"/>
+          <w:sz w:val="16"/>
+          <w:szCs w:val="16"/>
+          <w:highlight w:val="white"/>
+        </w:rPr>
+        <w:t>void</w:t>
+      </w:r>
+      <w:r>
+        <w:rPr>
+          <w:rFonts w:ascii="Consolas" w:hAnsi="Consolas" w:cs="Consolas"/>
+          <w:color w:val="000000"/>
+          <w:sz w:val="16"/>
+          <w:szCs w:val="16"/>
+          <w:highlight w:val="white"/>
+        </w:rPr>
+        <w:t xml:space="preserve"> </w:t>
+      </w:r>
+      <w:proofErr w:type="spellStart"/>
+      <w:r>
+        <w:rPr>
+          <w:rFonts w:ascii="Consolas" w:hAnsi="Consolas" w:cs="Consolas"/>
+          <w:color w:val="000000"/>
+          <w:sz w:val="16"/>
+          <w:szCs w:val="16"/>
+          <w:highlight w:val="white"/>
+        </w:rPr>
+        <w:t>UpdateStudentName</w:t>
+      </w:r>
+      <w:proofErr w:type="spellEnd"/>
+      <w:r>
+        <w:rPr>
+          <w:rFonts w:ascii="Consolas" w:hAnsi="Consolas" w:cs="Consolas"/>
+          <w:color w:val="000000"/>
+          <w:sz w:val="16"/>
+          <w:szCs w:val="16"/>
+          <w:highlight w:val="white"/>
+        </w:rPr>
+        <w:t>(</w:t>
+      </w:r>
+      <w:proofErr w:type="spellStart"/>
+      <w:r>
+        <w:rPr>
+          <w:rFonts w:ascii="Consolas" w:hAnsi="Consolas" w:cs="Consolas"/>
+          <w:color w:val="0000FF"/>
+          <w:sz w:val="16"/>
+          <w:szCs w:val="16"/>
+          <w:highlight w:val="white"/>
+        </w:rPr>
+        <w:t>int</w:t>
+      </w:r>
+      <w:proofErr w:type="spellEnd"/>
+      <w:r>
+        <w:rPr>
+          <w:rFonts w:ascii="Consolas" w:hAnsi="Consolas" w:cs="Consolas"/>
+          <w:color w:val="000000"/>
+          <w:sz w:val="16"/>
+          <w:szCs w:val="16"/>
+          <w:highlight w:val="white"/>
+        </w:rPr>
+        <w:t xml:space="preserve"> id, </w:t>
+      </w:r>
+      <w:r>
+        <w:rPr>
+          <w:rFonts w:ascii="Consolas" w:hAnsi="Consolas" w:cs="Consolas"/>
+          <w:color w:val="0000FF"/>
+          <w:sz w:val="16"/>
+          <w:szCs w:val="16"/>
+          <w:highlight w:val="white"/>
+        </w:rPr>
+        <w:t>string</w:t>
+      </w:r>
+      <w:r>
+        <w:rPr>
+          <w:rFonts w:ascii="Consolas" w:hAnsi="Consolas" w:cs="Consolas"/>
+          <w:color w:val="000000"/>
+          <w:sz w:val="16"/>
+          <w:szCs w:val="16"/>
+          <w:highlight w:val="white"/>
+        </w:rPr>
+        <w:t xml:space="preserve"> </w:t>
+      </w:r>
+      <w:proofErr w:type="spellStart"/>
+      <w:r>
+        <w:rPr>
+          <w:rFonts w:ascii="Consolas" w:hAnsi="Consolas" w:cs="Consolas"/>
+          <w:color w:val="000000"/>
+          <w:sz w:val="16"/>
+          <w:szCs w:val="16"/>
+          <w:highlight w:val="white"/>
+        </w:rPr>
+        <w:t>firstName</w:t>
+      </w:r>
+      <w:proofErr w:type="spellEnd"/>
+      <w:r>
+        <w:rPr>
+          <w:rFonts w:ascii="Consolas" w:hAnsi="Consolas" w:cs="Consolas"/>
+          <w:color w:val="000000"/>
+          <w:sz w:val="16"/>
+          <w:szCs w:val="16"/>
+          <w:highlight w:val="white"/>
+        </w:rPr>
+        <w:t xml:space="preserve">, </w:t>
+      </w:r>
+      <w:r>
+        <w:rPr>
+          <w:rFonts w:ascii="Consolas" w:hAnsi="Consolas" w:cs="Consolas"/>
+          <w:color w:val="0000FF"/>
+          <w:sz w:val="16"/>
+          <w:szCs w:val="16"/>
+          <w:highlight w:val="white"/>
+        </w:rPr>
+        <w:t>string</w:t>
+      </w:r>
+      <w:r>
+        <w:rPr>
+          <w:rFonts w:ascii="Consolas" w:hAnsi="Consolas" w:cs="Consolas"/>
+          <w:color w:val="000000"/>
+          <w:sz w:val="16"/>
+          <w:szCs w:val="16"/>
+          <w:highlight w:val="white"/>
+        </w:rPr>
+        <w:t xml:space="preserve"> </w:t>
+      </w:r>
+      <w:proofErr w:type="spellStart"/>
+      <w:r>
+        <w:rPr>
+          <w:rFonts w:ascii="Consolas" w:hAnsi="Consolas" w:cs="Consolas"/>
+          <w:color w:val="000000"/>
+          <w:sz w:val="16"/>
+          <w:szCs w:val="16"/>
+          <w:highlight w:val="white"/>
+        </w:rPr>
+        <w:t>lastName</w:t>
+      </w:r>
+      <w:proofErr w:type="spellEnd"/>
+      <w:r>
+        <w:rPr>
+          <w:rFonts w:ascii="Consolas" w:hAnsi="Consolas" w:cs="Consolas"/>
+          <w:color w:val="000000"/>
+          <w:sz w:val="16"/>
+          <w:szCs w:val="16"/>
+          <w:highlight w:val="white"/>
+        </w:rPr>
+        <w:t>)</w:t>
+      </w:r>
+    </w:p>
+    <w:p>
+      <w:pPr>
+        <w:autoSpaceDE w:val="0"/>
+        <w:autoSpaceDN w:val="0"/>
+        <w:adjustRightInd w:val="0"/>
+        <w:spacing w:after="0" w:line="240" w:lineRule="auto"/>
+        <w:rPr>
+          <w:rFonts w:ascii="Consolas" w:hAnsi="Consolas" w:cs="Consolas"/>
+          <w:color w:val="000000"/>
+          <w:sz w:val="16"/>
+          <w:szCs w:val="16"/>
+          <w:highlight w:val="white"/>
+        </w:rPr>
+      </w:pPr>
+      <w:r>
+        <w:rPr>
+          <w:rFonts w:ascii="Consolas" w:hAnsi="Consolas" w:cs="Consolas"/>
+          <w:color w:val="000000"/>
+          <w:sz w:val="16"/>
+          <w:szCs w:val="16"/>
+          <w:highlight w:val="white"/>
+        </w:rPr>
+        <w:t xml:space="preserve">        {</w:t>
+      </w:r>
+    </w:p>
+    <w:p>
+      <w:pPr>
+        <w:autoSpaceDE w:val="0"/>
+        <w:autoSpaceDN w:val="0"/>
+        <w:adjustRightInd w:val="0"/>
+        <w:spacing w:after="0" w:line="240" w:lineRule="auto"/>
+        <w:rPr>
+          <w:rFonts w:ascii="Consolas" w:hAnsi="Consolas" w:cs="Consolas"/>
+          <w:color w:val="000000"/>
+          <w:sz w:val="16"/>
+          <w:szCs w:val="16"/>
+          <w:highlight w:val="white"/>
+        </w:rPr>
+      </w:pPr>
+      <w:r>
+        <w:rPr>
+          <w:rFonts w:ascii="Consolas" w:hAnsi="Consolas" w:cs="Consolas"/>
+          <w:color w:val="000000"/>
+          <w:sz w:val="16"/>
+          <w:szCs w:val="16"/>
+          <w:highlight w:val="white"/>
+        </w:rPr>
+        <w:t xml:space="preserve">            </w:t>
+      </w:r>
+      <w:r>
+        <w:rPr>
+          <w:rFonts w:ascii="Consolas" w:hAnsi="Consolas" w:cs="Consolas"/>
+          <w:color w:val="008000"/>
+          <w:sz w:val="16"/>
+          <w:szCs w:val="16"/>
+          <w:highlight w:val="white"/>
+        </w:rPr>
+        <w:t>//update a student record by updating its first and last name</w:t>
+      </w:r>
+    </w:p>
+    <w:p>
+      <w:pPr>
+        <w:autoSpaceDE w:val="0"/>
+        <w:autoSpaceDN w:val="0"/>
+        <w:adjustRightInd w:val="0"/>
+        <w:spacing w:after="0" w:line="240" w:lineRule="auto"/>
+        <w:rPr>
+          <w:rFonts w:ascii="Consolas" w:hAnsi="Consolas" w:cs="Consolas"/>
+          <w:color w:val="000000"/>
+          <w:sz w:val="16"/>
+          <w:szCs w:val="16"/>
+          <w:highlight w:val="white"/>
+        </w:rPr>
+      </w:pPr>
+      <w:r>
+        <w:rPr>
+          <w:rFonts w:ascii="Consolas" w:hAnsi="Consolas" w:cs="Consolas"/>
+          <w:color w:val="000000"/>
+          <w:sz w:val="16"/>
+          <w:szCs w:val="16"/>
+          <w:highlight w:val="white"/>
+        </w:rPr>
+        <w:t xml:space="preserve">            </w:t>
+      </w:r>
+      <w:r>
+        <w:rPr>
+          <w:rFonts w:ascii="Consolas" w:hAnsi="Consolas" w:cs="Consolas"/>
+          <w:color w:val="2B91AF"/>
+          <w:sz w:val="16"/>
+          <w:szCs w:val="16"/>
+          <w:highlight w:val="white"/>
+        </w:rPr>
+        <w:t>Student</w:t>
+      </w:r>
+      <w:r>
+        <w:rPr>
+          <w:rFonts w:ascii="Consolas" w:hAnsi="Consolas" w:cs="Consolas"/>
+          <w:color w:val="000000"/>
+          <w:sz w:val="16"/>
+          <w:szCs w:val="16"/>
+          <w:highlight w:val="white"/>
+        </w:rPr>
+        <w:t xml:space="preserve"> </w:t>
+      </w:r>
+      <w:proofErr w:type="spellStart"/>
+      <w:r>
+        <w:rPr>
+          <w:rFonts w:ascii="Consolas" w:hAnsi="Consolas" w:cs="Consolas"/>
+          <w:color w:val="000000"/>
+          <w:sz w:val="16"/>
+          <w:szCs w:val="16"/>
+          <w:highlight w:val="white"/>
+        </w:rPr>
+        <w:t>student</w:t>
+      </w:r>
+      <w:proofErr w:type="spellEnd"/>
+      <w:r>
+        <w:rPr>
+          <w:rFonts w:ascii="Consolas" w:hAnsi="Consolas" w:cs="Consolas"/>
+          <w:color w:val="000000"/>
+          <w:sz w:val="16"/>
+          <w:szCs w:val="16"/>
+          <w:highlight w:val="white"/>
+        </w:rPr>
+        <w:t xml:space="preserve"> = </w:t>
+      </w:r>
+      <w:proofErr w:type="spellStart"/>
+      <w:r>
+        <w:rPr>
+          <w:rFonts w:ascii="Consolas" w:hAnsi="Consolas" w:cs="Consolas"/>
+          <w:color w:val="000000"/>
+          <w:sz w:val="16"/>
+          <w:szCs w:val="16"/>
+          <w:highlight w:val="white"/>
+        </w:rPr>
+        <w:t>db.Students.Single</w:t>
+      </w:r>
+      <w:proofErr w:type="spellEnd"/>
+      <w:r>
+        <w:rPr>
+          <w:rFonts w:ascii="Consolas" w:hAnsi="Consolas" w:cs="Consolas"/>
+          <w:color w:val="000000"/>
+          <w:sz w:val="16"/>
+          <w:szCs w:val="16"/>
+          <w:highlight w:val="white"/>
+        </w:rPr>
+        <w:t xml:space="preserve">(s =&gt; </w:t>
+      </w:r>
+      <w:proofErr w:type="spellStart"/>
+      <w:proofErr w:type="gramStart"/>
+      <w:r>
+        <w:rPr>
+          <w:rFonts w:ascii="Consolas" w:hAnsi="Consolas" w:cs="Consolas"/>
+          <w:color w:val="000000"/>
+          <w:sz w:val="16"/>
+          <w:szCs w:val="16"/>
+          <w:highlight w:val="white"/>
+        </w:rPr>
+        <w:t>s.Id.Equals</w:t>
+      </w:r>
+      <w:proofErr w:type="spellEnd"/>
+      <w:r>
+        <w:rPr>
+          <w:rFonts w:ascii="Consolas" w:hAnsi="Consolas" w:cs="Consolas"/>
+          <w:color w:val="000000"/>
+          <w:sz w:val="16"/>
+          <w:szCs w:val="16"/>
+          <w:highlight w:val="white"/>
+        </w:rPr>
+        <w:t>(</w:t>
+      </w:r>
+      <w:proofErr w:type="gramEnd"/>
+      <w:r>
+        <w:rPr>
+          <w:rFonts w:ascii="Consolas" w:hAnsi="Consolas" w:cs="Consolas"/>
+          <w:color w:val="000000"/>
+          <w:sz w:val="16"/>
+          <w:szCs w:val="16"/>
+          <w:highlight w:val="white"/>
+        </w:rPr>
+        <w:t>id));</w:t>
+      </w:r>
+    </w:p>
+    <w:p>
+      <w:pPr>
+        <w:autoSpaceDE w:val="0"/>
+        <w:autoSpaceDN w:val="0"/>
+        <w:adjustRightInd w:val="0"/>
+        <w:spacing w:after="0" w:line="240" w:lineRule="auto"/>
+        <w:rPr>
+          <w:rFonts w:ascii="Consolas" w:hAnsi="Consolas" w:cs="Consolas"/>
+          <w:color w:val="000000"/>
+          <w:sz w:val="16"/>
+          <w:szCs w:val="16"/>
+          <w:highlight w:val="white"/>
+        </w:rPr>
+      </w:pPr>
+      <w:r>
+        <w:rPr>
+          <w:rFonts w:ascii="Consolas" w:hAnsi="Consolas" w:cs="Consolas"/>
+          <w:color w:val="000000"/>
+          <w:sz w:val="16"/>
+          <w:szCs w:val="16"/>
+          <w:highlight w:val="white"/>
+        </w:rPr>
+        <w:t xml:space="preserve">            </w:t>
+      </w:r>
+      <w:proofErr w:type="spellStart"/>
+      <w:r>
+        <w:rPr>
+          <w:rFonts w:ascii="Consolas" w:hAnsi="Consolas" w:cs="Consolas"/>
+          <w:color w:val="000000"/>
+          <w:sz w:val="16"/>
+          <w:szCs w:val="16"/>
+          <w:highlight w:val="white"/>
+        </w:rPr>
+        <w:t>student.firstName</w:t>
+      </w:r>
+      <w:proofErr w:type="spellEnd"/>
+      <w:r>
+        <w:rPr>
+          <w:rFonts w:ascii="Consolas" w:hAnsi="Consolas" w:cs="Consolas"/>
+          <w:color w:val="000000"/>
+          <w:sz w:val="16"/>
+          <w:szCs w:val="16"/>
+          <w:highlight w:val="white"/>
+        </w:rPr>
+        <w:t xml:space="preserve"> = </w:t>
+      </w:r>
+      <w:proofErr w:type="spellStart"/>
+      <w:r>
+        <w:rPr>
+          <w:rFonts w:ascii="Consolas" w:hAnsi="Consolas" w:cs="Consolas"/>
+          <w:color w:val="000000"/>
+          <w:sz w:val="16"/>
+          <w:szCs w:val="16"/>
+          <w:highlight w:val="white"/>
+        </w:rPr>
+        <w:t>firstName</w:t>
+      </w:r>
+      <w:proofErr w:type="spellEnd"/>
+      <w:r>
+        <w:rPr>
+          <w:rFonts w:ascii="Consolas" w:hAnsi="Consolas" w:cs="Consolas"/>
+          <w:color w:val="000000"/>
+          <w:sz w:val="16"/>
+          <w:szCs w:val="16"/>
+          <w:highlight w:val="white"/>
+        </w:rPr>
+        <w:t>;</w:t>
+      </w:r>
+    </w:p>
+    <w:p>
+      <w:pPr>
+        <w:autoSpaceDE w:val="0"/>
+        <w:autoSpaceDN w:val="0"/>
+        <w:adjustRightInd w:val="0"/>
+        <w:spacing w:after="0" w:line="240" w:lineRule="auto"/>
+        <w:rPr>
+          <w:rFonts w:ascii="Consolas" w:hAnsi="Consolas" w:cs="Consolas"/>
+          <w:color w:val="000000"/>
+          <w:sz w:val="16"/>
+          <w:szCs w:val="16"/>
+          <w:highlight w:val="white"/>
+        </w:rPr>
+      </w:pPr>
+      <w:r>
+        <w:rPr>
+          <w:rFonts w:ascii="Consolas" w:hAnsi="Consolas" w:cs="Consolas"/>
+          <w:color w:val="000000"/>
+          <w:sz w:val="16"/>
+          <w:szCs w:val="16"/>
+          <w:highlight w:val="white"/>
+        </w:rPr>
+        <w:lastRenderedPageBreak/>
+        <w:t xml:space="preserve">            </w:t>
+      </w:r>
+      <w:proofErr w:type="spellStart"/>
+      <w:r>
+        <w:rPr>
+          <w:rFonts w:ascii="Consolas" w:hAnsi="Consolas" w:cs="Consolas"/>
+          <w:color w:val="000000"/>
+          <w:sz w:val="16"/>
+          <w:szCs w:val="16"/>
+          <w:highlight w:val="white"/>
+        </w:rPr>
+        <w:t>student.lastName</w:t>
+      </w:r>
+      <w:proofErr w:type="spellEnd"/>
+      <w:r>
+        <w:rPr>
+          <w:rFonts w:ascii="Consolas" w:hAnsi="Consolas" w:cs="Consolas"/>
+          <w:color w:val="000000"/>
+          <w:sz w:val="16"/>
+          <w:szCs w:val="16"/>
+          <w:highlight w:val="white"/>
+        </w:rPr>
+        <w:t xml:space="preserve"> = </w:t>
+      </w:r>
+      <w:proofErr w:type="spellStart"/>
+      <w:r>
+        <w:rPr>
+          <w:rFonts w:ascii="Consolas" w:hAnsi="Consolas" w:cs="Consolas"/>
+          <w:color w:val="000000"/>
+          <w:sz w:val="16"/>
+          <w:szCs w:val="16"/>
+          <w:highlight w:val="white"/>
+        </w:rPr>
+        <w:t>lastName</w:t>
+      </w:r>
+      <w:proofErr w:type="spellEnd"/>
+      <w:r>
+        <w:rPr>
+          <w:rFonts w:ascii="Consolas" w:hAnsi="Consolas" w:cs="Consolas"/>
+          <w:color w:val="000000"/>
+          <w:sz w:val="16"/>
+          <w:szCs w:val="16"/>
+          <w:highlight w:val="white"/>
+        </w:rPr>
+        <w:t>;</w:t>
+      </w:r>
+    </w:p>
+    <w:p>
+      <w:pPr>
+        <w:autoSpaceDE w:val="0"/>
+        <w:autoSpaceDN w:val="0"/>
+        <w:adjustRightInd w:val="0"/>
+        <w:spacing w:after="0" w:line="240" w:lineRule="auto"/>
+        <w:rPr>
+          <w:rFonts w:ascii="Consolas" w:hAnsi="Consolas" w:cs="Consolas"/>
+          <w:color w:val="000000"/>
+          <w:sz w:val="16"/>
+          <w:szCs w:val="16"/>
+          <w:highlight w:val="white"/>
+        </w:rPr>
+      </w:pPr>
+      <w:r>
+        <w:rPr>
+          <w:rFonts w:ascii="Consolas" w:hAnsi="Consolas" w:cs="Consolas"/>
+          <w:color w:val="000000"/>
+          <w:sz w:val="16"/>
+          <w:szCs w:val="16"/>
+          <w:highlight w:val="white"/>
+        </w:rPr>
+        <w:t xml:space="preserve">            </w:t>
+      </w:r>
+      <w:proofErr w:type="spellStart"/>
+      <w:proofErr w:type="gramStart"/>
+      <w:r>
+        <w:rPr>
+          <w:rFonts w:ascii="Consolas" w:hAnsi="Consolas" w:cs="Consolas"/>
+          <w:color w:val="000000"/>
+          <w:sz w:val="16"/>
+          <w:szCs w:val="16"/>
+          <w:highlight w:val="white"/>
+        </w:rPr>
+        <w:t>db.SubmitChanges</w:t>
+      </w:r>
+      <w:proofErr w:type="spellEnd"/>
+      <w:r>
+        <w:rPr>
+          <w:rFonts w:ascii="Consolas" w:hAnsi="Consolas" w:cs="Consolas"/>
+          <w:color w:val="000000"/>
+          <w:sz w:val="16"/>
+          <w:szCs w:val="16"/>
+          <w:highlight w:val="white"/>
+        </w:rPr>
+        <w:t>(</w:t>
+      </w:r>
+      <w:proofErr w:type="gramEnd"/>
+      <w:r>
+        <w:rPr>
+          <w:rFonts w:ascii="Consolas" w:hAnsi="Consolas" w:cs="Consolas"/>
+          <w:color w:val="000000"/>
+          <w:sz w:val="16"/>
+          <w:szCs w:val="16"/>
+          <w:highlight w:val="white"/>
+        </w:rPr>
+        <w:t>);</w:t>
+      </w:r>
+    </w:p>
+    <w:p>
+      <w:pPr>
+        <w:autoSpaceDE w:val="0"/>
+        <w:autoSpaceDN w:val="0"/>
+        <w:adjustRightInd w:val="0"/>
+        <w:spacing w:after="0" w:line="240" w:lineRule="auto"/>
+        <w:rPr>
+          <w:rFonts w:ascii="Consolas" w:hAnsi="Consolas" w:cs="Consolas"/>
+          <w:color w:val="000000"/>
+          <w:sz w:val="16"/>
+          <w:szCs w:val="16"/>
+          <w:highlight w:val="white"/>
+        </w:rPr>
+      </w:pPr>
+      <w:r>
+        <w:rPr>
+          <w:rFonts w:ascii="Consolas" w:hAnsi="Consolas" w:cs="Consolas"/>
+          <w:color w:val="000000"/>
+          <w:sz w:val="16"/>
+          <w:szCs w:val="16"/>
+          <w:highlight w:val="white"/>
+        </w:rPr>
+        <w:t xml:space="preserve">    }</w:t>
+      </w:r>
+    </w:p>
+    <w:p>
+      <w:pPr>
+        <w:autoSpaceDE w:val="0"/>
+        <w:autoSpaceDN w:val="0"/>
+        <w:adjustRightInd w:val="0"/>
+        <w:spacing w:after="0" w:line="240" w:lineRule="auto"/>
+        <w:rPr>
+          <w:rFonts w:ascii="Consolas" w:hAnsi="Consolas" w:cs="Consolas"/>
+          <w:color w:val="000000"/>
+          <w:sz w:val="16"/>
+          <w:szCs w:val="16"/>
+          <w:highlight w:val="white"/>
+        </w:rPr>
+      </w:pPr>
+      <w:r>
+        <w:rPr>
+          <w:rFonts w:ascii="Consolas" w:hAnsi="Consolas" w:cs="Consolas"/>
+          <w:color w:val="000000"/>
+          <w:sz w:val="16"/>
+          <w:szCs w:val="16"/>
           <w:highlight w:val="white"/>
         </w:rPr>
         <w:t>}</w:t>
       </w:r>
     </w:p>
     <w:p/>
+    <w:p>
+      <w:r>
+        <w:t xml:space="preserve">Testing the </w:t>
+      </w:r>
+      <w:proofErr w:type="spellStart"/>
+      <w:r>
+        <w:t>LingLayer.cs</w:t>
+      </w:r>
+      <w:proofErr w:type="spellEnd"/>
+      <w:r>
+        <w:t xml:space="preserve"> code.</w:t>
+      </w:r>
+    </w:p>
+    <w:p>
+      <w:r>
+        <w:t>In order to test the code, we’ll use the buttons that we added to the Student tab.</w:t>
+      </w:r>
+    </w:p>
+    <w:p>
+      <w:r>
+        <w:t>Double-click the Add button.  This will open the code page and create the shell of a button click event.</w:t>
+      </w:r>
+    </w:p>
+    <w:p>
+      <w:r>
+        <w:t>Add your test code to this event.</w:t>
+      </w:r>
+    </w:p>
+    <w:p>
+      <w:pPr>
+        <w:autoSpaceDE w:val="0"/>
+        <w:autoSpaceDN w:val="0"/>
+        <w:adjustRightInd w:val="0"/>
+        <w:spacing w:after="0" w:line="240" w:lineRule="auto"/>
+        <w:rPr>
+          <w:rFonts w:ascii="Consolas" w:hAnsi="Consolas" w:cs="Consolas"/>
+          <w:color w:val="000000"/>
+          <w:sz w:val="16"/>
+          <w:szCs w:val="16"/>
+          <w:highlight w:val="white"/>
+        </w:rPr>
+      </w:pPr>
+      <w:proofErr w:type="gramStart"/>
+      <w:r>
+        <w:rPr>
+          <w:rFonts w:ascii="Consolas" w:hAnsi="Consolas" w:cs="Consolas"/>
+          <w:color w:val="0000FF"/>
+          <w:sz w:val="16"/>
+          <w:szCs w:val="16"/>
+          <w:highlight w:val="white"/>
+        </w:rPr>
+        <w:t>private</w:t>
+      </w:r>
+      <w:proofErr w:type="gramEnd"/>
+      <w:r>
+        <w:rPr>
+          <w:rFonts w:ascii="Consolas" w:hAnsi="Consolas" w:cs="Consolas"/>
+          <w:color w:val="000000"/>
+          <w:sz w:val="16"/>
+          <w:szCs w:val="16"/>
+          <w:highlight w:val="white"/>
+        </w:rPr>
+        <w:t xml:space="preserve"> </w:t>
+      </w:r>
+      <w:r>
+        <w:rPr>
+          <w:rFonts w:ascii="Consolas" w:hAnsi="Consolas" w:cs="Consolas"/>
+          <w:color w:val="0000FF"/>
+          <w:sz w:val="16"/>
+          <w:szCs w:val="16"/>
+          <w:highlight w:val="white"/>
+        </w:rPr>
+        <w:t>void</w:t>
+      </w:r>
+      <w:r>
+        <w:rPr>
+          <w:rFonts w:ascii="Consolas" w:hAnsi="Consolas" w:cs="Consolas"/>
+          <w:color w:val="000000"/>
+          <w:sz w:val="16"/>
+          <w:szCs w:val="16"/>
+          <w:highlight w:val="white"/>
+        </w:rPr>
+        <w:t xml:space="preserve"> </w:t>
+      </w:r>
+      <w:proofErr w:type="spellStart"/>
+      <w:r>
+        <w:rPr>
+          <w:rFonts w:ascii="Consolas" w:hAnsi="Consolas" w:cs="Consolas"/>
+          <w:color w:val="000000"/>
+          <w:sz w:val="16"/>
+          <w:szCs w:val="16"/>
+          <w:highlight w:val="white"/>
+        </w:rPr>
+        <w:t>btnStudentAdd_Click</w:t>
+      </w:r>
+      <w:proofErr w:type="spellEnd"/>
+      <w:r>
+        <w:rPr>
+          <w:rFonts w:ascii="Consolas" w:hAnsi="Consolas" w:cs="Consolas"/>
+          <w:color w:val="000000"/>
+          <w:sz w:val="16"/>
+          <w:szCs w:val="16"/>
+          <w:highlight w:val="white"/>
+        </w:rPr>
+        <w:t>(</w:t>
+      </w:r>
+      <w:r>
+        <w:rPr>
+          <w:rFonts w:ascii="Consolas" w:hAnsi="Consolas" w:cs="Consolas"/>
+          <w:color w:val="0000FF"/>
+          <w:sz w:val="16"/>
+          <w:szCs w:val="16"/>
+          <w:highlight w:val="white"/>
+        </w:rPr>
+        <w:t>object</w:t>
+      </w:r>
+      <w:r>
+        <w:rPr>
+          <w:rFonts w:ascii="Consolas" w:hAnsi="Consolas" w:cs="Consolas"/>
+          <w:color w:val="000000"/>
+          <w:sz w:val="16"/>
+          <w:szCs w:val="16"/>
+          <w:highlight w:val="white"/>
+        </w:rPr>
+        <w:t xml:space="preserve"> sender, </w:t>
+      </w:r>
+      <w:proofErr w:type="spellStart"/>
+      <w:r>
+        <w:rPr>
+          <w:rFonts w:ascii="Consolas" w:hAnsi="Consolas" w:cs="Consolas"/>
+          <w:color w:val="2B91AF"/>
+          <w:sz w:val="16"/>
+          <w:szCs w:val="16"/>
+          <w:highlight w:val="white"/>
+        </w:rPr>
+        <w:t>EventArgs</w:t>
+      </w:r>
+      <w:proofErr w:type="spellEnd"/>
+      <w:r>
+        <w:rPr>
+          <w:rFonts w:ascii="Consolas" w:hAnsi="Consolas" w:cs="Consolas"/>
+          <w:color w:val="000000"/>
+          <w:sz w:val="16"/>
+          <w:szCs w:val="16"/>
+          <w:highlight w:val="white"/>
+        </w:rPr>
+        <w:t xml:space="preserve"> e)</w:t>
+      </w:r>
+    </w:p>
+    <w:p>
+      <w:pPr>
+        <w:autoSpaceDE w:val="0"/>
+        <w:autoSpaceDN w:val="0"/>
+        <w:adjustRightInd w:val="0"/>
+        <w:spacing w:after="0" w:line="240" w:lineRule="auto"/>
+        <w:rPr>
+          <w:rFonts w:ascii="Consolas" w:hAnsi="Consolas" w:cs="Consolas"/>
+          <w:color w:val="000000"/>
+          <w:sz w:val="16"/>
+          <w:szCs w:val="16"/>
+          <w:highlight w:val="white"/>
+        </w:rPr>
+      </w:pPr>
+      <w:r>
+        <w:rPr>
+          <w:rFonts w:ascii="Consolas" w:hAnsi="Consolas" w:cs="Consolas"/>
+          <w:color w:val="000000"/>
+          <w:sz w:val="16"/>
+          <w:szCs w:val="16"/>
+          <w:highlight w:val="white"/>
+        </w:rPr>
+        <w:t>{</w:t>
+      </w:r>
+    </w:p>
+    <w:p>
+      <w:pPr>
+        <w:autoSpaceDE w:val="0"/>
+        <w:autoSpaceDN w:val="0"/>
+        <w:adjustRightInd w:val="0"/>
+        <w:spacing w:after="0" w:line="240" w:lineRule="auto"/>
+        <w:rPr>
+          <w:rFonts w:ascii="Consolas" w:hAnsi="Consolas" w:cs="Consolas"/>
+          <w:color w:val="000000"/>
+          <w:sz w:val="16"/>
+          <w:szCs w:val="16"/>
+          <w:highlight w:val="white"/>
+        </w:rPr>
+      </w:pPr>
+      <w:r>
+        <w:rPr>
+          <w:rFonts w:ascii="Consolas" w:hAnsi="Consolas" w:cs="Consolas"/>
+          <w:color w:val="000000"/>
+          <w:sz w:val="16"/>
+          <w:szCs w:val="16"/>
+          <w:highlight w:val="white"/>
+        </w:rPr>
+        <w:t xml:space="preserve">    </w:t>
+      </w:r>
+      <w:proofErr w:type="spellStart"/>
+      <w:proofErr w:type="gramStart"/>
+      <w:r>
+        <w:rPr>
+          <w:rFonts w:ascii="Consolas" w:hAnsi="Consolas" w:cs="Consolas"/>
+          <w:color w:val="2B91AF"/>
+          <w:sz w:val="16"/>
+          <w:szCs w:val="16"/>
+          <w:highlight w:val="white"/>
+        </w:rPr>
+        <w:t>LinqLayer</w:t>
+      </w:r>
+      <w:r>
+        <w:rPr>
+          <w:rFonts w:ascii="Consolas" w:hAnsi="Consolas" w:cs="Consolas"/>
+          <w:color w:val="000000"/>
+          <w:sz w:val="16"/>
+          <w:szCs w:val="16"/>
+          <w:highlight w:val="white"/>
+        </w:rPr>
+        <w:t>.AddStudent</w:t>
+      </w:r>
+      <w:proofErr w:type="spellEnd"/>
+      <w:r>
+        <w:rPr>
+          <w:rFonts w:ascii="Consolas" w:hAnsi="Consolas" w:cs="Consolas"/>
+          <w:color w:val="000000"/>
+          <w:sz w:val="16"/>
+          <w:szCs w:val="16"/>
+          <w:highlight w:val="white"/>
+        </w:rPr>
+        <w:t>(</w:t>
+      </w:r>
+      <w:proofErr w:type="gramEnd"/>
+      <w:r>
+        <w:rPr>
+          <w:rFonts w:ascii="Consolas" w:hAnsi="Consolas" w:cs="Consolas"/>
+          <w:color w:val="A31515"/>
+          <w:sz w:val="16"/>
+          <w:szCs w:val="16"/>
+          <w:highlight w:val="white"/>
+        </w:rPr>
+        <w:t>"Fred"</w:t>
+      </w:r>
+      <w:r>
+        <w:rPr>
+          <w:rFonts w:ascii="Consolas" w:hAnsi="Consolas" w:cs="Consolas"/>
+          <w:color w:val="000000"/>
+          <w:sz w:val="16"/>
+          <w:szCs w:val="16"/>
+          <w:highlight w:val="white"/>
+        </w:rPr>
+        <w:t xml:space="preserve">, </w:t>
+      </w:r>
+      <w:r>
+        <w:rPr>
+          <w:rFonts w:ascii="Consolas" w:hAnsi="Consolas" w:cs="Consolas"/>
+          <w:color w:val="A31515"/>
+          <w:sz w:val="16"/>
+          <w:szCs w:val="16"/>
+          <w:highlight w:val="white"/>
+        </w:rPr>
+        <w:t>"Flintstone"</w:t>
+      </w:r>
+      <w:r>
+        <w:rPr>
+          <w:rFonts w:ascii="Consolas" w:hAnsi="Consolas" w:cs="Consolas"/>
+          <w:color w:val="000000"/>
+          <w:sz w:val="16"/>
+          <w:szCs w:val="16"/>
+          <w:highlight w:val="white"/>
+        </w:rPr>
+        <w:t>);</w:t>
+      </w:r>
+    </w:p>
+    <w:p>
+      <w:pPr>
+        <w:rPr>
+          <w:sz w:val="16"/>
+          <w:szCs w:val="16"/>
+        </w:rPr>
+      </w:pPr>
+      <w:r>
+        <w:rPr>
+          <w:rFonts w:ascii="Consolas" w:hAnsi="Consolas" w:cs="Consolas"/>
+          <w:color w:val="000000"/>
+          <w:sz w:val="16"/>
+          <w:szCs w:val="16"/>
+          <w:highlight w:val="white"/>
+        </w:rPr>
+        <w:t>}</w:t>
+      </w:r>
+    </w:p>
+    <w:p>
+      <w:r>
+        <w:t xml:space="preserve">Now run the app, go to the Student tab, </w:t>
+      </w:r>
+      <w:proofErr w:type="gramStart"/>
+      <w:r>
+        <w:t>click</w:t>
+      </w:r>
+      <w:proofErr w:type="gramEnd"/>
+      <w:r>
+        <w:t xml:space="preserve"> the Add button to run the test, then check the database to see if the new student was added.</w:t>
+      </w:r>
+    </w:p>
+    <w:p>
+      <w:r>
+        <w:t xml:space="preserve">Test the </w:t>
+      </w:r>
+      <w:proofErr w:type="spellStart"/>
+      <w:r>
+        <w:t>UpdateStudentName</w:t>
+      </w:r>
+      <w:proofErr w:type="spellEnd"/>
+      <w:r>
+        <w:t xml:space="preserve"> and </w:t>
+      </w:r>
+      <w:proofErr w:type="spellStart"/>
+      <w:r>
+        <w:t>DeleteStudent</w:t>
+      </w:r>
+      <w:proofErr w:type="spellEnd"/>
+      <w:r>
+        <w:t xml:space="preserve"> code.</w:t>
+      </w:r>
+    </w:p>
+    <w:p/>
+    <w:p>
+      <w:bookmarkStart w:id="0" w:name="_GoBack"/>
+      <w:bookmarkEnd w:id="0"/>
+    </w:p>
     <w:p/>
     <w:sectPr>
       <w:pgSz w:w="12240" w:h="15840"/>
